--- a/Administratif/Rappot_Jimmy.docx
+++ b/Administratif/Rappot_Jimmy.docx
@@ -18,6 +18,10 @@
       </w:r>
     </w:p>
     <w:p>
+      <w:bookmarkStart w:id="0" w:name="_GoBack"/>
+      <w:bookmarkEnd w:id="0"/>
+    </w:p>
+    <w:p>
       <w:pPr>
         <w:pStyle w:val="Paragraphedeliste"/>
         <w:numPr>
@@ -31,7 +35,15 @@
     </w:p>
     <w:p>
       <w:r>
-        <w:t>Android est un système d’exploitation Open Source pour Smartphones, PDA et terminaux mobiles conçu par Android, une startup rachetée par Google, et annoncé officiellement le 15 novembre 2007. Afin de promouvoir ce système d’exploitation ouvert, Google a su fédérer autour de lui une trentaine de partenaires réunis au sein de l’Open Handset Alliance</w:t>
+        <w:t xml:space="preserve">Android est un système d’exploitation Open Source pour Smartphones, PDA et terminaux mobiles conçu par Android, une startup rachetée par Google, et annoncé officiellement le 15 novembre 2007. Afin de promouvoir ce système d’exploitation ouvert, Google a su fédérer autour de lui une trentaine de partenaires réunis au sein de l’Open </w:t>
+      </w:r>
+      <w:proofErr w:type="spellStart"/>
+      <w:r>
+        <w:t>Handset</w:t>
+      </w:r>
+      <w:proofErr w:type="spellEnd"/>
+      <w:r>
+        <w:t xml:space="preserve"> Alliance</w:t>
       </w:r>
     </w:p>
     <w:p/>
@@ -157,7 +169,7 @@
                     </pic:cNvPicPr>
                   </pic:nvPicPr>
                   <pic:blipFill>
-                    <a:blip r:embed="rId6" cstate="print">
+                    <a:blip r:embed="rId7" cstate="print">
                       <a:extLst>
                         <a:ext uri="{28A0092B-C50C-407E-A947-70E740481C1C}">
                           <a14:useLocalDpi xmlns:a14="http://schemas.microsoft.com/office/drawing/2010/main" val="0"/>
@@ -237,8 +249,13 @@
         <w:t>er</w:t>
       </w:r>
       <w:r>
-        <w:t xml:space="preserve"> ittération</w:t>
-      </w:r>
+        <w:t xml:space="preserve"> </w:t>
+      </w:r>
+      <w:proofErr w:type="spellStart"/>
+      <w:r>
+        <w:t>ittération</w:t>
+      </w:r>
+      <w:proofErr w:type="spellEnd"/>
     </w:p>
     <w:p/>
     <w:p/>
@@ -263,10 +280,3075 @@
         </w:numPr>
       </w:pPr>
       <w:r>
-        <w:t>Gantt partie android</w:t>
-      </w:r>
-    </w:p>
+        <w:t xml:space="preserve">Gantt partie </w:t>
+      </w:r>
+      <w:proofErr w:type="spellStart"/>
+      <w:r>
+        <w:t>android</w:t>
+      </w:r>
+      <w:proofErr w:type="spellEnd"/>
+    </w:p>
+    <w:tbl>
+      <w:tblPr>
+        <w:tblW w:w="6340" w:type="dxa"/>
+        <w:jc w:val="center"/>
+        <w:tblInd w:w="55" w:type="dxa"/>
+        <w:tblCellMar>
+          <w:left w:w="70" w:type="dxa"/>
+          <w:right w:w="70" w:type="dxa"/>
+        </w:tblCellMar>
+        <w:tblLook w:val="04A0" w:firstRow="1" w:lastRow="0" w:firstColumn="1" w:lastColumn="0" w:noHBand="0" w:noVBand="1"/>
+      </w:tblPr>
+      <w:tblGrid>
+        <w:gridCol w:w="1800"/>
+        <w:gridCol w:w="2220"/>
+        <w:gridCol w:w="2320"/>
+      </w:tblGrid>
+      <w:tr>
+        <w:trPr>
+          <w:trHeight w:val="462"/>
+          <w:jc w:val="center"/>
+        </w:trPr>
+        <w:tc>
+          <w:tcPr>
+            <w:tcW w:w="1800" w:type="dxa"/>
+            <w:tcBorders>
+              <w:top w:val="nil"/>
+              <w:left w:val="nil"/>
+              <w:bottom w:val="nil"/>
+              <w:right w:val="single" w:sz="4" w:space="0" w:color="auto"/>
+            </w:tcBorders>
+            <w:shd w:val="clear" w:color="000000" w:fill="F1C232"/>
+            <w:vAlign w:val="center"/>
+            <w:hideMark/>
+          </w:tcPr>
+          <w:p>
+            <w:pPr>
+              <w:spacing w:after="0" w:line="240" w:lineRule="auto"/>
+              <w:jc w:val="center"/>
+              <w:rPr>
+                <w:rFonts w:ascii="Arial" w:eastAsia="Times New Roman" w:hAnsi="Arial" w:cs="Arial"/>
+                <w:color w:val="000000"/>
+                <w:sz w:val="16"/>
+                <w:szCs w:val="20"/>
+                <w:lang w:eastAsia="fr-FR"/>
+              </w:rPr>
+            </w:pPr>
+            <w:r>
+              <w:rPr>
+                <w:rFonts w:ascii="Arial" w:eastAsia="Times New Roman" w:hAnsi="Arial" w:cs="Arial"/>
+                <w:color w:val="000000"/>
+                <w:sz w:val="16"/>
+                <w:szCs w:val="20"/>
+                <w:lang w:eastAsia="fr-FR"/>
+              </w:rPr>
+              <w:t>Jour</w:t>
+            </w:r>
+          </w:p>
+        </w:tc>
+        <w:tc>
+          <w:tcPr>
+            <w:tcW w:w="2220" w:type="dxa"/>
+            <w:tcBorders>
+              <w:top w:val="single" w:sz="4" w:space="0" w:color="auto"/>
+              <w:left w:val="nil"/>
+              <w:bottom w:val="single" w:sz="4" w:space="0" w:color="auto"/>
+              <w:right w:val="single" w:sz="4" w:space="0" w:color="auto"/>
+            </w:tcBorders>
+            <w:shd w:val="clear" w:color="000000" w:fill="FF0000"/>
+            <w:vAlign w:val="center"/>
+            <w:hideMark/>
+          </w:tcPr>
+          <w:p>
+            <w:pPr>
+              <w:spacing w:after="0" w:line="240" w:lineRule="auto"/>
+              <w:jc w:val="center"/>
+              <w:rPr>
+                <w:rFonts w:ascii="Arial" w:eastAsia="Times New Roman" w:hAnsi="Arial" w:cs="Arial"/>
+                <w:b/>
+                <w:bCs/>
+                <w:color w:val="000000"/>
+                <w:sz w:val="16"/>
+                <w:szCs w:val="20"/>
+                <w:lang w:eastAsia="fr-FR"/>
+              </w:rPr>
+            </w:pPr>
+            <w:r>
+              <w:rPr>
+                <w:rFonts w:ascii="Arial" w:eastAsia="Times New Roman" w:hAnsi="Arial" w:cs="Arial"/>
+                <w:b/>
+                <w:bCs/>
+                <w:color w:val="000000"/>
+                <w:sz w:val="16"/>
+                <w:szCs w:val="20"/>
+                <w:lang w:eastAsia="fr-FR"/>
+              </w:rPr>
+              <w:t>Planning prévisionnel Jimmy</w:t>
+            </w:r>
+          </w:p>
+        </w:tc>
+        <w:tc>
+          <w:tcPr>
+            <w:tcW w:w="2320" w:type="dxa"/>
+            <w:tcBorders>
+              <w:top w:val="single" w:sz="4" w:space="0" w:color="auto"/>
+              <w:left w:val="nil"/>
+              <w:bottom w:val="single" w:sz="4" w:space="0" w:color="auto"/>
+              <w:right w:val="single" w:sz="4" w:space="0" w:color="auto"/>
+            </w:tcBorders>
+            <w:shd w:val="clear" w:color="000000" w:fill="FF0000"/>
+            <w:vAlign w:val="center"/>
+            <w:hideMark/>
+          </w:tcPr>
+          <w:p>
+            <w:pPr>
+              <w:spacing w:after="0" w:line="240" w:lineRule="auto"/>
+              <w:jc w:val="center"/>
+              <w:rPr>
+                <w:rFonts w:ascii="Arial" w:eastAsia="Times New Roman" w:hAnsi="Arial" w:cs="Arial"/>
+                <w:b/>
+                <w:bCs/>
+                <w:color w:val="000000"/>
+                <w:sz w:val="16"/>
+                <w:szCs w:val="20"/>
+                <w:lang w:eastAsia="fr-FR"/>
+              </w:rPr>
+            </w:pPr>
+            <w:r>
+              <w:rPr>
+                <w:rFonts w:ascii="Arial" w:eastAsia="Times New Roman" w:hAnsi="Arial" w:cs="Arial"/>
+                <w:b/>
+                <w:bCs/>
+                <w:color w:val="000000"/>
+                <w:sz w:val="16"/>
+                <w:szCs w:val="20"/>
+                <w:lang w:eastAsia="fr-FR"/>
+              </w:rPr>
+              <w:t>Planning réel Jimmy</w:t>
+            </w:r>
+          </w:p>
+        </w:tc>
+      </w:tr>
+      <w:tr>
+        <w:trPr>
+          <w:trHeight w:val="270"/>
+          <w:jc w:val="center"/>
+        </w:trPr>
+        <w:tc>
+          <w:tcPr>
+            <w:tcW w:w="1800" w:type="dxa"/>
+            <w:tcBorders>
+              <w:top w:val="nil"/>
+              <w:left w:val="nil"/>
+              <w:bottom w:val="nil"/>
+              <w:right w:val="single" w:sz="4" w:space="0" w:color="auto"/>
+            </w:tcBorders>
+            <w:shd w:val="clear" w:color="000000" w:fill="F1C232"/>
+            <w:vAlign w:val="center"/>
+            <w:hideMark/>
+          </w:tcPr>
+          <w:p>
+            <w:pPr>
+              <w:spacing w:after="0" w:line="240" w:lineRule="auto"/>
+              <w:jc w:val="center"/>
+              <w:rPr>
+                <w:rFonts w:ascii="Arial" w:eastAsia="Times New Roman" w:hAnsi="Arial" w:cs="Arial"/>
+                <w:color w:val="000000"/>
+                <w:sz w:val="16"/>
+                <w:szCs w:val="20"/>
+                <w:lang w:eastAsia="fr-FR"/>
+              </w:rPr>
+            </w:pPr>
+            <w:r>
+              <w:rPr>
+                <w:rFonts w:ascii="Arial" w:eastAsia="Times New Roman" w:hAnsi="Arial" w:cs="Arial"/>
+                <w:color w:val="000000"/>
+                <w:sz w:val="16"/>
+                <w:szCs w:val="20"/>
+                <w:lang w:eastAsia="fr-FR"/>
+              </w:rPr>
+              <w:t>Lundi 17/12</w:t>
+            </w:r>
+          </w:p>
+        </w:tc>
+        <w:tc>
+          <w:tcPr>
+            <w:tcW w:w="2220" w:type="dxa"/>
+            <w:tcBorders>
+              <w:top w:val="nil"/>
+              <w:left w:val="nil"/>
+              <w:bottom w:val="single" w:sz="4" w:space="0" w:color="auto"/>
+              <w:right w:val="single" w:sz="4" w:space="0" w:color="auto"/>
+            </w:tcBorders>
+            <w:shd w:val="clear" w:color="000000" w:fill="FF0000"/>
+            <w:vAlign w:val="bottom"/>
+            <w:hideMark/>
+          </w:tcPr>
+          <w:p>
+            <w:pPr>
+              <w:spacing w:after="0" w:line="240" w:lineRule="auto"/>
+              <w:jc w:val="center"/>
+              <w:rPr>
+                <w:rFonts w:ascii="Arial" w:eastAsia="Times New Roman" w:hAnsi="Arial" w:cs="Arial"/>
+                <w:color w:val="000000"/>
+                <w:sz w:val="16"/>
+                <w:szCs w:val="20"/>
+                <w:lang w:eastAsia="fr-FR"/>
+              </w:rPr>
+            </w:pPr>
+            <w:r>
+              <w:rPr>
+                <w:rFonts w:ascii="Arial" w:eastAsia="Times New Roman" w:hAnsi="Arial" w:cs="Arial"/>
+                <w:color w:val="000000"/>
+                <w:sz w:val="16"/>
+                <w:szCs w:val="20"/>
+                <w:lang w:eastAsia="fr-FR"/>
+              </w:rPr>
+              <w:t>Analyse du sujet</w:t>
+            </w:r>
+          </w:p>
+        </w:tc>
+        <w:tc>
+          <w:tcPr>
+            <w:tcW w:w="2320" w:type="dxa"/>
+            <w:tcBorders>
+              <w:top w:val="nil"/>
+              <w:left w:val="nil"/>
+              <w:bottom w:val="single" w:sz="4" w:space="0" w:color="auto"/>
+              <w:right w:val="single" w:sz="4" w:space="0" w:color="auto"/>
+            </w:tcBorders>
+            <w:shd w:val="clear" w:color="000000" w:fill="FF0000"/>
+            <w:vAlign w:val="bottom"/>
+            <w:hideMark/>
+          </w:tcPr>
+          <w:p>
+            <w:pPr>
+              <w:spacing w:after="0" w:line="240" w:lineRule="auto"/>
+              <w:jc w:val="center"/>
+              <w:rPr>
+                <w:rFonts w:ascii="Arial" w:eastAsia="Times New Roman" w:hAnsi="Arial" w:cs="Arial"/>
+                <w:color w:val="000000"/>
+                <w:sz w:val="16"/>
+                <w:szCs w:val="20"/>
+                <w:lang w:eastAsia="fr-FR"/>
+              </w:rPr>
+            </w:pPr>
+            <w:r>
+              <w:rPr>
+                <w:rFonts w:ascii="Arial" w:eastAsia="Times New Roman" w:hAnsi="Arial" w:cs="Arial"/>
+                <w:color w:val="000000"/>
+                <w:sz w:val="16"/>
+                <w:szCs w:val="20"/>
+                <w:lang w:eastAsia="fr-FR"/>
+              </w:rPr>
+              <w:t>Analyse du sujet</w:t>
+            </w:r>
+          </w:p>
+        </w:tc>
+      </w:tr>
+      <w:tr>
+        <w:trPr>
+          <w:trHeight w:val="274"/>
+          <w:jc w:val="center"/>
+        </w:trPr>
+        <w:tc>
+          <w:tcPr>
+            <w:tcW w:w="1800" w:type="dxa"/>
+            <w:tcBorders>
+              <w:top w:val="nil"/>
+              <w:left w:val="nil"/>
+              <w:bottom w:val="nil"/>
+              <w:right w:val="single" w:sz="4" w:space="0" w:color="auto"/>
+            </w:tcBorders>
+            <w:shd w:val="clear" w:color="000000" w:fill="F1C232"/>
+            <w:vAlign w:val="center"/>
+            <w:hideMark/>
+          </w:tcPr>
+          <w:p>
+            <w:pPr>
+              <w:spacing w:after="0" w:line="240" w:lineRule="auto"/>
+              <w:jc w:val="center"/>
+              <w:rPr>
+                <w:rFonts w:ascii="Arial" w:eastAsia="Times New Roman" w:hAnsi="Arial" w:cs="Arial"/>
+                <w:color w:val="000000"/>
+                <w:sz w:val="16"/>
+                <w:szCs w:val="20"/>
+                <w:lang w:eastAsia="fr-FR"/>
+              </w:rPr>
+            </w:pPr>
+            <w:r>
+              <w:rPr>
+                <w:rFonts w:ascii="Arial" w:eastAsia="Times New Roman" w:hAnsi="Arial" w:cs="Arial"/>
+                <w:color w:val="000000"/>
+                <w:sz w:val="16"/>
+                <w:szCs w:val="20"/>
+                <w:lang w:eastAsia="fr-FR"/>
+              </w:rPr>
+              <w:t>Mardi 18/12</w:t>
+            </w:r>
+          </w:p>
+        </w:tc>
+        <w:tc>
+          <w:tcPr>
+            <w:tcW w:w="2220" w:type="dxa"/>
+            <w:tcBorders>
+              <w:top w:val="nil"/>
+              <w:left w:val="nil"/>
+              <w:bottom w:val="single" w:sz="4" w:space="0" w:color="auto"/>
+              <w:right w:val="single" w:sz="4" w:space="0" w:color="auto"/>
+            </w:tcBorders>
+            <w:shd w:val="clear" w:color="000000" w:fill="FF0000"/>
+            <w:vAlign w:val="bottom"/>
+            <w:hideMark/>
+          </w:tcPr>
+          <w:p>
+            <w:pPr>
+              <w:spacing w:after="0" w:line="240" w:lineRule="auto"/>
+              <w:jc w:val="center"/>
+              <w:rPr>
+                <w:rFonts w:ascii="Arial" w:eastAsia="Times New Roman" w:hAnsi="Arial" w:cs="Arial"/>
+                <w:color w:val="000000"/>
+                <w:sz w:val="16"/>
+                <w:szCs w:val="20"/>
+                <w:lang w:eastAsia="fr-FR"/>
+              </w:rPr>
+            </w:pPr>
+            <w:r>
+              <w:rPr>
+                <w:rFonts w:ascii="Arial" w:eastAsia="Times New Roman" w:hAnsi="Arial" w:cs="Arial"/>
+                <w:color w:val="000000"/>
+                <w:sz w:val="16"/>
+                <w:szCs w:val="20"/>
+                <w:lang w:eastAsia="fr-FR"/>
+              </w:rPr>
+              <w:t>Mise en place organisation</w:t>
+            </w:r>
+          </w:p>
+        </w:tc>
+        <w:tc>
+          <w:tcPr>
+            <w:tcW w:w="2320" w:type="dxa"/>
+            <w:tcBorders>
+              <w:top w:val="nil"/>
+              <w:left w:val="nil"/>
+              <w:bottom w:val="single" w:sz="4" w:space="0" w:color="auto"/>
+              <w:right w:val="single" w:sz="4" w:space="0" w:color="auto"/>
+            </w:tcBorders>
+            <w:shd w:val="clear" w:color="000000" w:fill="FF0000"/>
+            <w:vAlign w:val="bottom"/>
+            <w:hideMark/>
+          </w:tcPr>
+          <w:p>
+            <w:pPr>
+              <w:spacing w:after="0" w:line="240" w:lineRule="auto"/>
+              <w:jc w:val="center"/>
+              <w:rPr>
+                <w:rFonts w:ascii="Arial" w:eastAsia="Times New Roman" w:hAnsi="Arial" w:cs="Arial"/>
+                <w:color w:val="000000"/>
+                <w:sz w:val="16"/>
+                <w:szCs w:val="20"/>
+                <w:lang w:eastAsia="fr-FR"/>
+              </w:rPr>
+            </w:pPr>
+            <w:r>
+              <w:rPr>
+                <w:rFonts w:ascii="Arial" w:eastAsia="Times New Roman" w:hAnsi="Arial" w:cs="Arial"/>
+                <w:color w:val="000000"/>
+                <w:sz w:val="16"/>
+                <w:szCs w:val="20"/>
+                <w:lang w:eastAsia="fr-FR"/>
+              </w:rPr>
+              <w:t>Mise en place organisation</w:t>
+            </w:r>
+          </w:p>
+        </w:tc>
+      </w:tr>
+      <w:tr>
+        <w:trPr>
+          <w:trHeight w:val="278"/>
+          <w:jc w:val="center"/>
+        </w:trPr>
+        <w:tc>
+          <w:tcPr>
+            <w:tcW w:w="1800" w:type="dxa"/>
+            <w:tcBorders>
+              <w:top w:val="nil"/>
+              <w:left w:val="nil"/>
+              <w:bottom w:val="nil"/>
+              <w:right w:val="single" w:sz="4" w:space="0" w:color="auto"/>
+            </w:tcBorders>
+            <w:shd w:val="clear" w:color="000000" w:fill="F1C232"/>
+            <w:vAlign w:val="center"/>
+            <w:hideMark/>
+          </w:tcPr>
+          <w:p>
+            <w:pPr>
+              <w:spacing w:after="0" w:line="240" w:lineRule="auto"/>
+              <w:jc w:val="center"/>
+              <w:rPr>
+                <w:rFonts w:ascii="Arial" w:eastAsia="Times New Roman" w:hAnsi="Arial" w:cs="Arial"/>
+                <w:color w:val="000000"/>
+                <w:sz w:val="16"/>
+                <w:szCs w:val="20"/>
+                <w:lang w:eastAsia="fr-FR"/>
+              </w:rPr>
+            </w:pPr>
+            <w:r>
+              <w:rPr>
+                <w:rFonts w:ascii="Arial" w:eastAsia="Times New Roman" w:hAnsi="Arial" w:cs="Arial"/>
+                <w:color w:val="000000"/>
+                <w:sz w:val="16"/>
+                <w:szCs w:val="20"/>
+                <w:lang w:eastAsia="fr-FR"/>
+              </w:rPr>
+              <w:t>Mercredi 19/12</w:t>
+            </w:r>
+          </w:p>
+        </w:tc>
+        <w:tc>
+          <w:tcPr>
+            <w:tcW w:w="2220" w:type="dxa"/>
+            <w:tcBorders>
+              <w:top w:val="nil"/>
+              <w:left w:val="nil"/>
+              <w:bottom w:val="single" w:sz="4" w:space="0" w:color="auto"/>
+              <w:right w:val="single" w:sz="4" w:space="0" w:color="auto"/>
+            </w:tcBorders>
+            <w:shd w:val="clear" w:color="000000" w:fill="FF0000"/>
+            <w:vAlign w:val="bottom"/>
+            <w:hideMark/>
+          </w:tcPr>
+          <w:p>
+            <w:pPr>
+              <w:spacing w:after="0" w:line="240" w:lineRule="auto"/>
+              <w:jc w:val="center"/>
+              <w:rPr>
+                <w:rFonts w:ascii="Arial" w:eastAsia="Times New Roman" w:hAnsi="Arial" w:cs="Arial"/>
+                <w:color w:val="000000"/>
+                <w:sz w:val="16"/>
+                <w:szCs w:val="20"/>
+                <w:lang w:eastAsia="fr-FR"/>
+              </w:rPr>
+            </w:pPr>
+            <w:r>
+              <w:rPr>
+                <w:rFonts w:ascii="Arial" w:eastAsia="Times New Roman" w:hAnsi="Arial" w:cs="Arial"/>
+                <w:color w:val="000000"/>
+                <w:sz w:val="16"/>
+                <w:szCs w:val="20"/>
+                <w:lang w:eastAsia="fr-FR"/>
+              </w:rPr>
+              <w:t>Analyse UML</w:t>
+            </w:r>
+          </w:p>
+        </w:tc>
+        <w:tc>
+          <w:tcPr>
+            <w:tcW w:w="2320" w:type="dxa"/>
+            <w:tcBorders>
+              <w:top w:val="nil"/>
+              <w:left w:val="nil"/>
+              <w:bottom w:val="single" w:sz="4" w:space="0" w:color="auto"/>
+              <w:right w:val="single" w:sz="4" w:space="0" w:color="auto"/>
+            </w:tcBorders>
+            <w:shd w:val="clear" w:color="000000" w:fill="FF0000"/>
+            <w:vAlign w:val="bottom"/>
+            <w:hideMark/>
+          </w:tcPr>
+          <w:p>
+            <w:pPr>
+              <w:spacing w:after="0" w:line="240" w:lineRule="auto"/>
+              <w:jc w:val="center"/>
+              <w:rPr>
+                <w:rFonts w:ascii="Arial" w:eastAsia="Times New Roman" w:hAnsi="Arial" w:cs="Arial"/>
+                <w:color w:val="000000"/>
+                <w:sz w:val="16"/>
+                <w:szCs w:val="20"/>
+                <w:lang w:eastAsia="fr-FR"/>
+              </w:rPr>
+            </w:pPr>
+            <w:r>
+              <w:rPr>
+                <w:rFonts w:ascii="Arial" w:eastAsia="Times New Roman" w:hAnsi="Arial" w:cs="Arial"/>
+                <w:color w:val="000000"/>
+                <w:sz w:val="16"/>
+                <w:szCs w:val="20"/>
+                <w:lang w:eastAsia="fr-FR"/>
+              </w:rPr>
+              <w:t>Analyse UML</w:t>
+            </w:r>
+          </w:p>
+        </w:tc>
+      </w:tr>
+      <w:tr>
+        <w:trPr>
+          <w:trHeight w:val="254"/>
+          <w:jc w:val="center"/>
+        </w:trPr>
+        <w:tc>
+          <w:tcPr>
+            <w:tcW w:w="1800" w:type="dxa"/>
+            <w:tcBorders>
+              <w:top w:val="nil"/>
+              <w:left w:val="nil"/>
+              <w:bottom w:val="nil"/>
+              <w:right w:val="single" w:sz="4" w:space="0" w:color="auto"/>
+            </w:tcBorders>
+            <w:shd w:val="clear" w:color="000000" w:fill="F1C232"/>
+            <w:vAlign w:val="center"/>
+            <w:hideMark/>
+          </w:tcPr>
+          <w:p>
+            <w:pPr>
+              <w:spacing w:after="0" w:line="240" w:lineRule="auto"/>
+              <w:jc w:val="center"/>
+              <w:rPr>
+                <w:rFonts w:ascii="Arial" w:eastAsia="Times New Roman" w:hAnsi="Arial" w:cs="Arial"/>
+                <w:color w:val="000000"/>
+                <w:sz w:val="16"/>
+                <w:szCs w:val="20"/>
+                <w:lang w:eastAsia="fr-FR"/>
+              </w:rPr>
+            </w:pPr>
+            <w:r>
+              <w:rPr>
+                <w:rFonts w:ascii="Arial" w:eastAsia="Times New Roman" w:hAnsi="Arial" w:cs="Arial"/>
+                <w:color w:val="000000"/>
+                <w:sz w:val="16"/>
+                <w:szCs w:val="20"/>
+                <w:lang w:eastAsia="fr-FR"/>
+              </w:rPr>
+              <w:t> </w:t>
+            </w:r>
+          </w:p>
+        </w:tc>
+        <w:tc>
+          <w:tcPr>
+            <w:tcW w:w="2220" w:type="dxa"/>
+            <w:tcBorders>
+              <w:top w:val="nil"/>
+              <w:left w:val="nil"/>
+              <w:bottom w:val="single" w:sz="4" w:space="0" w:color="auto"/>
+              <w:right w:val="single" w:sz="4" w:space="0" w:color="auto"/>
+            </w:tcBorders>
+            <w:shd w:val="clear" w:color="000000" w:fill="FF0000"/>
+            <w:vAlign w:val="bottom"/>
+            <w:hideMark/>
+          </w:tcPr>
+          <w:p>
+            <w:pPr>
+              <w:spacing w:after="0" w:line="240" w:lineRule="auto"/>
+              <w:jc w:val="center"/>
+              <w:rPr>
+                <w:rFonts w:ascii="Arial" w:eastAsia="Times New Roman" w:hAnsi="Arial" w:cs="Arial"/>
+                <w:color w:val="000000"/>
+                <w:sz w:val="16"/>
+                <w:szCs w:val="20"/>
+                <w:lang w:eastAsia="fr-FR"/>
+              </w:rPr>
+            </w:pPr>
+            <w:r>
+              <w:rPr>
+                <w:rFonts w:ascii="Arial" w:eastAsia="Times New Roman" w:hAnsi="Arial" w:cs="Arial"/>
+                <w:color w:val="000000"/>
+                <w:sz w:val="16"/>
+                <w:szCs w:val="20"/>
+                <w:lang w:eastAsia="fr-FR"/>
+              </w:rPr>
+              <w:t> </w:t>
+            </w:r>
+          </w:p>
+        </w:tc>
+        <w:tc>
+          <w:tcPr>
+            <w:tcW w:w="2320" w:type="dxa"/>
+            <w:tcBorders>
+              <w:top w:val="nil"/>
+              <w:left w:val="nil"/>
+              <w:bottom w:val="single" w:sz="4" w:space="0" w:color="auto"/>
+              <w:right w:val="single" w:sz="4" w:space="0" w:color="auto"/>
+            </w:tcBorders>
+            <w:shd w:val="clear" w:color="000000" w:fill="FF0000"/>
+            <w:vAlign w:val="bottom"/>
+            <w:hideMark/>
+          </w:tcPr>
+          <w:p>
+            <w:pPr>
+              <w:spacing w:after="0" w:line="240" w:lineRule="auto"/>
+              <w:jc w:val="center"/>
+              <w:rPr>
+                <w:rFonts w:ascii="Arial" w:eastAsia="Times New Roman" w:hAnsi="Arial" w:cs="Arial"/>
+                <w:color w:val="000000"/>
+                <w:sz w:val="16"/>
+                <w:szCs w:val="20"/>
+                <w:lang w:eastAsia="fr-FR"/>
+              </w:rPr>
+            </w:pPr>
+            <w:r>
+              <w:rPr>
+                <w:rFonts w:ascii="Arial" w:eastAsia="Times New Roman" w:hAnsi="Arial" w:cs="Arial"/>
+                <w:color w:val="000000"/>
+                <w:sz w:val="16"/>
+                <w:szCs w:val="20"/>
+                <w:lang w:eastAsia="fr-FR"/>
+              </w:rPr>
+              <w:t> </w:t>
+            </w:r>
+          </w:p>
+        </w:tc>
+      </w:tr>
+      <w:tr>
+        <w:trPr>
+          <w:trHeight w:val="285"/>
+          <w:jc w:val="center"/>
+        </w:trPr>
+        <w:tc>
+          <w:tcPr>
+            <w:tcW w:w="1800" w:type="dxa"/>
+            <w:tcBorders>
+              <w:top w:val="nil"/>
+              <w:left w:val="nil"/>
+              <w:bottom w:val="nil"/>
+              <w:right w:val="single" w:sz="4" w:space="0" w:color="auto"/>
+            </w:tcBorders>
+            <w:shd w:val="clear" w:color="000000" w:fill="F1C232"/>
+            <w:vAlign w:val="center"/>
+            <w:hideMark/>
+          </w:tcPr>
+          <w:p>
+            <w:pPr>
+              <w:spacing w:after="0" w:line="240" w:lineRule="auto"/>
+              <w:jc w:val="center"/>
+              <w:rPr>
+                <w:rFonts w:ascii="Arial" w:eastAsia="Times New Roman" w:hAnsi="Arial" w:cs="Arial"/>
+                <w:color w:val="000000"/>
+                <w:sz w:val="16"/>
+                <w:szCs w:val="20"/>
+                <w:lang w:eastAsia="fr-FR"/>
+              </w:rPr>
+            </w:pPr>
+            <w:r>
+              <w:rPr>
+                <w:rFonts w:ascii="Arial" w:eastAsia="Times New Roman" w:hAnsi="Arial" w:cs="Arial"/>
+                <w:color w:val="000000"/>
+                <w:sz w:val="16"/>
+                <w:szCs w:val="20"/>
+                <w:lang w:eastAsia="fr-FR"/>
+              </w:rPr>
+              <w:t>Lundi 07/01</w:t>
+            </w:r>
+          </w:p>
+        </w:tc>
+        <w:tc>
+          <w:tcPr>
+            <w:tcW w:w="2220" w:type="dxa"/>
+            <w:tcBorders>
+              <w:top w:val="nil"/>
+              <w:left w:val="nil"/>
+              <w:bottom w:val="single" w:sz="4" w:space="0" w:color="auto"/>
+              <w:right w:val="nil"/>
+            </w:tcBorders>
+            <w:shd w:val="clear" w:color="000000" w:fill="FF0000"/>
+            <w:vAlign w:val="bottom"/>
+            <w:hideMark/>
+          </w:tcPr>
+          <w:p>
+            <w:pPr>
+              <w:spacing w:after="0" w:line="240" w:lineRule="auto"/>
+              <w:jc w:val="center"/>
+              <w:rPr>
+                <w:rFonts w:ascii="Arial" w:eastAsia="Times New Roman" w:hAnsi="Arial" w:cs="Arial"/>
+                <w:color w:val="000000"/>
+                <w:sz w:val="16"/>
+                <w:szCs w:val="20"/>
+                <w:lang w:eastAsia="fr-FR"/>
+              </w:rPr>
+            </w:pPr>
+            <w:r>
+              <w:rPr>
+                <w:rFonts w:ascii="Arial" w:eastAsia="Times New Roman" w:hAnsi="Arial" w:cs="Arial"/>
+                <w:color w:val="000000"/>
+                <w:sz w:val="16"/>
+                <w:szCs w:val="20"/>
+                <w:lang w:eastAsia="fr-FR"/>
+              </w:rPr>
+              <w:t>Analyse UML</w:t>
+            </w:r>
+          </w:p>
+        </w:tc>
+        <w:tc>
+          <w:tcPr>
+            <w:tcW w:w="2320" w:type="dxa"/>
+            <w:tcBorders>
+              <w:top w:val="nil"/>
+              <w:left w:val="nil"/>
+              <w:bottom w:val="single" w:sz="4" w:space="0" w:color="auto"/>
+              <w:right w:val="single" w:sz="4" w:space="0" w:color="auto"/>
+            </w:tcBorders>
+            <w:shd w:val="clear" w:color="000000" w:fill="FF0000"/>
+            <w:vAlign w:val="bottom"/>
+            <w:hideMark/>
+          </w:tcPr>
+          <w:p>
+            <w:pPr>
+              <w:spacing w:after="0" w:line="240" w:lineRule="auto"/>
+              <w:jc w:val="center"/>
+              <w:rPr>
+                <w:rFonts w:ascii="Arial" w:eastAsia="Times New Roman" w:hAnsi="Arial" w:cs="Arial"/>
+                <w:color w:val="000000"/>
+                <w:sz w:val="16"/>
+                <w:szCs w:val="20"/>
+                <w:lang w:eastAsia="fr-FR"/>
+              </w:rPr>
+            </w:pPr>
+            <w:proofErr w:type="spellStart"/>
+            <w:r>
+              <w:rPr>
+                <w:rFonts w:ascii="Arial" w:eastAsia="Times New Roman" w:hAnsi="Arial" w:cs="Arial"/>
+                <w:color w:val="000000"/>
+                <w:sz w:val="16"/>
+                <w:szCs w:val="20"/>
+                <w:lang w:eastAsia="fr-FR"/>
+              </w:rPr>
+              <w:t>Realisation</w:t>
+            </w:r>
+            <w:proofErr w:type="spellEnd"/>
+            <w:r>
+              <w:rPr>
+                <w:rFonts w:ascii="Arial" w:eastAsia="Times New Roman" w:hAnsi="Arial" w:cs="Arial"/>
+                <w:color w:val="000000"/>
+                <w:sz w:val="16"/>
+                <w:szCs w:val="20"/>
+                <w:lang w:eastAsia="fr-FR"/>
+              </w:rPr>
+              <w:t xml:space="preserve"> Maquette IHM</w:t>
+            </w:r>
+          </w:p>
+        </w:tc>
+      </w:tr>
+      <w:tr>
+        <w:trPr>
+          <w:trHeight w:val="276"/>
+          <w:jc w:val="center"/>
+        </w:trPr>
+        <w:tc>
+          <w:tcPr>
+            <w:tcW w:w="1800" w:type="dxa"/>
+            <w:tcBorders>
+              <w:top w:val="nil"/>
+              <w:left w:val="nil"/>
+              <w:bottom w:val="nil"/>
+              <w:right w:val="single" w:sz="4" w:space="0" w:color="auto"/>
+            </w:tcBorders>
+            <w:shd w:val="clear" w:color="000000" w:fill="F1C232"/>
+            <w:vAlign w:val="center"/>
+            <w:hideMark/>
+          </w:tcPr>
+          <w:p>
+            <w:pPr>
+              <w:spacing w:after="0" w:line="240" w:lineRule="auto"/>
+              <w:jc w:val="center"/>
+              <w:rPr>
+                <w:rFonts w:ascii="Arial" w:eastAsia="Times New Roman" w:hAnsi="Arial" w:cs="Arial"/>
+                <w:color w:val="000000"/>
+                <w:sz w:val="16"/>
+                <w:szCs w:val="20"/>
+                <w:lang w:eastAsia="fr-FR"/>
+              </w:rPr>
+            </w:pPr>
+            <w:r>
+              <w:rPr>
+                <w:rFonts w:ascii="Arial" w:eastAsia="Times New Roman" w:hAnsi="Arial" w:cs="Arial"/>
+                <w:color w:val="000000"/>
+                <w:sz w:val="16"/>
+                <w:szCs w:val="20"/>
+                <w:lang w:eastAsia="fr-FR"/>
+              </w:rPr>
+              <w:t>Mardi 08/01</w:t>
+            </w:r>
+          </w:p>
+        </w:tc>
+        <w:tc>
+          <w:tcPr>
+            <w:tcW w:w="2220" w:type="dxa"/>
+            <w:tcBorders>
+              <w:top w:val="nil"/>
+              <w:left w:val="nil"/>
+              <w:bottom w:val="single" w:sz="4" w:space="0" w:color="auto"/>
+              <w:right w:val="nil"/>
+            </w:tcBorders>
+            <w:shd w:val="clear" w:color="000000" w:fill="FF0000"/>
+            <w:vAlign w:val="bottom"/>
+            <w:hideMark/>
+          </w:tcPr>
+          <w:p>
+            <w:pPr>
+              <w:spacing w:after="0" w:line="240" w:lineRule="auto"/>
+              <w:jc w:val="center"/>
+              <w:rPr>
+                <w:rFonts w:ascii="Arial" w:eastAsia="Times New Roman" w:hAnsi="Arial" w:cs="Arial"/>
+                <w:color w:val="000000"/>
+                <w:sz w:val="16"/>
+                <w:szCs w:val="20"/>
+                <w:lang w:eastAsia="fr-FR"/>
+              </w:rPr>
+            </w:pPr>
+            <w:proofErr w:type="spellStart"/>
+            <w:r>
+              <w:rPr>
+                <w:rFonts w:ascii="Arial" w:eastAsia="Times New Roman" w:hAnsi="Arial" w:cs="Arial"/>
+                <w:color w:val="000000"/>
+                <w:sz w:val="16"/>
+                <w:szCs w:val="20"/>
+                <w:lang w:eastAsia="fr-FR"/>
+              </w:rPr>
+              <w:t>Realisation</w:t>
+            </w:r>
+            <w:proofErr w:type="spellEnd"/>
+            <w:r>
+              <w:rPr>
+                <w:rFonts w:ascii="Arial" w:eastAsia="Times New Roman" w:hAnsi="Arial" w:cs="Arial"/>
+                <w:color w:val="000000"/>
+                <w:sz w:val="16"/>
+                <w:szCs w:val="20"/>
+                <w:lang w:eastAsia="fr-FR"/>
+              </w:rPr>
+              <w:t xml:space="preserve"> Maquette IHM</w:t>
+            </w:r>
+          </w:p>
+        </w:tc>
+        <w:tc>
+          <w:tcPr>
+            <w:tcW w:w="2320" w:type="dxa"/>
+            <w:tcBorders>
+              <w:top w:val="nil"/>
+              <w:left w:val="nil"/>
+              <w:bottom w:val="single" w:sz="4" w:space="0" w:color="auto"/>
+              <w:right w:val="single" w:sz="4" w:space="0" w:color="auto"/>
+            </w:tcBorders>
+            <w:shd w:val="clear" w:color="000000" w:fill="FF0000"/>
+            <w:vAlign w:val="bottom"/>
+            <w:hideMark/>
+          </w:tcPr>
+          <w:p>
+            <w:pPr>
+              <w:spacing w:after="0" w:line="240" w:lineRule="auto"/>
+              <w:jc w:val="center"/>
+              <w:rPr>
+                <w:rFonts w:ascii="Arial" w:eastAsia="Times New Roman" w:hAnsi="Arial" w:cs="Arial"/>
+                <w:color w:val="000000"/>
+                <w:sz w:val="16"/>
+                <w:szCs w:val="20"/>
+                <w:lang w:eastAsia="fr-FR"/>
+              </w:rPr>
+            </w:pPr>
+            <w:proofErr w:type="spellStart"/>
+            <w:r>
+              <w:rPr>
+                <w:rFonts w:ascii="Arial" w:eastAsia="Times New Roman" w:hAnsi="Arial" w:cs="Arial"/>
+                <w:color w:val="000000"/>
+                <w:sz w:val="16"/>
+                <w:szCs w:val="20"/>
+                <w:lang w:eastAsia="fr-FR"/>
+              </w:rPr>
+              <w:t>Realisation</w:t>
+            </w:r>
+            <w:proofErr w:type="spellEnd"/>
+            <w:r>
+              <w:rPr>
+                <w:rFonts w:ascii="Arial" w:eastAsia="Times New Roman" w:hAnsi="Arial" w:cs="Arial"/>
+                <w:color w:val="000000"/>
+                <w:sz w:val="16"/>
+                <w:szCs w:val="20"/>
+                <w:lang w:eastAsia="fr-FR"/>
+              </w:rPr>
+              <w:t xml:space="preserve"> Maquette IHM</w:t>
+            </w:r>
+          </w:p>
+        </w:tc>
+      </w:tr>
+      <w:tr>
+        <w:trPr>
+          <w:trHeight w:val="267"/>
+          <w:jc w:val="center"/>
+        </w:trPr>
+        <w:tc>
+          <w:tcPr>
+            <w:tcW w:w="1800" w:type="dxa"/>
+            <w:tcBorders>
+              <w:top w:val="nil"/>
+              <w:left w:val="nil"/>
+              <w:bottom w:val="nil"/>
+              <w:right w:val="single" w:sz="4" w:space="0" w:color="auto"/>
+            </w:tcBorders>
+            <w:shd w:val="clear" w:color="000000" w:fill="F1C232"/>
+            <w:vAlign w:val="center"/>
+            <w:hideMark/>
+          </w:tcPr>
+          <w:p>
+            <w:pPr>
+              <w:spacing w:after="0" w:line="240" w:lineRule="auto"/>
+              <w:jc w:val="center"/>
+              <w:rPr>
+                <w:rFonts w:ascii="Arial" w:eastAsia="Times New Roman" w:hAnsi="Arial" w:cs="Arial"/>
+                <w:color w:val="000000"/>
+                <w:sz w:val="16"/>
+                <w:szCs w:val="20"/>
+                <w:lang w:eastAsia="fr-FR"/>
+              </w:rPr>
+            </w:pPr>
+            <w:r>
+              <w:rPr>
+                <w:rFonts w:ascii="Arial" w:eastAsia="Times New Roman" w:hAnsi="Arial" w:cs="Arial"/>
+                <w:color w:val="000000"/>
+                <w:sz w:val="16"/>
+                <w:szCs w:val="20"/>
+                <w:lang w:eastAsia="fr-FR"/>
+              </w:rPr>
+              <w:t>Mercredi 09/01</w:t>
+            </w:r>
+          </w:p>
+        </w:tc>
+        <w:tc>
+          <w:tcPr>
+            <w:tcW w:w="2220" w:type="dxa"/>
+            <w:tcBorders>
+              <w:top w:val="nil"/>
+              <w:left w:val="nil"/>
+              <w:bottom w:val="single" w:sz="4" w:space="0" w:color="auto"/>
+              <w:right w:val="nil"/>
+            </w:tcBorders>
+            <w:shd w:val="clear" w:color="000000" w:fill="FF0000"/>
+            <w:vAlign w:val="bottom"/>
+            <w:hideMark/>
+          </w:tcPr>
+          <w:p>
+            <w:pPr>
+              <w:spacing w:after="0" w:line="240" w:lineRule="auto"/>
+              <w:jc w:val="center"/>
+              <w:rPr>
+                <w:rFonts w:ascii="Arial" w:eastAsia="Times New Roman" w:hAnsi="Arial" w:cs="Arial"/>
+                <w:color w:val="000000"/>
+                <w:sz w:val="16"/>
+                <w:szCs w:val="20"/>
+                <w:lang w:eastAsia="fr-FR"/>
+              </w:rPr>
+            </w:pPr>
+            <w:proofErr w:type="spellStart"/>
+            <w:r>
+              <w:rPr>
+                <w:rFonts w:ascii="Arial" w:eastAsia="Times New Roman" w:hAnsi="Arial" w:cs="Arial"/>
+                <w:color w:val="000000"/>
+                <w:sz w:val="16"/>
+                <w:szCs w:val="20"/>
+                <w:lang w:eastAsia="fr-FR"/>
+              </w:rPr>
+              <w:t>Realisation</w:t>
+            </w:r>
+            <w:proofErr w:type="spellEnd"/>
+            <w:r>
+              <w:rPr>
+                <w:rFonts w:ascii="Arial" w:eastAsia="Times New Roman" w:hAnsi="Arial" w:cs="Arial"/>
+                <w:color w:val="000000"/>
+                <w:sz w:val="16"/>
+                <w:szCs w:val="20"/>
+                <w:lang w:eastAsia="fr-FR"/>
+              </w:rPr>
+              <w:t xml:space="preserve"> Maquette IHM</w:t>
+            </w:r>
+          </w:p>
+        </w:tc>
+        <w:tc>
+          <w:tcPr>
+            <w:tcW w:w="2320" w:type="dxa"/>
+            <w:tcBorders>
+              <w:top w:val="nil"/>
+              <w:left w:val="nil"/>
+              <w:bottom w:val="single" w:sz="4" w:space="0" w:color="auto"/>
+              <w:right w:val="single" w:sz="4" w:space="0" w:color="auto"/>
+            </w:tcBorders>
+            <w:shd w:val="clear" w:color="000000" w:fill="FF0000"/>
+            <w:vAlign w:val="bottom"/>
+            <w:hideMark/>
+          </w:tcPr>
+          <w:p>
+            <w:pPr>
+              <w:spacing w:after="0" w:line="240" w:lineRule="auto"/>
+              <w:jc w:val="center"/>
+              <w:rPr>
+                <w:rFonts w:ascii="Arial" w:eastAsia="Times New Roman" w:hAnsi="Arial" w:cs="Arial"/>
+                <w:color w:val="000000"/>
+                <w:sz w:val="16"/>
+                <w:szCs w:val="20"/>
+                <w:lang w:eastAsia="fr-FR"/>
+              </w:rPr>
+            </w:pPr>
+            <w:proofErr w:type="spellStart"/>
+            <w:r>
+              <w:rPr>
+                <w:rFonts w:ascii="Arial" w:eastAsia="Times New Roman" w:hAnsi="Arial" w:cs="Arial"/>
+                <w:color w:val="000000"/>
+                <w:sz w:val="16"/>
+                <w:szCs w:val="20"/>
+                <w:lang w:eastAsia="fr-FR"/>
+              </w:rPr>
+              <w:t>Realisation</w:t>
+            </w:r>
+            <w:proofErr w:type="spellEnd"/>
+            <w:r>
+              <w:rPr>
+                <w:rFonts w:ascii="Arial" w:eastAsia="Times New Roman" w:hAnsi="Arial" w:cs="Arial"/>
+                <w:color w:val="000000"/>
+                <w:sz w:val="16"/>
+                <w:szCs w:val="20"/>
+                <w:lang w:eastAsia="fr-FR"/>
+              </w:rPr>
+              <w:t xml:space="preserve"> Maquette IHM</w:t>
+            </w:r>
+          </w:p>
+        </w:tc>
+      </w:tr>
+      <w:tr>
+        <w:trPr>
+          <w:trHeight w:val="284"/>
+          <w:jc w:val="center"/>
+        </w:trPr>
+        <w:tc>
+          <w:tcPr>
+            <w:tcW w:w="1800" w:type="dxa"/>
+            <w:tcBorders>
+              <w:top w:val="nil"/>
+              <w:left w:val="nil"/>
+              <w:bottom w:val="nil"/>
+              <w:right w:val="single" w:sz="4" w:space="0" w:color="auto"/>
+            </w:tcBorders>
+            <w:shd w:val="clear" w:color="000000" w:fill="F1C232"/>
+            <w:vAlign w:val="bottom"/>
+            <w:hideMark/>
+          </w:tcPr>
+          <w:p>
+            <w:pPr>
+              <w:spacing w:after="0" w:line="240" w:lineRule="auto"/>
+              <w:jc w:val="center"/>
+              <w:rPr>
+                <w:rFonts w:ascii="Arial" w:eastAsia="Times New Roman" w:hAnsi="Arial" w:cs="Arial"/>
+                <w:color w:val="000000"/>
+                <w:sz w:val="16"/>
+                <w:szCs w:val="20"/>
+                <w:lang w:eastAsia="fr-FR"/>
+              </w:rPr>
+            </w:pPr>
+            <w:r>
+              <w:rPr>
+                <w:rFonts w:ascii="Arial" w:eastAsia="Times New Roman" w:hAnsi="Arial" w:cs="Arial"/>
+                <w:color w:val="000000"/>
+                <w:sz w:val="16"/>
+                <w:szCs w:val="20"/>
+                <w:lang w:eastAsia="fr-FR"/>
+              </w:rPr>
+              <w:t> </w:t>
+            </w:r>
+          </w:p>
+        </w:tc>
+        <w:tc>
+          <w:tcPr>
+            <w:tcW w:w="2220" w:type="dxa"/>
+            <w:tcBorders>
+              <w:top w:val="nil"/>
+              <w:left w:val="nil"/>
+              <w:bottom w:val="single" w:sz="4" w:space="0" w:color="auto"/>
+              <w:right w:val="nil"/>
+            </w:tcBorders>
+            <w:shd w:val="clear" w:color="000000" w:fill="FF0000"/>
+            <w:vAlign w:val="bottom"/>
+            <w:hideMark/>
+          </w:tcPr>
+          <w:p>
+            <w:pPr>
+              <w:spacing w:after="0" w:line="240" w:lineRule="auto"/>
+              <w:jc w:val="center"/>
+              <w:rPr>
+                <w:rFonts w:ascii="Arial" w:eastAsia="Times New Roman" w:hAnsi="Arial" w:cs="Arial"/>
+                <w:color w:val="000000"/>
+                <w:sz w:val="16"/>
+                <w:szCs w:val="20"/>
+                <w:lang w:eastAsia="fr-FR"/>
+              </w:rPr>
+            </w:pPr>
+            <w:r>
+              <w:rPr>
+                <w:rFonts w:ascii="Arial" w:eastAsia="Times New Roman" w:hAnsi="Arial" w:cs="Arial"/>
+                <w:color w:val="000000"/>
+                <w:sz w:val="16"/>
+                <w:szCs w:val="20"/>
+                <w:lang w:eastAsia="fr-FR"/>
+              </w:rPr>
+              <w:t> </w:t>
+            </w:r>
+          </w:p>
+        </w:tc>
+        <w:tc>
+          <w:tcPr>
+            <w:tcW w:w="2320" w:type="dxa"/>
+            <w:tcBorders>
+              <w:top w:val="nil"/>
+              <w:left w:val="nil"/>
+              <w:bottom w:val="single" w:sz="4" w:space="0" w:color="auto"/>
+              <w:right w:val="single" w:sz="4" w:space="0" w:color="auto"/>
+            </w:tcBorders>
+            <w:shd w:val="clear" w:color="000000" w:fill="FF0000"/>
+            <w:vAlign w:val="bottom"/>
+            <w:hideMark/>
+          </w:tcPr>
+          <w:p>
+            <w:pPr>
+              <w:spacing w:after="0" w:line="240" w:lineRule="auto"/>
+              <w:jc w:val="center"/>
+              <w:rPr>
+                <w:rFonts w:ascii="Arial" w:eastAsia="Times New Roman" w:hAnsi="Arial" w:cs="Arial"/>
+                <w:color w:val="000000"/>
+                <w:sz w:val="16"/>
+                <w:szCs w:val="20"/>
+                <w:lang w:eastAsia="fr-FR"/>
+              </w:rPr>
+            </w:pPr>
+            <w:r>
+              <w:rPr>
+                <w:rFonts w:ascii="Arial" w:eastAsia="Times New Roman" w:hAnsi="Arial" w:cs="Arial"/>
+                <w:color w:val="000000"/>
+                <w:sz w:val="16"/>
+                <w:szCs w:val="20"/>
+                <w:lang w:eastAsia="fr-FR"/>
+              </w:rPr>
+              <w:t> </w:t>
+            </w:r>
+          </w:p>
+        </w:tc>
+      </w:tr>
+      <w:tr>
+        <w:trPr>
+          <w:trHeight w:val="402"/>
+          <w:jc w:val="center"/>
+        </w:trPr>
+        <w:tc>
+          <w:tcPr>
+            <w:tcW w:w="1800" w:type="dxa"/>
+            <w:tcBorders>
+              <w:top w:val="nil"/>
+              <w:left w:val="nil"/>
+              <w:bottom w:val="nil"/>
+              <w:right w:val="single" w:sz="4" w:space="0" w:color="auto"/>
+            </w:tcBorders>
+            <w:shd w:val="clear" w:color="000000" w:fill="F1C232"/>
+            <w:vAlign w:val="center"/>
+            <w:hideMark/>
+          </w:tcPr>
+          <w:p>
+            <w:pPr>
+              <w:spacing w:after="0" w:line="240" w:lineRule="auto"/>
+              <w:jc w:val="center"/>
+              <w:rPr>
+                <w:rFonts w:ascii="Arial" w:eastAsia="Times New Roman" w:hAnsi="Arial" w:cs="Arial"/>
+                <w:color w:val="000000"/>
+                <w:sz w:val="16"/>
+                <w:szCs w:val="20"/>
+                <w:lang w:eastAsia="fr-FR"/>
+              </w:rPr>
+            </w:pPr>
+            <w:r>
+              <w:rPr>
+                <w:rFonts w:ascii="Arial" w:eastAsia="Times New Roman" w:hAnsi="Arial" w:cs="Arial"/>
+                <w:color w:val="000000"/>
+                <w:sz w:val="16"/>
+                <w:szCs w:val="20"/>
+                <w:lang w:eastAsia="fr-FR"/>
+              </w:rPr>
+              <w:t>Lundi 14/01</w:t>
+            </w:r>
+          </w:p>
+        </w:tc>
+        <w:tc>
+          <w:tcPr>
+            <w:tcW w:w="2220" w:type="dxa"/>
+            <w:tcBorders>
+              <w:top w:val="nil"/>
+              <w:left w:val="nil"/>
+              <w:bottom w:val="single" w:sz="4" w:space="0" w:color="auto"/>
+              <w:right w:val="nil"/>
+            </w:tcBorders>
+            <w:shd w:val="clear" w:color="000000" w:fill="FF0000"/>
+            <w:vAlign w:val="bottom"/>
+            <w:hideMark/>
+          </w:tcPr>
+          <w:p>
+            <w:pPr>
+              <w:spacing w:after="0" w:line="240" w:lineRule="auto"/>
+              <w:jc w:val="center"/>
+              <w:rPr>
+                <w:rFonts w:ascii="Arial" w:eastAsia="Times New Roman" w:hAnsi="Arial" w:cs="Arial"/>
+                <w:color w:val="000000"/>
+                <w:sz w:val="16"/>
+                <w:szCs w:val="20"/>
+                <w:lang w:eastAsia="fr-FR"/>
+              </w:rPr>
+            </w:pPr>
+            <w:proofErr w:type="spellStart"/>
+            <w:r>
+              <w:rPr>
+                <w:rFonts w:ascii="Arial" w:eastAsia="Times New Roman" w:hAnsi="Arial" w:cs="Arial"/>
+                <w:color w:val="000000"/>
+                <w:sz w:val="16"/>
+                <w:szCs w:val="20"/>
+                <w:lang w:eastAsia="fr-FR"/>
+              </w:rPr>
+              <w:t>Realisation</w:t>
+            </w:r>
+            <w:proofErr w:type="spellEnd"/>
+            <w:r>
+              <w:rPr>
+                <w:rFonts w:ascii="Arial" w:eastAsia="Times New Roman" w:hAnsi="Arial" w:cs="Arial"/>
+                <w:color w:val="000000"/>
+                <w:sz w:val="16"/>
+                <w:szCs w:val="20"/>
+                <w:lang w:eastAsia="fr-FR"/>
+              </w:rPr>
+              <w:t xml:space="preserve"> maquette IHM</w:t>
+            </w:r>
+          </w:p>
+        </w:tc>
+        <w:tc>
+          <w:tcPr>
+            <w:tcW w:w="2320" w:type="dxa"/>
+            <w:tcBorders>
+              <w:top w:val="nil"/>
+              <w:left w:val="nil"/>
+              <w:bottom w:val="single" w:sz="4" w:space="0" w:color="auto"/>
+              <w:right w:val="single" w:sz="4" w:space="0" w:color="auto"/>
+            </w:tcBorders>
+            <w:shd w:val="clear" w:color="000000" w:fill="FF0000"/>
+            <w:vAlign w:val="bottom"/>
+            <w:hideMark/>
+          </w:tcPr>
+          <w:p>
+            <w:pPr>
+              <w:spacing w:after="0" w:line="240" w:lineRule="auto"/>
+              <w:jc w:val="center"/>
+              <w:rPr>
+                <w:rFonts w:ascii="Arial" w:eastAsia="Times New Roman" w:hAnsi="Arial" w:cs="Arial"/>
+                <w:color w:val="000000"/>
+                <w:sz w:val="16"/>
+                <w:szCs w:val="20"/>
+                <w:lang w:eastAsia="fr-FR"/>
+              </w:rPr>
+            </w:pPr>
+            <w:proofErr w:type="spellStart"/>
+            <w:r>
+              <w:rPr>
+                <w:rFonts w:ascii="Arial" w:eastAsia="Times New Roman" w:hAnsi="Arial" w:cs="Arial"/>
+                <w:color w:val="000000"/>
+                <w:sz w:val="16"/>
+                <w:szCs w:val="20"/>
+                <w:lang w:eastAsia="fr-FR"/>
+              </w:rPr>
+              <w:t>Realisation</w:t>
+            </w:r>
+            <w:proofErr w:type="spellEnd"/>
+            <w:r>
+              <w:rPr>
+                <w:rFonts w:ascii="Arial" w:eastAsia="Times New Roman" w:hAnsi="Arial" w:cs="Arial"/>
+                <w:color w:val="000000"/>
+                <w:sz w:val="16"/>
+                <w:szCs w:val="20"/>
+                <w:lang w:eastAsia="fr-FR"/>
+              </w:rPr>
+              <w:t xml:space="preserve"> de la </w:t>
+            </w:r>
+            <w:proofErr w:type="spellStart"/>
+            <w:r>
+              <w:rPr>
+                <w:rFonts w:ascii="Arial" w:eastAsia="Times New Roman" w:hAnsi="Arial" w:cs="Arial"/>
+                <w:color w:val="000000"/>
+                <w:sz w:val="16"/>
+                <w:szCs w:val="20"/>
+                <w:lang w:eastAsia="fr-FR"/>
+              </w:rPr>
+              <w:t>connection</w:t>
+            </w:r>
+            <w:proofErr w:type="spellEnd"/>
+            <w:r>
+              <w:rPr>
+                <w:rFonts w:ascii="Arial" w:eastAsia="Times New Roman" w:hAnsi="Arial" w:cs="Arial"/>
+                <w:color w:val="000000"/>
+                <w:sz w:val="16"/>
+                <w:szCs w:val="20"/>
+                <w:lang w:eastAsia="fr-FR"/>
+              </w:rPr>
+              <w:t xml:space="preserve"> socket</w:t>
+            </w:r>
+          </w:p>
+        </w:tc>
+      </w:tr>
+      <w:tr>
+        <w:trPr>
+          <w:trHeight w:val="436"/>
+          <w:jc w:val="center"/>
+        </w:trPr>
+        <w:tc>
+          <w:tcPr>
+            <w:tcW w:w="1800" w:type="dxa"/>
+            <w:tcBorders>
+              <w:top w:val="nil"/>
+              <w:left w:val="nil"/>
+              <w:bottom w:val="nil"/>
+              <w:right w:val="single" w:sz="4" w:space="0" w:color="auto"/>
+            </w:tcBorders>
+            <w:shd w:val="clear" w:color="000000" w:fill="F1C232"/>
+            <w:vAlign w:val="center"/>
+            <w:hideMark/>
+          </w:tcPr>
+          <w:p>
+            <w:pPr>
+              <w:spacing w:after="0" w:line="240" w:lineRule="auto"/>
+              <w:jc w:val="center"/>
+              <w:rPr>
+                <w:rFonts w:ascii="Arial" w:eastAsia="Times New Roman" w:hAnsi="Arial" w:cs="Arial"/>
+                <w:color w:val="000000"/>
+                <w:sz w:val="16"/>
+                <w:szCs w:val="20"/>
+                <w:lang w:eastAsia="fr-FR"/>
+              </w:rPr>
+            </w:pPr>
+            <w:r>
+              <w:rPr>
+                <w:rFonts w:ascii="Arial" w:eastAsia="Times New Roman" w:hAnsi="Arial" w:cs="Arial"/>
+                <w:color w:val="000000"/>
+                <w:sz w:val="16"/>
+                <w:szCs w:val="20"/>
+                <w:lang w:eastAsia="fr-FR"/>
+              </w:rPr>
+              <w:t>Mardi 15/01</w:t>
+            </w:r>
+          </w:p>
+        </w:tc>
+        <w:tc>
+          <w:tcPr>
+            <w:tcW w:w="2220" w:type="dxa"/>
+            <w:tcBorders>
+              <w:top w:val="nil"/>
+              <w:left w:val="nil"/>
+              <w:bottom w:val="single" w:sz="4" w:space="0" w:color="auto"/>
+              <w:right w:val="nil"/>
+            </w:tcBorders>
+            <w:shd w:val="clear" w:color="000000" w:fill="FF0000"/>
+            <w:vAlign w:val="bottom"/>
+            <w:hideMark/>
+          </w:tcPr>
+          <w:p>
+            <w:pPr>
+              <w:spacing w:after="0" w:line="240" w:lineRule="auto"/>
+              <w:jc w:val="center"/>
+              <w:rPr>
+                <w:rFonts w:ascii="Arial" w:eastAsia="Times New Roman" w:hAnsi="Arial" w:cs="Arial"/>
+                <w:color w:val="000000"/>
+                <w:sz w:val="16"/>
+                <w:szCs w:val="20"/>
+                <w:lang w:eastAsia="fr-FR"/>
+              </w:rPr>
+            </w:pPr>
+            <w:proofErr w:type="spellStart"/>
+            <w:r>
+              <w:rPr>
+                <w:rFonts w:ascii="Arial" w:eastAsia="Times New Roman" w:hAnsi="Arial" w:cs="Arial"/>
+                <w:color w:val="000000"/>
+                <w:sz w:val="16"/>
+                <w:szCs w:val="20"/>
+                <w:lang w:eastAsia="fr-FR"/>
+              </w:rPr>
+              <w:t>Realisation</w:t>
+            </w:r>
+            <w:proofErr w:type="spellEnd"/>
+            <w:r>
+              <w:rPr>
+                <w:rFonts w:ascii="Arial" w:eastAsia="Times New Roman" w:hAnsi="Arial" w:cs="Arial"/>
+                <w:color w:val="000000"/>
+                <w:sz w:val="16"/>
+                <w:szCs w:val="20"/>
+                <w:lang w:eastAsia="fr-FR"/>
+              </w:rPr>
+              <w:t xml:space="preserve"> de la </w:t>
+            </w:r>
+            <w:proofErr w:type="spellStart"/>
+            <w:r>
+              <w:rPr>
+                <w:rFonts w:ascii="Arial" w:eastAsia="Times New Roman" w:hAnsi="Arial" w:cs="Arial"/>
+                <w:color w:val="000000"/>
+                <w:sz w:val="16"/>
+                <w:szCs w:val="20"/>
+                <w:lang w:eastAsia="fr-FR"/>
+              </w:rPr>
+              <w:t>connection</w:t>
+            </w:r>
+            <w:proofErr w:type="spellEnd"/>
+            <w:r>
+              <w:rPr>
+                <w:rFonts w:ascii="Arial" w:eastAsia="Times New Roman" w:hAnsi="Arial" w:cs="Arial"/>
+                <w:color w:val="000000"/>
+                <w:sz w:val="16"/>
+                <w:szCs w:val="20"/>
+                <w:lang w:eastAsia="fr-FR"/>
+              </w:rPr>
+              <w:t xml:space="preserve"> socket</w:t>
+            </w:r>
+          </w:p>
+        </w:tc>
+        <w:tc>
+          <w:tcPr>
+            <w:tcW w:w="2320" w:type="dxa"/>
+            <w:tcBorders>
+              <w:top w:val="nil"/>
+              <w:left w:val="nil"/>
+              <w:bottom w:val="single" w:sz="4" w:space="0" w:color="auto"/>
+              <w:right w:val="single" w:sz="4" w:space="0" w:color="auto"/>
+            </w:tcBorders>
+            <w:shd w:val="clear" w:color="000000" w:fill="FF0000"/>
+            <w:vAlign w:val="bottom"/>
+            <w:hideMark/>
+          </w:tcPr>
+          <w:p>
+            <w:pPr>
+              <w:spacing w:after="0" w:line="240" w:lineRule="auto"/>
+              <w:jc w:val="center"/>
+              <w:rPr>
+                <w:rFonts w:ascii="Arial" w:eastAsia="Times New Roman" w:hAnsi="Arial" w:cs="Arial"/>
+                <w:color w:val="000000"/>
+                <w:sz w:val="16"/>
+                <w:szCs w:val="20"/>
+                <w:lang w:eastAsia="fr-FR"/>
+              </w:rPr>
+            </w:pPr>
+            <w:proofErr w:type="spellStart"/>
+            <w:r>
+              <w:rPr>
+                <w:rFonts w:ascii="Arial" w:eastAsia="Times New Roman" w:hAnsi="Arial" w:cs="Arial"/>
+                <w:color w:val="000000"/>
+                <w:sz w:val="16"/>
+                <w:szCs w:val="20"/>
+                <w:lang w:eastAsia="fr-FR"/>
+              </w:rPr>
+              <w:t>Realisation</w:t>
+            </w:r>
+            <w:proofErr w:type="spellEnd"/>
+            <w:r>
+              <w:rPr>
+                <w:rFonts w:ascii="Arial" w:eastAsia="Times New Roman" w:hAnsi="Arial" w:cs="Arial"/>
+                <w:color w:val="000000"/>
+                <w:sz w:val="16"/>
+                <w:szCs w:val="20"/>
+                <w:lang w:eastAsia="fr-FR"/>
+              </w:rPr>
+              <w:t xml:space="preserve"> de la </w:t>
+            </w:r>
+            <w:proofErr w:type="spellStart"/>
+            <w:r>
+              <w:rPr>
+                <w:rFonts w:ascii="Arial" w:eastAsia="Times New Roman" w:hAnsi="Arial" w:cs="Arial"/>
+                <w:color w:val="000000"/>
+                <w:sz w:val="16"/>
+                <w:szCs w:val="20"/>
+                <w:lang w:eastAsia="fr-FR"/>
+              </w:rPr>
+              <w:t>connection</w:t>
+            </w:r>
+            <w:proofErr w:type="spellEnd"/>
+            <w:r>
+              <w:rPr>
+                <w:rFonts w:ascii="Arial" w:eastAsia="Times New Roman" w:hAnsi="Arial" w:cs="Arial"/>
+                <w:color w:val="000000"/>
+                <w:sz w:val="16"/>
+                <w:szCs w:val="20"/>
+                <w:lang w:eastAsia="fr-FR"/>
+              </w:rPr>
+              <w:t xml:space="preserve"> socket</w:t>
+            </w:r>
+          </w:p>
+        </w:tc>
+      </w:tr>
+      <w:tr>
+        <w:trPr>
+          <w:trHeight w:val="400"/>
+          <w:jc w:val="center"/>
+        </w:trPr>
+        <w:tc>
+          <w:tcPr>
+            <w:tcW w:w="1800" w:type="dxa"/>
+            <w:tcBorders>
+              <w:top w:val="nil"/>
+              <w:left w:val="nil"/>
+              <w:bottom w:val="nil"/>
+              <w:right w:val="single" w:sz="4" w:space="0" w:color="auto"/>
+            </w:tcBorders>
+            <w:shd w:val="clear" w:color="000000" w:fill="F1C232"/>
+            <w:vAlign w:val="center"/>
+            <w:hideMark/>
+          </w:tcPr>
+          <w:p>
+            <w:pPr>
+              <w:spacing w:after="0" w:line="240" w:lineRule="auto"/>
+              <w:jc w:val="center"/>
+              <w:rPr>
+                <w:rFonts w:ascii="Arial" w:eastAsia="Times New Roman" w:hAnsi="Arial" w:cs="Arial"/>
+                <w:color w:val="000000"/>
+                <w:sz w:val="16"/>
+                <w:szCs w:val="20"/>
+                <w:lang w:eastAsia="fr-FR"/>
+              </w:rPr>
+            </w:pPr>
+            <w:r>
+              <w:rPr>
+                <w:rFonts w:ascii="Arial" w:eastAsia="Times New Roman" w:hAnsi="Arial" w:cs="Arial"/>
+                <w:color w:val="000000"/>
+                <w:sz w:val="16"/>
+                <w:szCs w:val="20"/>
+                <w:lang w:eastAsia="fr-FR"/>
+              </w:rPr>
+              <w:t>Mercredi 16/01</w:t>
+            </w:r>
+          </w:p>
+        </w:tc>
+        <w:tc>
+          <w:tcPr>
+            <w:tcW w:w="2220" w:type="dxa"/>
+            <w:tcBorders>
+              <w:top w:val="nil"/>
+              <w:left w:val="nil"/>
+              <w:bottom w:val="single" w:sz="4" w:space="0" w:color="auto"/>
+              <w:right w:val="nil"/>
+            </w:tcBorders>
+            <w:shd w:val="clear" w:color="000000" w:fill="FF0000"/>
+            <w:vAlign w:val="bottom"/>
+            <w:hideMark/>
+          </w:tcPr>
+          <w:p>
+            <w:pPr>
+              <w:spacing w:after="0" w:line="240" w:lineRule="auto"/>
+              <w:jc w:val="center"/>
+              <w:rPr>
+                <w:rFonts w:ascii="Arial" w:eastAsia="Times New Roman" w:hAnsi="Arial" w:cs="Arial"/>
+                <w:color w:val="000000"/>
+                <w:sz w:val="16"/>
+                <w:szCs w:val="20"/>
+                <w:lang w:eastAsia="fr-FR"/>
+              </w:rPr>
+            </w:pPr>
+            <w:proofErr w:type="spellStart"/>
+            <w:r>
+              <w:rPr>
+                <w:rFonts w:ascii="Arial" w:eastAsia="Times New Roman" w:hAnsi="Arial" w:cs="Arial"/>
+                <w:color w:val="000000"/>
+                <w:sz w:val="16"/>
+                <w:szCs w:val="20"/>
+                <w:lang w:eastAsia="fr-FR"/>
+              </w:rPr>
+              <w:t>Realisation</w:t>
+            </w:r>
+            <w:proofErr w:type="spellEnd"/>
+            <w:r>
+              <w:rPr>
+                <w:rFonts w:ascii="Arial" w:eastAsia="Times New Roman" w:hAnsi="Arial" w:cs="Arial"/>
+                <w:color w:val="000000"/>
+                <w:sz w:val="16"/>
+                <w:szCs w:val="20"/>
+                <w:lang w:eastAsia="fr-FR"/>
+              </w:rPr>
+              <w:t xml:space="preserve"> de la </w:t>
+            </w:r>
+            <w:proofErr w:type="spellStart"/>
+            <w:r>
+              <w:rPr>
+                <w:rFonts w:ascii="Arial" w:eastAsia="Times New Roman" w:hAnsi="Arial" w:cs="Arial"/>
+                <w:color w:val="000000"/>
+                <w:sz w:val="16"/>
+                <w:szCs w:val="20"/>
+                <w:lang w:eastAsia="fr-FR"/>
+              </w:rPr>
+              <w:t>connection</w:t>
+            </w:r>
+            <w:proofErr w:type="spellEnd"/>
+            <w:r>
+              <w:rPr>
+                <w:rFonts w:ascii="Arial" w:eastAsia="Times New Roman" w:hAnsi="Arial" w:cs="Arial"/>
+                <w:color w:val="000000"/>
+                <w:sz w:val="16"/>
+                <w:szCs w:val="20"/>
+                <w:lang w:eastAsia="fr-FR"/>
+              </w:rPr>
+              <w:t xml:space="preserve"> socket</w:t>
+            </w:r>
+          </w:p>
+        </w:tc>
+        <w:tc>
+          <w:tcPr>
+            <w:tcW w:w="2320" w:type="dxa"/>
+            <w:tcBorders>
+              <w:top w:val="nil"/>
+              <w:left w:val="nil"/>
+              <w:bottom w:val="single" w:sz="4" w:space="0" w:color="auto"/>
+              <w:right w:val="single" w:sz="4" w:space="0" w:color="auto"/>
+            </w:tcBorders>
+            <w:shd w:val="clear" w:color="000000" w:fill="FF0000"/>
+            <w:vAlign w:val="bottom"/>
+            <w:hideMark/>
+          </w:tcPr>
+          <w:p>
+            <w:pPr>
+              <w:spacing w:after="0" w:line="240" w:lineRule="auto"/>
+              <w:jc w:val="center"/>
+              <w:rPr>
+                <w:rFonts w:ascii="Arial" w:eastAsia="Times New Roman" w:hAnsi="Arial" w:cs="Arial"/>
+                <w:color w:val="000000"/>
+                <w:sz w:val="16"/>
+                <w:szCs w:val="20"/>
+                <w:lang w:eastAsia="fr-FR"/>
+              </w:rPr>
+            </w:pPr>
+            <w:r>
+              <w:rPr>
+                <w:rFonts w:ascii="Arial" w:eastAsia="Times New Roman" w:hAnsi="Arial" w:cs="Arial"/>
+                <w:color w:val="000000"/>
+                <w:sz w:val="16"/>
+                <w:szCs w:val="20"/>
+                <w:lang w:eastAsia="fr-FR"/>
+              </w:rPr>
+              <w:t xml:space="preserve">teste unitaire et d'intégration </w:t>
+            </w:r>
+            <w:proofErr w:type="spellStart"/>
+            <w:r>
+              <w:rPr>
+                <w:rFonts w:ascii="Arial" w:eastAsia="Times New Roman" w:hAnsi="Arial" w:cs="Arial"/>
+                <w:color w:val="000000"/>
+                <w:sz w:val="16"/>
+                <w:szCs w:val="20"/>
+                <w:lang w:eastAsia="fr-FR"/>
+              </w:rPr>
+              <w:t>connection</w:t>
+            </w:r>
+            <w:proofErr w:type="spellEnd"/>
+            <w:r>
+              <w:rPr>
+                <w:rFonts w:ascii="Arial" w:eastAsia="Times New Roman" w:hAnsi="Arial" w:cs="Arial"/>
+                <w:color w:val="000000"/>
+                <w:sz w:val="16"/>
+                <w:szCs w:val="20"/>
+                <w:lang w:eastAsia="fr-FR"/>
+              </w:rPr>
+              <w:t xml:space="preserve"> socket</w:t>
+            </w:r>
+          </w:p>
+        </w:tc>
+      </w:tr>
+      <w:tr>
+        <w:trPr>
+          <w:trHeight w:val="264"/>
+          <w:jc w:val="center"/>
+        </w:trPr>
+        <w:tc>
+          <w:tcPr>
+            <w:tcW w:w="1800" w:type="dxa"/>
+            <w:tcBorders>
+              <w:top w:val="nil"/>
+              <w:left w:val="nil"/>
+              <w:bottom w:val="nil"/>
+              <w:right w:val="single" w:sz="4" w:space="0" w:color="auto"/>
+            </w:tcBorders>
+            <w:shd w:val="clear" w:color="000000" w:fill="F1C232"/>
+            <w:vAlign w:val="bottom"/>
+            <w:hideMark/>
+          </w:tcPr>
+          <w:p>
+            <w:pPr>
+              <w:spacing w:after="0" w:line="240" w:lineRule="auto"/>
+              <w:jc w:val="center"/>
+              <w:rPr>
+                <w:rFonts w:ascii="Arial" w:eastAsia="Times New Roman" w:hAnsi="Arial" w:cs="Arial"/>
+                <w:color w:val="000000"/>
+                <w:sz w:val="16"/>
+                <w:szCs w:val="20"/>
+                <w:lang w:eastAsia="fr-FR"/>
+              </w:rPr>
+            </w:pPr>
+            <w:r>
+              <w:rPr>
+                <w:rFonts w:ascii="Arial" w:eastAsia="Times New Roman" w:hAnsi="Arial" w:cs="Arial"/>
+                <w:color w:val="000000"/>
+                <w:sz w:val="16"/>
+                <w:szCs w:val="20"/>
+                <w:lang w:eastAsia="fr-FR"/>
+              </w:rPr>
+              <w:t> </w:t>
+            </w:r>
+          </w:p>
+        </w:tc>
+        <w:tc>
+          <w:tcPr>
+            <w:tcW w:w="2220" w:type="dxa"/>
+            <w:tcBorders>
+              <w:top w:val="nil"/>
+              <w:left w:val="nil"/>
+              <w:bottom w:val="single" w:sz="4" w:space="0" w:color="auto"/>
+              <w:right w:val="nil"/>
+            </w:tcBorders>
+            <w:shd w:val="clear" w:color="000000" w:fill="FF0000"/>
+            <w:vAlign w:val="bottom"/>
+            <w:hideMark/>
+          </w:tcPr>
+          <w:p>
+            <w:pPr>
+              <w:spacing w:after="0" w:line="240" w:lineRule="auto"/>
+              <w:jc w:val="center"/>
+              <w:rPr>
+                <w:rFonts w:ascii="Arial" w:eastAsia="Times New Roman" w:hAnsi="Arial" w:cs="Arial"/>
+                <w:color w:val="000000"/>
+                <w:sz w:val="16"/>
+                <w:szCs w:val="20"/>
+                <w:lang w:eastAsia="fr-FR"/>
+              </w:rPr>
+            </w:pPr>
+            <w:r>
+              <w:rPr>
+                <w:rFonts w:ascii="Arial" w:eastAsia="Times New Roman" w:hAnsi="Arial" w:cs="Arial"/>
+                <w:color w:val="000000"/>
+                <w:sz w:val="16"/>
+                <w:szCs w:val="20"/>
+                <w:lang w:eastAsia="fr-FR"/>
+              </w:rPr>
+              <w:t> </w:t>
+            </w:r>
+          </w:p>
+        </w:tc>
+        <w:tc>
+          <w:tcPr>
+            <w:tcW w:w="2320" w:type="dxa"/>
+            <w:tcBorders>
+              <w:top w:val="nil"/>
+              <w:left w:val="nil"/>
+              <w:bottom w:val="single" w:sz="4" w:space="0" w:color="auto"/>
+              <w:right w:val="single" w:sz="4" w:space="0" w:color="auto"/>
+            </w:tcBorders>
+            <w:shd w:val="clear" w:color="000000" w:fill="FF0000"/>
+            <w:vAlign w:val="bottom"/>
+            <w:hideMark/>
+          </w:tcPr>
+          <w:p>
+            <w:pPr>
+              <w:spacing w:after="0" w:line="240" w:lineRule="auto"/>
+              <w:jc w:val="center"/>
+              <w:rPr>
+                <w:rFonts w:ascii="Arial" w:eastAsia="Times New Roman" w:hAnsi="Arial" w:cs="Arial"/>
+                <w:color w:val="000000"/>
+                <w:sz w:val="16"/>
+                <w:szCs w:val="20"/>
+                <w:lang w:eastAsia="fr-FR"/>
+              </w:rPr>
+            </w:pPr>
+            <w:r>
+              <w:rPr>
+                <w:rFonts w:ascii="Arial" w:eastAsia="Times New Roman" w:hAnsi="Arial" w:cs="Arial"/>
+                <w:color w:val="000000"/>
+                <w:sz w:val="16"/>
+                <w:szCs w:val="20"/>
+                <w:lang w:eastAsia="fr-FR"/>
+              </w:rPr>
+              <w:t> </w:t>
+            </w:r>
+          </w:p>
+        </w:tc>
+      </w:tr>
+      <w:tr>
+        <w:trPr>
+          <w:trHeight w:val="495"/>
+          <w:jc w:val="center"/>
+        </w:trPr>
+        <w:tc>
+          <w:tcPr>
+            <w:tcW w:w="1800" w:type="dxa"/>
+            <w:tcBorders>
+              <w:top w:val="nil"/>
+              <w:left w:val="nil"/>
+              <w:bottom w:val="nil"/>
+              <w:right w:val="single" w:sz="4" w:space="0" w:color="auto"/>
+            </w:tcBorders>
+            <w:shd w:val="clear" w:color="000000" w:fill="F1C232"/>
+            <w:vAlign w:val="center"/>
+            <w:hideMark/>
+          </w:tcPr>
+          <w:p>
+            <w:pPr>
+              <w:spacing w:after="0" w:line="240" w:lineRule="auto"/>
+              <w:jc w:val="center"/>
+              <w:rPr>
+                <w:rFonts w:ascii="Arial" w:eastAsia="Times New Roman" w:hAnsi="Arial" w:cs="Arial"/>
+                <w:color w:val="000000"/>
+                <w:sz w:val="16"/>
+                <w:szCs w:val="20"/>
+                <w:lang w:eastAsia="fr-FR"/>
+              </w:rPr>
+            </w:pPr>
+            <w:r>
+              <w:rPr>
+                <w:rFonts w:ascii="Arial" w:eastAsia="Times New Roman" w:hAnsi="Arial" w:cs="Arial"/>
+                <w:color w:val="000000"/>
+                <w:sz w:val="16"/>
+                <w:szCs w:val="20"/>
+                <w:lang w:eastAsia="fr-FR"/>
+              </w:rPr>
+              <w:t>Lundi 21/01</w:t>
+            </w:r>
+          </w:p>
+        </w:tc>
+        <w:tc>
+          <w:tcPr>
+            <w:tcW w:w="2220" w:type="dxa"/>
+            <w:tcBorders>
+              <w:top w:val="nil"/>
+              <w:left w:val="nil"/>
+              <w:bottom w:val="single" w:sz="4" w:space="0" w:color="auto"/>
+              <w:right w:val="nil"/>
+            </w:tcBorders>
+            <w:shd w:val="clear" w:color="000000" w:fill="FF0000"/>
+            <w:vAlign w:val="bottom"/>
+            <w:hideMark/>
+          </w:tcPr>
+          <w:p>
+            <w:pPr>
+              <w:spacing w:after="0" w:line="240" w:lineRule="auto"/>
+              <w:jc w:val="center"/>
+              <w:rPr>
+                <w:rFonts w:ascii="Arial" w:eastAsia="Times New Roman" w:hAnsi="Arial" w:cs="Arial"/>
+                <w:color w:val="000000"/>
+                <w:sz w:val="16"/>
+                <w:szCs w:val="20"/>
+                <w:lang w:eastAsia="fr-FR"/>
+              </w:rPr>
+            </w:pPr>
+            <w:proofErr w:type="spellStart"/>
+            <w:r>
+              <w:rPr>
+                <w:rFonts w:ascii="Arial" w:eastAsia="Times New Roman" w:hAnsi="Arial" w:cs="Arial"/>
+                <w:color w:val="000000"/>
+                <w:sz w:val="16"/>
+                <w:szCs w:val="20"/>
+                <w:lang w:eastAsia="fr-FR"/>
+              </w:rPr>
+              <w:t>Realisation</w:t>
+            </w:r>
+            <w:proofErr w:type="spellEnd"/>
+            <w:r>
+              <w:rPr>
+                <w:rFonts w:ascii="Arial" w:eastAsia="Times New Roman" w:hAnsi="Arial" w:cs="Arial"/>
+                <w:color w:val="000000"/>
+                <w:sz w:val="16"/>
+                <w:szCs w:val="20"/>
+                <w:lang w:eastAsia="fr-FR"/>
+              </w:rPr>
+              <w:t xml:space="preserve"> de la </w:t>
+            </w:r>
+            <w:proofErr w:type="spellStart"/>
+            <w:r>
+              <w:rPr>
+                <w:rFonts w:ascii="Arial" w:eastAsia="Times New Roman" w:hAnsi="Arial" w:cs="Arial"/>
+                <w:color w:val="000000"/>
+                <w:sz w:val="16"/>
+                <w:szCs w:val="20"/>
+                <w:lang w:eastAsia="fr-FR"/>
+              </w:rPr>
+              <w:t>connection</w:t>
+            </w:r>
+            <w:proofErr w:type="spellEnd"/>
+            <w:r>
+              <w:rPr>
+                <w:rFonts w:ascii="Arial" w:eastAsia="Times New Roman" w:hAnsi="Arial" w:cs="Arial"/>
+                <w:color w:val="000000"/>
+                <w:sz w:val="16"/>
+                <w:szCs w:val="20"/>
+                <w:lang w:eastAsia="fr-FR"/>
+              </w:rPr>
+              <w:t xml:space="preserve"> socket</w:t>
+            </w:r>
+          </w:p>
+        </w:tc>
+        <w:tc>
+          <w:tcPr>
+            <w:tcW w:w="2320" w:type="dxa"/>
+            <w:tcBorders>
+              <w:top w:val="nil"/>
+              <w:left w:val="nil"/>
+              <w:bottom w:val="single" w:sz="4" w:space="0" w:color="auto"/>
+              <w:right w:val="single" w:sz="4" w:space="0" w:color="auto"/>
+            </w:tcBorders>
+            <w:shd w:val="clear" w:color="000000" w:fill="FF0000"/>
+            <w:vAlign w:val="bottom"/>
+            <w:hideMark/>
+          </w:tcPr>
+          <w:p>
+            <w:pPr>
+              <w:spacing w:after="0" w:line="240" w:lineRule="auto"/>
+              <w:jc w:val="center"/>
+              <w:rPr>
+                <w:rFonts w:ascii="Arial" w:eastAsia="Times New Roman" w:hAnsi="Arial" w:cs="Arial"/>
+                <w:color w:val="000000"/>
+                <w:sz w:val="16"/>
+                <w:szCs w:val="20"/>
+                <w:lang w:eastAsia="fr-FR"/>
+              </w:rPr>
+            </w:pPr>
+            <w:r>
+              <w:rPr>
+                <w:rFonts w:ascii="Arial" w:eastAsia="Times New Roman" w:hAnsi="Arial" w:cs="Arial"/>
+                <w:color w:val="000000"/>
+                <w:sz w:val="16"/>
+                <w:szCs w:val="20"/>
+                <w:lang w:eastAsia="fr-FR"/>
+              </w:rPr>
+              <w:t xml:space="preserve">teste unitaire et d'intégration </w:t>
+            </w:r>
+            <w:proofErr w:type="spellStart"/>
+            <w:r>
+              <w:rPr>
+                <w:rFonts w:ascii="Arial" w:eastAsia="Times New Roman" w:hAnsi="Arial" w:cs="Arial"/>
+                <w:color w:val="000000"/>
+                <w:sz w:val="16"/>
+                <w:szCs w:val="20"/>
+                <w:lang w:eastAsia="fr-FR"/>
+              </w:rPr>
+              <w:t>connection</w:t>
+            </w:r>
+            <w:proofErr w:type="spellEnd"/>
+            <w:r>
+              <w:rPr>
+                <w:rFonts w:ascii="Arial" w:eastAsia="Times New Roman" w:hAnsi="Arial" w:cs="Arial"/>
+                <w:color w:val="000000"/>
+                <w:sz w:val="16"/>
+                <w:szCs w:val="20"/>
+                <w:lang w:eastAsia="fr-FR"/>
+              </w:rPr>
+              <w:t xml:space="preserve"> socket</w:t>
+            </w:r>
+          </w:p>
+        </w:tc>
+      </w:tr>
+      <w:tr>
+        <w:trPr>
+          <w:trHeight w:val="495"/>
+          <w:jc w:val="center"/>
+        </w:trPr>
+        <w:tc>
+          <w:tcPr>
+            <w:tcW w:w="1800" w:type="dxa"/>
+            <w:tcBorders>
+              <w:top w:val="nil"/>
+              <w:left w:val="nil"/>
+              <w:bottom w:val="nil"/>
+              <w:right w:val="single" w:sz="4" w:space="0" w:color="auto"/>
+            </w:tcBorders>
+            <w:shd w:val="clear" w:color="000000" w:fill="F1C232"/>
+            <w:vAlign w:val="center"/>
+            <w:hideMark/>
+          </w:tcPr>
+          <w:p>
+            <w:pPr>
+              <w:spacing w:after="0" w:line="240" w:lineRule="auto"/>
+              <w:jc w:val="center"/>
+              <w:rPr>
+                <w:rFonts w:ascii="Arial" w:eastAsia="Times New Roman" w:hAnsi="Arial" w:cs="Arial"/>
+                <w:color w:val="000000"/>
+                <w:sz w:val="16"/>
+                <w:szCs w:val="20"/>
+                <w:lang w:eastAsia="fr-FR"/>
+              </w:rPr>
+            </w:pPr>
+            <w:r>
+              <w:rPr>
+                <w:rFonts w:ascii="Arial" w:eastAsia="Times New Roman" w:hAnsi="Arial" w:cs="Arial"/>
+                <w:color w:val="000000"/>
+                <w:sz w:val="16"/>
+                <w:szCs w:val="20"/>
+                <w:lang w:eastAsia="fr-FR"/>
+              </w:rPr>
+              <w:t>Mardi 22/01</w:t>
+            </w:r>
+          </w:p>
+        </w:tc>
+        <w:tc>
+          <w:tcPr>
+            <w:tcW w:w="2220" w:type="dxa"/>
+            <w:tcBorders>
+              <w:top w:val="nil"/>
+              <w:left w:val="nil"/>
+              <w:bottom w:val="single" w:sz="4" w:space="0" w:color="auto"/>
+              <w:right w:val="nil"/>
+            </w:tcBorders>
+            <w:shd w:val="clear" w:color="000000" w:fill="FF0000"/>
+            <w:vAlign w:val="bottom"/>
+            <w:hideMark/>
+          </w:tcPr>
+          <w:p>
+            <w:pPr>
+              <w:spacing w:after="0" w:line="240" w:lineRule="auto"/>
+              <w:jc w:val="center"/>
+              <w:rPr>
+                <w:rFonts w:ascii="Arial" w:eastAsia="Times New Roman" w:hAnsi="Arial" w:cs="Arial"/>
+                <w:color w:val="000000"/>
+                <w:sz w:val="16"/>
+                <w:szCs w:val="20"/>
+                <w:lang w:eastAsia="fr-FR"/>
+              </w:rPr>
+            </w:pPr>
+            <w:proofErr w:type="spellStart"/>
+            <w:r>
+              <w:rPr>
+                <w:rFonts w:ascii="Arial" w:eastAsia="Times New Roman" w:hAnsi="Arial" w:cs="Arial"/>
+                <w:color w:val="000000"/>
+                <w:sz w:val="16"/>
+                <w:szCs w:val="20"/>
+                <w:lang w:eastAsia="fr-FR"/>
+              </w:rPr>
+              <w:t>Realisation</w:t>
+            </w:r>
+            <w:proofErr w:type="spellEnd"/>
+            <w:r>
+              <w:rPr>
+                <w:rFonts w:ascii="Arial" w:eastAsia="Times New Roman" w:hAnsi="Arial" w:cs="Arial"/>
+                <w:color w:val="000000"/>
+                <w:sz w:val="16"/>
+                <w:szCs w:val="20"/>
+                <w:lang w:eastAsia="fr-FR"/>
+              </w:rPr>
+              <w:t xml:space="preserve"> de la </w:t>
+            </w:r>
+            <w:proofErr w:type="spellStart"/>
+            <w:r>
+              <w:rPr>
+                <w:rFonts w:ascii="Arial" w:eastAsia="Times New Roman" w:hAnsi="Arial" w:cs="Arial"/>
+                <w:color w:val="000000"/>
+                <w:sz w:val="16"/>
+                <w:szCs w:val="20"/>
+                <w:lang w:eastAsia="fr-FR"/>
+              </w:rPr>
+              <w:t>connection</w:t>
+            </w:r>
+            <w:proofErr w:type="spellEnd"/>
+            <w:r>
+              <w:rPr>
+                <w:rFonts w:ascii="Arial" w:eastAsia="Times New Roman" w:hAnsi="Arial" w:cs="Arial"/>
+                <w:color w:val="000000"/>
+                <w:sz w:val="16"/>
+                <w:szCs w:val="20"/>
+                <w:lang w:eastAsia="fr-FR"/>
+              </w:rPr>
+              <w:t xml:space="preserve"> socket</w:t>
+            </w:r>
+          </w:p>
+        </w:tc>
+        <w:tc>
+          <w:tcPr>
+            <w:tcW w:w="2320" w:type="dxa"/>
+            <w:tcBorders>
+              <w:top w:val="nil"/>
+              <w:left w:val="nil"/>
+              <w:bottom w:val="single" w:sz="4" w:space="0" w:color="auto"/>
+              <w:right w:val="single" w:sz="4" w:space="0" w:color="auto"/>
+            </w:tcBorders>
+            <w:shd w:val="clear" w:color="000000" w:fill="FF0000"/>
+            <w:vAlign w:val="bottom"/>
+            <w:hideMark/>
+          </w:tcPr>
+          <w:p>
+            <w:pPr>
+              <w:spacing w:after="0" w:line="240" w:lineRule="auto"/>
+              <w:jc w:val="center"/>
+              <w:rPr>
+                <w:rFonts w:ascii="Arial" w:eastAsia="Times New Roman" w:hAnsi="Arial" w:cs="Arial"/>
+                <w:color w:val="000000"/>
+                <w:sz w:val="16"/>
+                <w:szCs w:val="20"/>
+                <w:lang w:eastAsia="fr-FR"/>
+              </w:rPr>
+            </w:pPr>
+            <w:r>
+              <w:rPr>
+                <w:rFonts w:ascii="Arial" w:eastAsia="Times New Roman" w:hAnsi="Arial" w:cs="Arial"/>
+                <w:color w:val="000000"/>
+                <w:sz w:val="16"/>
+                <w:szCs w:val="20"/>
+                <w:lang w:eastAsia="fr-FR"/>
+              </w:rPr>
+              <w:t xml:space="preserve">teste unitaire et d'intégration </w:t>
+            </w:r>
+            <w:proofErr w:type="spellStart"/>
+            <w:r>
+              <w:rPr>
+                <w:rFonts w:ascii="Arial" w:eastAsia="Times New Roman" w:hAnsi="Arial" w:cs="Arial"/>
+                <w:color w:val="000000"/>
+                <w:sz w:val="16"/>
+                <w:szCs w:val="20"/>
+                <w:lang w:eastAsia="fr-FR"/>
+              </w:rPr>
+              <w:t>connection</w:t>
+            </w:r>
+            <w:proofErr w:type="spellEnd"/>
+            <w:r>
+              <w:rPr>
+                <w:rFonts w:ascii="Arial" w:eastAsia="Times New Roman" w:hAnsi="Arial" w:cs="Arial"/>
+                <w:color w:val="000000"/>
+                <w:sz w:val="16"/>
+                <w:szCs w:val="20"/>
+                <w:lang w:eastAsia="fr-FR"/>
+              </w:rPr>
+              <w:t xml:space="preserve"> socket</w:t>
+            </w:r>
+          </w:p>
+        </w:tc>
+      </w:tr>
+      <w:tr>
+        <w:trPr>
+          <w:trHeight w:val="510"/>
+          <w:jc w:val="center"/>
+        </w:trPr>
+        <w:tc>
+          <w:tcPr>
+            <w:tcW w:w="1800" w:type="dxa"/>
+            <w:tcBorders>
+              <w:top w:val="nil"/>
+              <w:left w:val="nil"/>
+              <w:bottom w:val="nil"/>
+              <w:right w:val="single" w:sz="4" w:space="0" w:color="auto"/>
+            </w:tcBorders>
+            <w:shd w:val="clear" w:color="000000" w:fill="F1C232"/>
+            <w:vAlign w:val="center"/>
+            <w:hideMark/>
+          </w:tcPr>
+          <w:p>
+            <w:pPr>
+              <w:spacing w:after="0" w:line="240" w:lineRule="auto"/>
+              <w:jc w:val="center"/>
+              <w:rPr>
+                <w:rFonts w:ascii="Arial" w:eastAsia="Times New Roman" w:hAnsi="Arial" w:cs="Arial"/>
+                <w:color w:val="000000"/>
+                <w:sz w:val="16"/>
+                <w:szCs w:val="20"/>
+                <w:lang w:eastAsia="fr-FR"/>
+              </w:rPr>
+            </w:pPr>
+            <w:r>
+              <w:rPr>
+                <w:rFonts w:ascii="Arial" w:eastAsia="Times New Roman" w:hAnsi="Arial" w:cs="Arial"/>
+                <w:color w:val="000000"/>
+                <w:sz w:val="16"/>
+                <w:szCs w:val="20"/>
+                <w:lang w:eastAsia="fr-FR"/>
+              </w:rPr>
+              <w:t>Mercredi 23/01</w:t>
+            </w:r>
+          </w:p>
+        </w:tc>
+        <w:tc>
+          <w:tcPr>
+            <w:tcW w:w="2220" w:type="dxa"/>
+            <w:tcBorders>
+              <w:top w:val="nil"/>
+              <w:left w:val="nil"/>
+              <w:bottom w:val="single" w:sz="4" w:space="0" w:color="auto"/>
+              <w:right w:val="nil"/>
+            </w:tcBorders>
+            <w:shd w:val="clear" w:color="000000" w:fill="FF0000"/>
+            <w:vAlign w:val="bottom"/>
+            <w:hideMark/>
+          </w:tcPr>
+          <w:p>
+            <w:pPr>
+              <w:spacing w:after="0" w:line="240" w:lineRule="auto"/>
+              <w:jc w:val="center"/>
+              <w:rPr>
+                <w:rFonts w:ascii="Arial" w:eastAsia="Times New Roman" w:hAnsi="Arial" w:cs="Arial"/>
+                <w:color w:val="000000"/>
+                <w:sz w:val="16"/>
+                <w:szCs w:val="20"/>
+                <w:lang w:eastAsia="fr-FR"/>
+              </w:rPr>
+            </w:pPr>
+            <w:r>
+              <w:rPr>
+                <w:rFonts w:ascii="Arial" w:eastAsia="Times New Roman" w:hAnsi="Arial" w:cs="Arial"/>
+                <w:color w:val="000000"/>
+                <w:sz w:val="16"/>
+                <w:szCs w:val="20"/>
+                <w:lang w:eastAsia="fr-FR"/>
+              </w:rPr>
+              <w:t xml:space="preserve">Ecriture du rapport et </w:t>
+            </w:r>
+            <w:proofErr w:type="spellStart"/>
+            <w:r>
+              <w:rPr>
+                <w:rFonts w:ascii="Arial" w:eastAsia="Times New Roman" w:hAnsi="Arial" w:cs="Arial"/>
+                <w:color w:val="000000"/>
+                <w:sz w:val="16"/>
+                <w:szCs w:val="20"/>
+                <w:lang w:eastAsia="fr-FR"/>
+              </w:rPr>
+              <w:t>powerPoint</w:t>
+            </w:r>
+            <w:proofErr w:type="spellEnd"/>
+          </w:p>
+        </w:tc>
+        <w:tc>
+          <w:tcPr>
+            <w:tcW w:w="2320" w:type="dxa"/>
+            <w:tcBorders>
+              <w:top w:val="nil"/>
+              <w:left w:val="nil"/>
+              <w:bottom w:val="single" w:sz="4" w:space="0" w:color="auto"/>
+              <w:right w:val="single" w:sz="4" w:space="0" w:color="auto"/>
+            </w:tcBorders>
+            <w:shd w:val="clear" w:color="000000" w:fill="FF0000"/>
+            <w:vAlign w:val="bottom"/>
+            <w:hideMark/>
+          </w:tcPr>
+          <w:p>
+            <w:pPr>
+              <w:spacing w:after="0" w:line="240" w:lineRule="auto"/>
+              <w:jc w:val="center"/>
+              <w:rPr>
+                <w:rFonts w:ascii="Arial" w:eastAsia="Times New Roman" w:hAnsi="Arial" w:cs="Arial"/>
+                <w:color w:val="000000"/>
+                <w:sz w:val="16"/>
+                <w:szCs w:val="20"/>
+                <w:lang w:eastAsia="fr-FR"/>
+              </w:rPr>
+            </w:pPr>
+            <w:r>
+              <w:rPr>
+                <w:rFonts w:ascii="Arial" w:eastAsia="Times New Roman" w:hAnsi="Arial" w:cs="Arial"/>
+                <w:color w:val="000000"/>
+                <w:sz w:val="16"/>
+                <w:szCs w:val="20"/>
+                <w:lang w:eastAsia="fr-FR"/>
+              </w:rPr>
+              <w:t xml:space="preserve">teste unitaire et d'intégration </w:t>
+            </w:r>
+            <w:proofErr w:type="spellStart"/>
+            <w:r>
+              <w:rPr>
+                <w:rFonts w:ascii="Arial" w:eastAsia="Times New Roman" w:hAnsi="Arial" w:cs="Arial"/>
+                <w:color w:val="000000"/>
+                <w:sz w:val="16"/>
+                <w:szCs w:val="20"/>
+                <w:lang w:eastAsia="fr-FR"/>
+              </w:rPr>
+              <w:t>connection</w:t>
+            </w:r>
+            <w:proofErr w:type="spellEnd"/>
+            <w:r>
+              <w:rPr>
+                <w:rFonts w:ascii="Arial" w:eastAsia="Times New Roman" w:hAnsi="Arial" w:cs="Arial"/>
+                <w:color w:val="000000"/>
+                <w:sz w:val="16"/>
+                <w:szCs w:val="20"/>
+                <w:lang w:eastAsia="fr-FR"/>
+              </w:rPr>
+              <w:t xml:space="preserve"> socket</w:t>
+            </w:r>
+          </w:p>
+        </w:tc>
+      </w:tr>
+      <w:tr>
+        <w:trPr>
+          <w:trHeight w:val="304"/>
+          <w:jc w:val="center"/>
+        </w:trPr>
+        <w:tc>
+          <w:tcPr>
+            <w:tcW w:w="1800" w:type="dxa"/>
+            <w:tcBorders>
+              <w:top w:val="nil"/>
+              <w:left w:val="nil"/>
+              <w:bottom w:val="nil"/>
+              <w:right w:val="single" w:sz="4" w:space="0" w:color="auto"/>
+            </w:tcBorders>
+            <w:shd w:val="clear" w:color="000000" w:fill="F1C232"/>
+            <w:vAlign w:val="bottom"/>
+            <w:hideMark/>
+          </w:tcPr>
+          <w:p>
+            <w:pPr>
+              <w:spacing w:after="0" w:line="240" w:lineRule="auto"/>
+              <w:jc w:val="center"/>
+              <w:rPr>
+                <w:rFonts w:ascii="Arial" w:eastAsia="Times New Roman" w:hAnsi="Arial" w:cs="Arial"/>
+                <w:color w:val="000000"/>
+                <w:sz w:val="16"/>
+                <w:szCs w:val="20"/>
+                <w:lang w:eastAsia="fr-FR"/>
+              </w:rPr>
+            </w:pPr>
+            <w:r>
+              <w:rPr>
+                <w:rFonts w:ascii="Arial" w:eastAsia="Times New Roman" w:hAnsi="Arial" w:cs="Arial"/>
+                <w:color w:val="000000"/>
+                <w:sz w:val="16"/>
+                <w:szCs w:val="20"/>
+                <w:lang w:eastAsia="fr-FR"/>
+              </w:rPr>
+              <w:t> </w:t>
+            </w:r>
+          </w:p>
+        </w:tc>
+        <w:tc>
+          <w:tcPr>
+            <w:tcW w:w="2220" w:type="dxa"/>
+            <w:tcBorders>
+              <w:top w:val="nil"/>
+              <w:left w:val="nil"/>
+              <w:bottom w:val="single" w:sz="4" w:space="0" w:color="auto"/>
+              <w:right w:val="nil"/>
+            </w:tcBorders>
+            <w:shd w:val="clear" w:color="000000" w:fill="FF0000"/>
+            <w:vAlign w:val="bottom"/>
+            <w:hideMark/>
+          </w:tcPr>
+          <w:p>
+            <w:pPr>
+              <w:spacing w:after="0" w:line="240" w:lineRule="auto"/>
+              <w:jc w:val="center"/>
+              <w:rPr>
+                <w:rFonts w:ascii="Arial" w:eastAsia="Times New Roman" w:hAnsi="Arial" w:cs="Arial"/>
+                <w:color w:val="000000"/>
+                <w:sz w:val="16"/>
+                <w:szCs w:val="20"/>
+                <w:lang w:eastAsia="fr-FR"/>
+              </w:rPr>
+            </w:pPr>
+            <w:r>
+              <w:rPr>
+                <w:rFonts w:ascii="Arial" w:eastAsia="Times New Roman" w:hAnsi="Arial" w:cs="Arial"/>
+                <w:color w:val="000000"/>
+                <w:sz w:val="16"/>
+                <w:szCs w:val="20"/>
+                <w:lang w:eastAsia="fr-FR"/>
+              </w:rPr>
+              <w:t> </w:t>
+            </w:r>
+          </w:p>
+        </w:tc>
+        <w:tc>
+          <w:tcPr>
+            <w:tcW w:w="2320" w:type="dxa"/>
+            <w:tcBorders>
+              <w:top w:val="nil"/>
+              <w:left w:val="nil"/>
+              <w:bottom w:val="single" w:sz="4" w:space="0" w:color="auto"/>
+              <w:right w:val="single" w:sz="4" w:space="0" w:color="auto"/>
+            </w:tcBorders>
+            <w:shd w:val="clear" w:color="000000" w:fill="FF0000"/>
+            <w:vAlign w:val="bottom"/>
+            <w:hideMark/>
+          </w:tcPr>
+          <w:p>
+            <w:pPr>
+              <w:spacing w:after="0" w:line="240" w:lineRule="auto"/>
+              <w:jc w:val="center"/>
+              <w:rPr>
+                <w:rFonts w:ascii="Arial" w:eastAsia="Times New Roman" w:hAnsi="Arial" w:cs="Arial"/>
+                <w:color w:val="000000"/>
+                <w:sz w:val="16"/>
+                <w:szCs w:val="20"/>
+                <w:lang w:eastAsia="fr-FR"/>
+              </w:rPr>
+            </w:pPr>
+            <w:r>
+              <w:rPr>
+                <w:rFonts w:ascii="Arial" w:eastAsia="Times New Roman" w:hAnsi="Arial" w:cs="Arial"/>
+                <w:color w:val="000000"/>
+                <w:sz w:val="16"/>
+                <w:szCs w:val="20"/>
+                <w:lang w:eastAsia="fr-FR"/>
+              </w:rPr>
+              <w:t> </w:t>
+            </w:r>
+          </w:p>
+        </w:tc>
+      </w:tr>
+      <w:tr>
+        <w:trPr>
+          <w:trHeight w:val="421"/>
+          <w:jc w:val="center"/>
+        </w:trPr>
+        <w:tc>
+          <w:tcPr>
+            <w:tcW w:w="1800" w:type="dxa"/>
+            <w:tcBorders>
+              <w:top w:val="nil"/>
+              <w:left w:val="nil"/>
+              <w:bottom w:val="nil"/>
+              <w:right w:val="single" w:sz="4" w:space="0" w:color="auto"/>
+            </w:tcBorders>
+            <w:shd w:val="clear" w:color="000000" w:fill="F1C232"/>
+            <w:vAlign w:val="center"/>
+            <w:hideMark/>
+          </w:tcPr>
+          <w:p>
+            <w:pPr>
+              <w:spacing w:after="0" w:line="240" w:lineRule="auto"/>
+              <w:jc w:val="center"/>
+              <w:rPr>
+                <w:rFonts w:ascii="Arial" w:eastAsia="Times New Roman" w:hAnsi="Arial" w:cs="Arial"/>
+                <w:color w:val="000000"/>
+                <w:sz w:val="16"/>
+                <w:szCs w:val="20"/>
+                <w:lang w:eastAsia="fr-FR"/>
+              </w:rPr>
+            </w:pPr>
+            <w:r>
+              <w:rPr>
+                <w:rFonts w:ascii="Arial" w:eastAsia="Times New Roman" w:hAnsi="Arial" w:cs="Arial"/>
+                <w:color w:val="000000"/>
+                <w:sz w:val="16"/>
+                <w:szCs w:val="20"/>
+                <w:lang w:eastAsia="fr-FR"/>
+              </w:rPr>
+              <w:t>Lundi 28/01</w:t>
+            </w:r>
+          </w:p>
+        </w:tc>
+        <w:tc>
+          <w:tcPr>
+            <w:tcW w:w="2220" w:type="dxa"/>
+            <w:tcBorders>
+              <w:top w:val="nil"/>
+              <w:left w:val="nil"/>
+              <w:bottom w:val="single" w:sz="4" w:space="0" w:color="auto"/>
+              <w:right w:val="nil"/>
+            </w:tcBorders>
+            <w:shd w:val="clear" w:color="000000" w:fill="FF0000"/>
+            <w:vAlign w:val="bottom"/>
+            <w:hideMark/>
+          </w:tcPr>
+          <w:p>
+            <w:pPr>
+              <w:spacing w:after="0" w:line="240" w:lineRule="auto"/>
+              <w:jc w:val="center"/>
+              <w:rPr>
+                <w:rFonts w:ascii="Arial" w:eastAsia="Times New Roman" w:hAnsi="Arial" w:cs="Arial"/>
+                <w:color w:val="000000"/>
+                <w:sz w:val="16"/>
+                <w:szCs w:val="20"/>
+                <w:lang w:eastAsia="fr-FR"/>
+              </w:rPr>
+            </w:pPr>
+            <w:r>
+              <w:rPr>
+                <w:rFonts w:ascii="Arial" w:eastAsia="Times New Roman" w:hAnsi="Arial" w:cs="Arial"/>
+                <w:color w:val="000000"/>
+                <w:sz w:val="16"/>
+                <w:szCs w:val="20"/>
+                <w:lang w:eastAsia="fr-FR"/>
+              </w:rPr>
+              <w:t xml:space="preserve">Ecriture du rapport et </w:t>
+            </w:r>
+            <w:proofErr w:type="spellStart"/>
+            <w:r>
+              <w:rPr>
+                <w:rFonts w:ascii="Arial" w:eastAsia="Times New Roman" w:hAnsi="Arial" w:cs="Arial"/>
+                <w:color w:val="000000"/>
+                <w:sz w:val="16"/>
+                <w:szCs w:val="20"/>
+                <w:lang w:eastAsia="fr-FR"/>
+              </w:rPr>
+              <w:t>powerPoint</w:t>
+            </w:r>
+            <w:proofErr w:type="spellEnd"/>
+          </w:p>
+        </w:tc>
+        <w:tc>
+          <w:tcPr>
+            <w:tcW w:w="2320" w:type="dxa"/>
+            <w:tcBorders>
+              <w:top w:val="nil"/>
+              <w:left w:val="nil"/>
+              <w:bottom w:val="single" w:sz="4" w:space="0" w:color="auto"/>
+              <w:right w:val="single" w:sz="4" w:space="0" w:color="auto"/>
+            </w:tcBorders>
+            <w:shd w:val="clear" w:color="000000" w:fill="FF0000"/>
+            <w:vAlign w:val="bottom"/>
+            <w:hideMark/>
+          </w:tcPr>
+          <w:p>
+            <w:pPr>
+              <w:spacing w:after="0" w:line="240" w:lineRule="auto"/>
+              <w:jc w:val="center"/>
+              <w:rPr>
+                <w:rFonts w:ascii="Arial" w:eastAsia="Times New Roman" w:hAnsi="Arial" w:cs="Arial"/>
+                <w:color w:val="000000"/>
+                <w:sz w:val="16"/>
+                <w:szCs w:val="20"/>
+                <w:lang w:eastAsia="fr-FR"/>
+              </w:rPr>
+            </w:pPr>
+            <w:r>
+              <w:rPr>
+                <w:rFonts w:ascii="Arial" w:eastAsia="Times New Roman" w:hAnsi="Arial" w:cs="Arial"/>
+                <w:color w:val="000000"/>
+                <w:sz w:val="16"/>
+                <w:szCs w:val="20"/>
+                <w:lang w:eastAsia="fr-FR"/>
+              </w:rPr>
+              <w:t xml:space="preserve">teste unitaire et d'intégration </w:t>
+            </w:r>
+            <w:proofErr w:type="spellStart"/>
+            <w:r>
+              <w:rPr>
+                <w:rFonts w:ascii="Arial" w:eastAsia="Times New Roman" w:hAnsi="Arial" w:cs="Arial"/>
+                <w:color w:val="000000"/>
+                <w:sz w:val="16"/>
+                <w:szCs w:val="20"/>
+                <w:lang w:eastAsia="fr-FR"/>
+              </w:rPr>
+              <w:t>connection</w:t>
+            </w:r>
+            <w:proofErr w:type="spellEnd"/>
+            <w:r>
+              <w:rPr>
+                <w:rFonts w:ascii="Arial" w:eastAsia="Times New Roman" w:hAnsi="Arial" w:cs="Arial"/>
+                <w:color w:val="000000"/>
+                <w:sz w:val="16"/>
+                <w:szCs w:val="20"/>
+                <w:lang w:eastAsia="fr-FR"/>
+              </w:rPr>
+              <w:t xml:space="preserve"> socket</w:t>
+            </w:r>
+          </w:p>
+        </w:tc>
+      </w:tr>
+      <w:tr>
+        <w:trPr>
+          <w:trHeight w:val="428"/>
+          <w:jc w:val="center"/>
+        </w:trPr>
+        <w:tc>
+          <w:tcPr>
+            <w:tcW w:w="1800" w:type="dxa"/>
+            <w:tcBorders>
+              <w:top w:val="nil"/>
+              <w:left w:val="nil"/>
+              <w:bottom w:val="nil"/>
+              <w:right w:val="single" w:sz="4" w:space="0" w:color="auto"/>
+            </w:tcBorders>
+            <w:shd w:val="clear" w:color="000000" w:fill="F1C232"/>
+            <w:vAlign w:val="center"/>
+            <w:hideMark/>
+          </w:tcPr>
+          <w:p>
+            <w:pPr>
+              <w:spacing w:after="0" w:line="240" w:lineRule="auto"/>
+              <w:jc w:val="center"/>
+              <w:rPr>
+                <w:rFonts w:ascii="Arial" w:eastAsia="Times New Roman" w:hAnsi="Arial" w:cs="Arial"/>
+                <w:color w:val="000000"/>
+                <w:sz w:val="16"/>
+                <w:szCs w:val="20"/>
+                <w:lang w:eastAsia="fr-FR"/>
+              </w:rPr>
+            </w:pPr>
+            <w:r>
+              <w:rPr>
+                <w:rFonts w:ascii="Arial" w:eastAsia="Times New Roman" w:hAnsi="Arial" w:cs="Arial"/>
+                <w:color w:val="000000"/>
+                <w:sz w:val="16"/>
+                <w:szCs w:val="20"/>
+                <w:lang w:eastAsia="fr-FR"/>
+              </w:rPr>
+              <w:t>Mardi 29/01</w:t>
+            </w:r>
+          </w:p>
+        </w:tc>
+        <w:tc>
+          <w:tcPr>
+            <w:tcW w:w="2220" w:type="dxa"/>
+            <w:tcBorders>
+              <w:top w:val="nil"/>
+              <w:left w:val="nil"/>
+              <w:bottom w:val="single" w:sz="4" w:space="0" w:color="auto"/>
+              <w:right w:val="nil"/>
+            </w:tcBorders>
+            <w:shd w:val="clear" w:color="000000" w:fill="FF0000"/>
+            <w:vAlign w:val="bottom"/>
+            <w:hideMark/>
+          </w:tcPr>
+          <w:p>
+            <w:pPr>
+              <w:spacing w:after="0" w:line="240" w:lineRule="auto"/>
+              <w:jc w:val="center"/>
+              <w:rPr>
+                <w:rFonts w:ascii="Arial" w:eastAsia="Times New Roman" w:hAnsi="Arial" w:cs="Arial"/>
+                <w:color w:val="000000"/>
+                <w:sz w:val="16"/>
+                <w:szCs w:val="20"/>
+                <w:lang w:eastAsia="fr-FR"/>
+              </w:rPr>
+            </w:pPr>
+            <w:r>
+              <w:rPr>
+                <w:rFonts w:ascii="Arial" w:eastAsia="Times New Roman" w:hAnsi="Arial" w:cs="Arial"/>
+                <w:color w:val="000000"/>
+                <w:sz w:val="16"/>
+                <w:szCs w:val="20"/>
+                <w:lang w:eastAsia="fr-FR"/>
+              </w:rPr>
+              <w:t xml:space="preserve">Ecriture du rapport et </w:t>
+            </w:r>
+            <w:proofErr w:type="spellStart"/>
+            <w:r>
+              <w:rPr>
+                <w:rFonts w:ascii="Arial" w:eastAsia="Times New Roman" w:hAnsi="Arial" w:cs="Arial"/>
+                <w:color w:val="000000"/>
+                <w:sz w:val="16"/>
+                <w:szCs w:val="20"/>
+                <w:lang w:eastAsia="fr-FR"/>
+              </w:rPr>
+              <w:t>powerPoint</w:t>
+            </w:r>
+            <w:proofErr w:type="spellEnd"/>
+          </w:p>
+        </w:tc>
+        <w:tc>
+          <w:tcPr>
+            <w:tcW w:w="2320" w:type="dxa"/>
+            <w:tcBorders>
+              <w:top w:val="nil"/>
+              <w:left w:val="single" w:sz="4" w:space="0" w:color="auto"/>
+              <w:bottom w:val="single" w:sz="4" w:space="0" w:color="auto"/>
+              <w:right w:val="nil"/>
+            </w:tcBorders>
+            <w:shd w:val="clear" w:color="000000" w:fill="FF0000"/>
+            <w:vAlign w:val="bottom"/>
+            <w:hideMark/>
+          </w:tcPr>
+          <w:p>
+            <w:pPr>
+              <w:spacing w:after="0" w:line="240" w:lineRule="auto"/>
+              <w:jc w:val="center"/>
+              <w:rPr>
+                <w:rFonts w:ascii="Arial" w:eastAsia="Times New Roman" w:hAnsi="Arial" w:cs="Arial"/>
+                <w:color w:val="000000"/>
+                <w:sz w:val="16"/>
+                <w:szCs w:val="20"/>
+                <w:lang w:eastAsia="fr-FR"/>
+              </w:rPr>
+            </w:pPr>
+            <w:r>
+              <w:rPr>
+                <w:rFonts w:ascii="Arial" w:eastAsia="Times New Roman" w:hAnsi="Arial" w:cs="Arial"/>
+                <w:color w:val="000000"/>
+                <w:sz w:val="16"/>
+                <w:szCs w:val="20"/>
+                <w:lang w:eastAsia="fr-FR"/>
+              </w:rPr>
+              <w:t>Ecriture du rapport</w:t>
+            </w:r>
+          </w:p>
+        </w:tc>
+      </w:tr>
+      <w:tr>
+        <w:trPr>
+          <w:trHeight w:val="406"/>
+          <w:jc w:val="center"/>
+        </w:trPr>
+        <w:tc>
+          <w:tcPr>
+            <w:tcW w:w="1800" w:type="dxa"/>
+            <w:tcBorders>
+              <w:top w:val="nil"/>
+              <w:left w:val="nil"/>
+              <w:bottom w:val="nil"/>
+              <w:right w:val="single" w:sz="4" w:space="0" w:color="auto"/>
+            </w:tcBorders>
+            <w:shd w:val="clear" w:color="000000" w:fill="F1C232"/>
+            <w:vAlign w:val="center"/>
+            <w:hideMark/>
+          </w:tcPr>
+          <w:p>
+            <w:pPr>
+              <w:spacing w:after="0" w:line="240" w:lineRule="auto"/>
+              <w:jc w:val="center"/>
+              <w:rPr>
+                <w:rFonts w:ascii="Arial" w:eastAsia="Times New Roman" w:hAnsi="Arial" w:cs="Arial"/>
+                <w:color w:val="000000"/>
+                <w:sz w:val="16"/>
+                <w:szCs w:val="20"/>
+                <w:lang w:eastAsia="fr-FR"/>
+              </w:rPr>
+            </w:pPr>
+            <w:r>
+              <w:rPr>
+                <w:rFonts w:ascii="Arial" w:eastAsia="Times New Roman" w:hAnsi="Arial" w:cs="Arial"/>
+                <w:color w:val="000000"/>
+                <w:sz w:val="16"/>
+                <w:szCs w:val="20"/>
+                <w:lang w:eastAsia="fr-FR"/>
+              </w:rPr>
+              <w:t>Mercredi 30/01</w:t>
+            </w:r>
+          </w:p>
+        </w:tc>
+        <w:tc>
+          <w:tcPr>
+            <w:tcW w:w="2220" w:type="dxa"/>
+            <w:tcBorders>
+              <w:top w:val="nil"/>
+              <w:left w:val="nil"/>
+              <w:bottom w:val="single" w:sz="4" w:space="0" w:color="auto"/>
+              <w:right w:val="nil"/>
+            </w:tcBorders>
+            <w:shd w:val="clear" w:color="000000" w:fill="FF0000"/>
+            <w:vAlign w:val="bottom"/>
+            <w:hideMark/>
+          </w:tcPr>
+          <w:p>
+            <w:pPr>
+              <w:spacing w:after="0" w:line="240" w:lineRule="auto"/>
+              <w:jc w:val="center"/>
+              <w:rPr>
+                <w:rFonts w:ascii="Arial" w:eastAsia="Times New Roman" w:hAnsi="Arial" w:cs="Arial"/>
+                <w:color w:val="000000"/>
+                <w:sz w:val="16"/>
+                <w:szCs w:val="20"/>
+                <w:lang w:eastAsia="fr-FR"/>
+              </w:rPr>
+            </w:pPr>
+            <w:r>
+              <w:rPr>
+                <w:rFonts w:ascii="Arial" w:eastAsia="Times New Roman" w:hAnsi="Arial" w:cs="Arial"/>
+                <w:color w:val="000000"/>
+                <w:sz w:val="16"/>
+                <w:szCs w:val="20"/>
+                <w:lang w:eastAsia="fr-FR"/>
+              </w:rPr>
+              <w:t xml:space="preserve">Ecriture du rapport et </w:t>
+            </w:r>
+            <w:proofErr w:type="spellStart"/>
+            <w:r>
+              <w:rPr>
+                <w:rFonts w:ascii="Arial" w:eastAsia="Times New Roman" w:hAnsi="Arial" w:cs="Arial"/>
+                <w:color w:val="000000"/>
+                <w:sz w:val="16"/>
+                <w:szCs w:val="20"/>
+                <w:lang w:eastAsia="fr-FR"/>
+              </w:rPr>
+              <w:t>powerPoint</w:t>
+            </w:r>
+            <w:proofErr w:type="spellEnd"/>
+          </w:p>
+        </w:tc>
+        <w:tc>
+          <w:tcPr>
+            <w:tcW w:w="2320" w:type="dxa"/>
+            <w:tcBorders>
+              <w:top w:val="nil"/>
+              <w:left w:val="single" w:sz="4" w:space="0" w:color="auto"/>
+              <w:bottom w:val="single" w:sz="4" w:space="0" w:color="auto"/>
+              <w:right w:val="nil"/>
+            </w:tcBorders>
+            <w:shd w:val="clear" w:color="000000" w:fill="FF0000"/>
+            <w:vAlign w:val="bottom"/>
+            <w:hideMark/>
+          </w:tcPr>
+          <w:p>
+            <w:pPr>
+              <w:spacing w:after="0" w:line="240" w:lineRule="auto"/>
+              <w:jc w:val="center"/>
+              <w:rPr>
+                <w:rFonts w:ascii="Arial" w:eastAsia="Times New Roman" w:hAnsi="Arial" w:cs="Arial"/>
+                <w:color w:val="000000"/>
+                <w:sz w:val="16"/>
+                <w:szCs w:val="20"/>
+                <w:lang w:eastAsia="fr-FR"/>
+              </w:rPr>
+            </w:pPr>
+            <w:r>
+              <w:rPr>
+                <w:rFonts w:ascii="Arial" w:eastAsia="Times New Roman" w:hAnsi="Arial" w:cs="Arial"/>
+                <w:color w:val="000000"/>
+                <w:sz w:val="16"/>
+                <w:szCs w:val="20"/>
+                <w:lang w:eastAsia="fr-FR"/>
+              </w:rPr>
+              <w:t>Ecriture du rapport</w:t>
+            </w:r>
+          </w:p>
+        </w:tc>
+      </w:tr>
+      <w:tr>
+        <w:trPr>
+          <w:trHeight w:val="286"/>
+          <w:jc w:val="center"/>
+        </w:trPr>
+        <w:tc>
+          <w:tcPr>
+            <w:tcW w:w="1800" w:type="dxa"/>
+            <w:tcBorders>
+              <w:top w:val="nil"/>
+              <w:left w:val="nil"/>
+              <w:bottom w:val="nil"/>
+              <w:right w:val="single" w:sz="4" w:space="0" w:color="auto"/>
+            </w:tcBorders>
+            <w:shd w:val="clear" w:color="000000" w:fill="F1C232"/>
+            <w:vAlign w:val="bottom"/>
+            <w:hideMark/>
+          </w:tcPr>
+          <w:p>
+            <w:pPr>
+              <w:spacing w:after="0" w:line="240" w:lineRule="auto"/>
+              <w:jc w:val="center"/>
+              <w:rPr>
+                <w:rFonts w:ascii="Arial" w:eastAsia="Times New Roman" w:hAnsi="Arial" w:cs="Arial"/>
+                <w:color w:val="000000"/>
+                <w:sz w:val="16"/>
+                <w:szCs w:val="20"/>
+                <w:lang w:eastAsia="fr-FR"/>
+              </w:rPr>
+            </w:pPr>
+            <w:r>
+              <w:rPr>
+                <w:rFonts w:ascii="Arial" w:eastAsia="Times New Roman" w:hAnsi="Arial" w:cs="Arial"/>
+                <w:color w:val="000000"/>
+                <w:sz w:val="16"/>
+                <w:szCs w:val="20"/>
+                <w:lang w:eastAsia="fr-FR"/>
+              </w:rPr>
+              <w:t> </w:t>
+            </w:r>
+          </w:p>
+        </w:tc>
+        <w:tc>
+          <w:tcPr>
+            <w:tcW w:w="2220" w:type="dxa"/>
+            <w:tcBorders>
+              <w:top w:val="nil"/>
+              <w:left w:val="nil"/>
+              <w:bottom w:val="single" w:sz="4" w:space="0" w:color="auto"/>
+              <w:right w:val="nil"/>
+            </w:tcBorders>
+            <w:shd w:val="clear" w:color="000000" w:fill="FF0000"/>
+            <w:vAlign w:val="bottom"/>
+            <w:hideMark/>
+          </w:tcPr>
+          <w:p>
+            <w:pPr>
+              <w:spacing w:after="0" w:line="240" w:lineRule="auto"/>
+              <w:jc w:val="center"/>
+              <w:rPr>
+                <w:rFonts w:ascii="Arial" w:eastAsia="Times New Roman" w:hAnsi="Arial" w:cs="Arial"/>
+                <w:color w:val="000000"/>
+                <w:sz w:val="16"/>
+                <w:szCs w:val="20"/>
+                <w:lang w:eastAsia="fr-FR"/>
+              </w:rPr>
+            </w:pPr>
+            <w:r>
+              <w:rPr>
+                <w:rFonts w:ascii="Arial" w:eastAsia="Times New Roman" w:hAnsi="Arial" w:cs="Arial"/>
+                <w:color w:val="000000"/>
+                <w:sz w:val="16"/>
+                <w:szCs w:val="20"/>
+                <w:lang w:eastAsia="fr-FR"/>
+              </w:rPr>
+              <w:t> </w:t>
+            </w:r>
+          </w:p>
+        </w:tc>
+        <w:tc>
+          <w:tcPr>
+            <w:tcW w:w="2320" w:type="dxa"/>
+            <w:tcBorders>
+              <w:top w:val="nil"/>
+              <w:left w:val="nil"/>
+              <w:bottom w:val="single" w:sz="4" w:space="0" w:color="auto"/>
+              <w:right w:val="single" w:sz="4" w:space="0" w:color="auto"/>
+            </w:tcBorders>
+            <w:shd w:val="clear" w:color="000000" w:fill="FF0000"/>
+            <w:vAlign w:val="bottom"/>
+            <w:hideMark/>
+          </w:tcPr>
+          <w:p>
+            <w:pPr>
+              <w:spacing w:after="0" w:line="240" w:lineRule="auto"/>
+              <w:jc w:val="center"/>
+              <w:rPr>
+                <w:rFonts w:ascii="Arial" w:eastAsia="Times New Roman" w:hAnsi="Arial" w:cs="Arial"/>
+                <w:color w:val="000000"/>
+                <w:sz w:val="16"/>
+                <w:szCs w:val="20"/>
+                <w:lang w:eastAsia="fr-FR"/>
+              </w:rPr>
+            </w:pPr>
+            <w:r>
+              <w:rPr>
+                <w:rFonts w:ascii="Arial" w:eastAsia="Times New Roman" w:hAnsi="Arial" w:cs="Arial"/>
+                <w:color w:val="000000"/>
+                <w:sz w:val="16"/>
+                <w:szCs w:val="20"/>
+                <w:lang w:eastAsia="fr-FR"/>
+              </w:rPr>
+              <w:t> </w:t>
+            </w:r>
+          </w:p>
+        </w:tc>
+      </w:tr>
+      <w:tr>
+        <w:trPr>
+          <w:trHeight w:val="277"/>
+          <w:jc w:val="center"/>
+        </w:trPr>
+        <w:tc>
+          <w:tcPr>
+            <w:tcW w:w="1800" w:type="dxa"/>
+            <w:tcBorders>
+              <w:top w:val="nil"/>
+              <w:left w:val="nil"/>
+              <w:bottom w:val="nil"/>
+              <w:right w:val="single" w:sz="4" w:space="0" w:color="auto"/>
+            </w:tcBorders>
+            <w:shd w:val="clear" w:color="000000" w:fill="F1C232"/>
+            <w:vAlign w:val="center"/>
+            <w:hideMark/>
+          </w:tcPr>
+          <w:p>
+            <w:pPr>
+              <w:spacing w:after="0" w:line="240" w:lineRule="auto"/>
+              <w:jc w:val="center"/>
+              <w:rPr>
+                <w:rFonts w:ascii="Arial" w:eastAsia="Times New Roman" w:hAnsi="Arial" w:cs="Arial"/>
+                <w:color w:val="000000"/>
+                <w:sz w:val="16"/>
+                <w:szCs w:val="20"/>
+                <w:lang w:eastAsia="fr-FR"/>
+              </w:rPr>
+            </w:pPr>
+            <w:r>
+              <w:rPr>
+                <w:rFonts w:ascii="Arial" w:eastAsia="Times New Roman" w:hAnsi="Arial" w:cs="Arial"/>
+                <w:color w:val="000000"/>
+                <w:sz w:val="16"/>
+                <w:szCs w:val="20"/>
+                <w:lang w:eastAsia="fr-FR"/>
+              </w:rPr>
+              <w:t>Lundi 04/02</w:t>
+            </w:r>
+          </w:p>
+        </w:tc>
+        <w:tc>
+          <w:tcPr>
+            <w:tcW w:w="2220" w:type="dxa"/>
+            <w:tcBorders>
+              <w:top w:val="nil"/>
+              <w:left w:val="nil"/>
+              <w:bottom w:val="single" w:sz="4" w:space="0" w:color="auto"/>
+              <w:right w:val="nil"/>
+            </w:tcBorders>
+            <w:shd w:val="clear" w:color="000000" w:fill="FF0000"/>
+            <w:vAlign w:val="bottom"/>
+            <w:hideMark/>
+          </w:tcPr>
+          <w:p>
+            <w:pPr>
+              <w:spacing w:after="0" w:line="240" w:lineRule="auto"/>
+              <w:jc w:val="center"/>
+              <w:rPr>
+                <w:rFonts w:ascii="Arial" w:eastAsia="Times New Roman" w:hAnsi="Arial" w:cs="Arial"/>
+                <w:color w:val="000000"/>
+                <w:sz w:val="16"/>
+                <w:szCs w:val="20"/>
+                <w:lang w:eastAsia="fr-FR"/>
+              </w:rPr>
+            </w:pPr>
+            <w:r>
+              <w:rPr>
+                <w:rFonts w:ascii="Arial" w:eastAsia="Times New Roman" w:hAnsi="Arial" w:cs="Arial"/>
+                <w:color w:val="000000"/>
+                <w:sz w:val="16"/>
+                <w:szCs w:val="20"/>
+                <w:lang w:eastAsia="fr-FR"/>
+              </w:rPr>
+              <w:t xml:space="preserve">Ecriture du rapport et </w:t>
+            </w:r>
+            <w:proofErr w:type="spellStart"/>
+            <w:r>
+              <w:rPr>
+                <w:rFonts w:ascii="Arial" w:eastAsia="Times New Roman" w:hAnsi="Arial" w:cs="Arial"/>
+                <w:color w:val="000000"/>
+                <w:sz w:val="16"/>
+                <w:szCs w:val="20"/>
+                <w:lang w:eastAsia="fr-FR"/>
+              </w:rPr>
+              <w:t>powerPoint</w:t>
+            </w:r>
+            <w:proofErr w:type="spellEnd"/>
+            <w:r>
+              <w:rPr>
+                <w:rFonts w:ascii="Arial" w:eastAsia="Times New Roman" w:hAnsi="Arial" w:cs="Arial"/>
+                <w:color w:val="000000"/>
+                <w:sz w:val="16"/>
+                <w:szCs w:val="20"/>
+                <w:lang w:eastAsia="fr-FR"/>
+              </w:rPr>
+              <w:t> </w:t>
+            </w:r>
+          </w:p>
+        </w:tc>
+        <w:tc>
+          <w:tcPr>
+            <w:tcW w:w="2320" w:type="dxa"/>
+            <w:tcBorders>
+              <w:top w:val="nil"/>
+              <w:left w:val="nil"/>
+              <w:bottom w:val="single" w:sz="4" w:space="0" w:color="auto"/>
+              <w:right w:val="single" w:sz="4" w:space="0" w:color="auto"/>
+            </w:tcBorders>
+            <w:shd w:val="clear" w:color="000000" w:fill="FF0000"/>
+            <w:vAlign w:val="bottom"/>
+            <w:hideMark/>
+          </w:tcPr>
+          <w:p>
+            <w:pPr>
+              <w:spacing w:after="0" w:line="240" w:lineRule="auto"/>
+              <w:jc w:val="center"/>
+              <w:rPr>
+                <w:rFonts w:ascii="Arial" w:eastAsia="Times New Roman" w:hAnsi="Arial" w:cs="Arial"/>
+                <w:color w:val="000000"/>
+                <w:sz w:val="16"/>
+                <w:szCs w:val="20"/>
+                <w:lang w:eastAsia="fr-FR"/>
+              </w:rPr>
+            </w:pPr>
+            <w:r>
+              <w:rPr>
+                <w:rFonts w:ascii="Arial" w:eastAsia="Times New Roman" w:hAnsi="Arial" w:cs="Arial"/>
+                <w:color w:val="000000"/>
+                <w:sz w:val="16"/>
+                <w:szCs w:val="20"/>
+                <w:lang w:eastAsia="fr-FR"/>
+              </w:rPr>
+              <w:t> </w:t>
+            </w:r>
+          </w:p>
+        </w:tc>
+      </w:tr>
+    </w:tbl>
     <w:p/>
+    <w:p>
+      <w:r>
+        <w:br w:type="page"/>
+      </w:r>
+    </w:p>
     <w:p>
       <w:pPr>
         <w:pStyle w:val="Paragraphedeliste"/>
@@ -276,7 +3358,15 @@
         </w:numPr>
       </w:pPr>
       <w:r>
+        <w:lastRenderedPageBreak/>
         <w:t>Diagramme des cas d’utilisations</w:t>
+      </w:r>
+    </w:p>
+    <w:p/>
+    <w:p/>
+    <w:p>
+      <w:r>
+        <w:br w:type="page"/>
       </w:r>
     </w:p>
     <w:p>
@@ -288,7 +3378,320 @@
         </w:numPr>
       </w:pPr>
       <w:r>
-        <w:t>Les scénarii</w:t>
+        <w:lastRenderedPageBreak/>
+        <w:t>Diagramme de classe</w:t>
+      </w:r>
+    </w:p>
+    <w:p>
+      <w:r>
+        <w:t>J’ai réalisé au début de mon projet ce diagramme de classe pour l’</w:t>
+      </w:r>
+      <w:r>
+        <w:t>application A</w:t>
+      </w:r>
+      <w:r>
+        <w:t>ndroid</w:t>
+      </w:r>
+      <w:r>
+        <w:t>.</w:t>
+      </w:r>
+    </w:p>
+    <w:p>
+      <w:r>
+        <w:t>Cependant au cours de mon projet j’ai dû adapter le diagramme de classe à mes besoin</w:t>
+      </w:r>
+      <w:r>
+        <w:t>s</w:t>
+      </w:r>
+      <w:r>
+        <w:t xml:space="preserve"> et à l’architecture JAVA A</w:t>
+      </w:r>
+      <w:r>
+        <w:t>ndroid.</w:t>
+      </w:r>
+    </w:p>
+    <w:p>
+      <w:pPr>
+        <w:spacing w:after="0"/>
+      </w:pPr>
+      <w:r>
+        <w:t>Au début du projet j’ai don pensé à un diagramme de classe avec 4 classes.</w:t>
+      </w:r>
+    </w:p>
+    <w:p>
+      <w:pPr>
+        <w:spacing w:after="0"/>
+      </w:pPr>
+      <w:r>
+        <w:t>Une classe groupe (pour la deuxième itération) elle permet de rassembler les projecteurs en un groupe t il peut y avoir plusieurs gr</w:t>
+      </w:r>
+      <w:r>
+        <w:t>oupe. Une classe projecteur et une classe socket pour faire réagir un projecteur (itération 1).</w:t>
+      </w:r>
+    </w:p>
+    <w:p>
+      <w:pPr>
+        <w:spacing w:after="0"/>
+      </w:pPr>
+      <w:r>
+        <w:t xml:space="preserve">La classe </w:t>
+      </w:r>
+      <w:proofErr w:type="spellStart"/>
+      <w:r>
+        <w:t>Ihm</w:t>
+      </w:r>
+      <w:proofErr w:type="spellEnd"/>
+      <w:r>
+        <w:t xml:space="preserve"> représente le programme </w:t>
+      </w:r>
+      <w:proofErr w:type="gramStart"/>
+      <w:r>
+        <w:t>principale</w:t>
+      </w:r>
+      <w:proofErr w:type="gramEnd"/>
+      <w:r>
+        <w:t>.</w:t>
+      </w:r>
+    </w:p>
+    <w:p>
+      <w:r>
+        <w:rPr>
+          <w:noProof/>
+          <w:lang w:eastAsia="fr-FR"/>
+        </w:rPr>
+        <w:drawing>
+          <wp:inline distT="0" distB="0" distL="0" distR="0">
+            <wp:extent cx="4705350" cy="1885950"/>
+            <wp:effectExtent l="0" t="0" r="0" b="0"/>
+            <wp:docPr id="1" name="Image 1"/>
+            <wp:cNvGraphicFramePr>
+              <a:graphicFrameLocks xmlns:a="http://schemas.openxmlformats.org/drawingml/2006/main" noChangeAspect="1"/>
+            </wp:cNvGraphicFramePr>
+            <a:graphic xmlns:a="http://schemas.openxmlformats.org/drawingml/2006/main">
+              <a:graphicData uri="http://schemas.openxmlformats.org/drawingml/2006/picture">
+                <pic:pic xmlns:pic="http://schemas.openxmlformats.org/drawingml/2006/picture">
+                  <pic:nvPicPr>
+                    <pic:cNvPr id="0" name="Picture 1"/>
+                    <pic:cNvPicPr>
+                      <a:picLocks noChangeAspect="1" noChangeArrowheads="1"/>
+                    </pic:cNvPicPr>
+                  </pic:nvPicPr>
+                  <pic:blipFill>
+                    <a:blip r:embed="rId8">
+                      <a:extLst>
+                        <a:ext uri="{28A0092B-C50C-407E-A947-70E740481C1C}">
+                          <a14:useLocalDpi xmlns:a14="http://schemas.microsoft.com/office/drawing/2010/main" val="0"/>
+                        </a:ext>
+                      </a:extLst>
+                    </a:blip>
+                    <a:srcRect/>
+                    <a:stretch>
+                      <a:fillRect/>
+                    </a:stretch>
+                  </pic:blipFill>
+                  <pic:spPr bwMode="auto">
+                    <a:xfrm>
+                      <a:off x="0" y="0"/>
+                      <a:ext cx="4705350" cy="1885950"/>
+                    </a:xfrm>
+                    <a:prstGeom prst="rect">
+                      <a:avLst/>
+                    </a:prstGeom>
+                    <a:noFill/>
+                    <a:ln>
+                      <a:noFill/>
+                    </a:ln>
+                  </pic:spPr>
+                </pic:pic>
+              </a:graphicData>
+            </a:graphic>
+          </wp:inline>
+        </w:drawing>
+      </w:r>
+    </w:p>
+    <w:p>
+      <w:r>
+        <w:t>Maintena</w:t>
+      </w:r>
+      <w:r>
+        <w:t>n</w:t>
+      </w:r>
+      <w:r>
+        <w:t xml:space="preserve">t mon diagramme de classe </w:t>
+      </w:r>
+      <w:r>
+        <w:t>est adapté pour l’</w:t>
+      </w:r>
+      <w:r>
+        <w:t>itération</w:t>
+      </w:r>
+      <w:r>
+        <w:t xml:space="preserve"> 1 Il comporte 4 classes aussi mais la classe groupe a été supprimer pour le moment. En revanche une classe </w:t>
+      </w:r>
+      <w:proofErr w:type="spellStart"/>
+      <w:r>
+        <w:t>page</w:t>
+      </w:r>
+      <w:r>
+        <w:t>Accueil</w:t>
+      </w:r>
+      <w:proofErr w:type="spellEnd"/>
+      <w:r>
+        <w:t xml:space="preserve"> a été ajoutée.</w:t>
+      </w:r>
+    </w:p>
+    <w:p>
+      <w:pPr>
+        <w:spacing w:after="0"/>
+      </w:pPr>
+      <w:r>
+        <w:t xml:space="preserve">La classe </w:t>
+      </w:r>
+      <w:r>
+        <w:t>projecteur</w:t>
+      </w:r>
+      <w:r>
+        <w:t xml:space="preserve"> a été </w:t>
+      </w:r>
+      <w:r>
+        <w:t>remplacée</w:t>
+      </w:r>
+      <w:r>
+        <w:t xml:space="preserve"> par la classe </w:t>
+      </w:r>
+      <w:r>
+        <w:t>seekbar</w:t>
+      </w:r>
+      <w:r>
+        <w:t xml:space="preserve"> elle représente l’élément seekbar avec </w:t>
+      </w:r>
+      <w:r>
+        <w:t>essentiellement</w:t>
+      </w:r>
+      <w:r>
+        <w:t xml:space="preserve"> la progression. En </w:t>
+      </w:r>
+      <w:r>
+        <w:t>Android</w:t>
+      </w:r>
+      <w:r>
+        <w:t xml:space="preserve"> 2.3.3 les </w:t>
+      </w:r>
+      <w:r>
+        <w:t>Seekbars</w:t>
+      </w:r>
+      <w:r>
+        <w:t xml:space="preserve"> vertical ne sont pas implémentées par défaut.</w:t>
+      </w:r>
+    </w:p>
+    <w:p>
+      <w:pPr>
+        <w:spacing w:after="0"/>
+      </w:pPr>
+      <w:r>
+        <w:t xml:space="preserve">La classe </w:t>
+      </w:r>
+      <w:proofErr w:type="spellStart"/>
+      <w:r>
+        <w:t>pageAccueil</w:t>
+      </w:r>
+      <w:proofErr w:type="spellEnd"/>
+      <w:r>
+        <w:t xml:space="preserve"> est une classe avec une IHM. Elle est correspond à la connexion de la tablette au serveur. </w:t>
+      </w:r>
+    </w:p>
+    <w:p>
+      <w:pPr>
+        <w:spacing w:after="0"/>
+      </w:pPr>
+      <w:r>
+        <w:t xml:space="preserve">La classe socket a été complété avec un tableau de Bytes pour l’envoie des valeurs des </w:t>
+      </w:r>
+      <w:proofErr w:type="gramStart"/>
+      <w:r>
+        <w:t>projecteur</w:t>
+      </w:r>
+      <w:proofErr w:type="gramEnd"/>
+      <w:r>
+        <w:t xml:space="preserve">, qui </w:t>
+      </w:r>
+      <w:r>
+        <w:t>s</w:t>
+      </w:r>
+      <w:r>
+        <w:t>e font en tableau de Byte</w:t>
+      </w:r>
+      <w:r>
+        <w:t>.</w:t>
+      </w:r>
+    </w:p>
+    <w:p>
+      <w:pPr>
+        <w:spacing w:after="0"/>
+      </w:pPr>
+      <w:r>
+        <w:t>La classe IHM ne change pas de structure.</w:t>
+      </w:r>
+    </w:p>
+    <w:p>
+      <w:r>
+        <w:rPr>
+          <w:noProof/>
+          <w:lang w:eastAsia="fr-FR"/>
+        </w:rPr>
+        <w:drawing>
+          <wp:inline distT="0" distB="0" distL="0" distR="0">
+            <wp:extent cx="5248275" cy="2266950"/>
+            <wp:effectExtent l="0" t="0" r="0" b="0"/>
+            <wp:docPr id="5" name="Image 5"/>
+            <wp:cNvGraphicFramePr>
+              <a:graphicFrameLocks xmlns:a="http://schemas.openxmlformats.org/drawingml/2006/main" noChangeAspect="1"/>
+            </wp:cNvGraphicFramePr>
+            <a:graphic xmlns:a="http://schemas.openxmlformats.org/drawingml/2006/main">
+              <a:graphicData uri="http://schemas.openxmlformats.org/drawingml/2006/picture">
+                <pic:pic xmlns:pic="http://schemas.openxmlformats.org/drawingml/2006/picture">
+                  <pic:nvPicPr>
+                    <pic:cNvPr id="0" name="Picture 2"/>
+                    <pic:cNvPicPr>
+                      <a:picLocks noChangeAspect="1" noChangeArrowheads="1"/>
+                    </pic:cNvPicPr>
+                  </pic:nvPicPr>
+                  <pic:blipFill>
+                    <a:blip r:embed="rId9">
+                      <a:extLst>
+                        <a:ext uri="{28A0092B-C50C-407E-A947-70E740481C1C}">
+                          <a14:useLocalDpi xmlns:a14="http://schemas.microsoft.com/office/drawing/2010/main" val="0"/>
+                        </a:ext>
+                      </a:extLst>
+                    </a:blip>
+                    <a:srcRect/>
+                    <a:stretch>
+                      <a:fillRect/>
+                    </a:stretch>
+                  </pic:blipFill>
+                  <pic:spPr bwMode="auto">
+                    <a:xfrm>
+                      <a:off x="0" y="0"/>
+                      <a:ext cx="5248275" cy="2266950"/>
+                    </a:xfrm>
+                    <a:prstGeom prst="rect">
+                      <a:avLst/>
+                    </a:prstGeom>
+                    <a:noFill/>
+                    <a:ln>
+                      <a:noFill/>
+                    </a:ln>
+                  </pic:spPr>
+                </pic:pic>
+              </a:graphicData>
+            </a:graphic>
+          </wp:inline>
+        </w:drawing>
+      </w:r>
+    </w:p>
+    <w:p>
+      <w:r>
+        <w:t>On peut donc constaté que l’analyse UML évolue lors de la création d’un projet.</w:t>
       </w:r>
     </w:p>
     <w:p>
@@ -300,7 +3703,180 @@
         </w:numPr>
       </w:pPr>
       <w:r>
-        <w:t>Diagramme de classe</w:t>
+        <w:lastRenderedPageBreak/>
+        <w:t>Diagramme d’</w:t>
+      </w:r>
+      <w:r>
+        <w:t>a</w:t>
+      </w:r>
+      <w:r>
+        <w:t>ctivité</w:t>
+      </w:r>
+    </w:p>
+    <w:p/>
+    <w:p>
+      <w:r>
+        <w:t>Ce diagramme explique le déroulement de l’application.</w:t>
+      </w:r>
+    </w:p>
+    <w:p>
+      <w:pPr>
+        <w:spacing w:after="0"/>
+      </w:pPr>
+      <w:r>
+        <w:t>Lors de l’</w:t>
+      </w:r>
+      <w:r>
+        <w:t>exécution</w:t>
+      </w:r>
+      <w:r>
+        <w:t xml:space="preserve"> de l’application une connexion est </w:t>
+      </w:r>
+      <w:r>
+        <w:t>obligatoire</w:t>
+      </w:r>
+      <w:r>
+        <w:t xml:space="preserve"> pour pouvoir </w:t>
+      </w:r>
+      <w:proofErr w:type="gramStart"/>
+      <w:r>
+        <w:t>utilisé</w:t>
+      </w:r>
+      <w:proofErr w:type="gramEnd"/>
+      <w:r>
+        <w:t xml:space="preserve"> les fonctionnalité</w:t>
+      </w:r>
+      <w:r>
+        <w:t>s</w:t>
+      </w:r>
+      <w:r>
+        <w:t xml:space="preserve"> de l’application</w:t>
+      </w:r>
+      <w:r>
+        <w:t>.</w:t>
+      </w:r>
+    </w:p>
+    <w:p>
+      <w:pPr>
+        <w:spacing w:after="0"/>
+        <w:ind w:left="708"/>
+      </w:pPr>
+      <w:r>
+        <w:t xml:space="preserve">Si une erreur survient lors de la connexion, l’application ne démarre pas et tente </w:t>
+      </w:r>
+      <w:proofErr w:type="spellStart"/>
+      <w:proofErr w:type="gramStart"/>
+      <w:r>
+        <w:t>a</w:t>
+      </w:r>
+      <w:proofErr w:type="spellEnd"/>
+      <w:proofErr w:type="gramEnd"/>
+      <w:r>
+        <w:t xml:space="preserve"> nouveau de se connecter.</w:t>
+      </w:r>
+    </w:p>
+    <w:p>
+      <w:pPr>
+        <w:spacing w:after="0"/>
+        <w:ind w:left="708"/>
+      </w:pPr>
+    </w:p>
+    <w:p>
+      <w:pPr>
+        <w:spacing w:after="0"/>
+      </w:pPr>
+      <w:r>
+        <w:t xml:space="preserve">Après la connexion, on accède à la gestion de la lumière </w:t>
+      </w:r>
+      <w:r>
+        <w:t>et on peut faire réagir un projecteur.</w:t>
+      </w:r>
+    </w:p>
+    <w:p>
+      <w:pPr>
+        <w:spacing w:after="0"/>
+      </w:pPr>
+      <w:r>
+        <w:t>A la fin de l’action on peut recommencer à faire la gestion de la lumière.</w:t>
+      </w:r>
+    </w:p>
+    <w:p>
+      <w:pPr>
+        <w:spacing w:after="0"/>
+      </w:pPr>
+    </w:p>
+    <w:p>
+      <w:pPr>
+        <w:spacing w:after="0"/>
+      </w:pPr>
+    </w:p>
+    <w:p>
+      <w:pPr>
+        <w:spacing w:after="0"/>
+      </w:pPr>
+    </w:p>
+    <w:p>
+      <w:pPr>
+        <w:jc w:val="center"/>
+      </w:pPr>
+      <w:r>
+        <w:rPr>
+          <w:noProof/>
+          <w:lang w:eastAsia="fr-FR"/>
+        </w:rPr>
+        <w:drawing>
+          <wp:inline distT="0" distB="0" distL="0" distR="0" wp14:anchorId="7D919CA5" wp14:editId="56336ADD">
+            <wp:extent cx="3133725" cy="4191000"/>
+            <wp:effectExtent l="0" t="0" r="0" b="0"/>
+            <wp:docPr id="8" name="Image 8"/>
+            <wp:cNvGraphicFramePr>
+              <a:graphicFrameLocks xmlns:a="http://schemas.openxmlformats.org/drawingml/2006/main" noChangeAspect="1"/>
+            </wp:cNvGraphicFramePr>
+            <a:graphic xmlns:a="http://schemas.openxmlformats.org/drawingml/2006/main">
+              <a:graphicData uri="http://schemas.openxmlformats.org/drawingml/2006/picture">
+                <pic:pic xmlns:pic="http://schemas.openxmlformats.org/drawingml/2006/picture">
+                  <pic:nvPicPr>
+                    <pic:cNvPr id="0" name="Picture 5"/>
+                    <pic:cNvPicPr>
+                      <a:picLocks noChangeAspect="1" noChangeArrowheads="1"/>
+                    </pic:cNvPicPr>
+                  </pic:nvPicPr>
+                  <pic:blipFill>
+                    <a:blip r:embed="rId10">
+                      <a:extLst>
+                        <a:ext uri="{28A0092B-C50C-407E-A947-70E740481C1C}">
+                          <a14:useLocalDpi xmlns:a14="http://schemas.microsoft.com/office/drawing/2010/main" val="0"/>
+                        </a:ext>
+                      </a:extLst>
+                    </a:blip>
+                    <a:srcRect/>
+                    <a:stretch>
+                      <a:fillRect/>
+                    </a:stretch>
+                  </pic:blipFill>
+                  <pic:spPr bwMode="auto">
+                    <a:xfrm>
+                      <a:off x="0" y="0"/>
+                      <a:ext cx="3133725" cy="4191000"/>
+                    </a:xfrm>
+                    <a:prstGeom prst="rect">
+                      <a:avLst/>
+                    </a:prstGeom>
+                    <a:noFill/>
+                    <a:ln>
+                      <a:noFill/>
+                    </a:ln>
+                  </pic:spPr>
+                </pic:pic>
+              </a:graphicData>
+            </a:graphic>
+          </wp:inline>
+        </w:drawing>
+      </w:r>
+    </w:p>
+    <w:p>
+      <w:r>
+        <w:br w:type="page"/>
       </w:r>
     </w:p>
     <w:p>
@@ -312,10 +3888,469 @@
         </w:numPr>
       </w:pPr>
       <w:r>
-        <w:t>Diagramme de séquence</w:t>
+        <w:lastRenderedPageBreak/>
+        <w:t>Les scénarii</w:t>
       </w:r>
     </w:p>
     <w:p/>
+    <w:p/>
+    <w:p>
+      <w:r>
+        <w:t>Scénarios nominaux</w:t>
+      </w:r>
+    </w:p>
+    <w:tbl>
+      <w:tblPr>
+        <w:tblStyle w:val="Grilledutableau"/>
+        <w:tblW w:w="0" w:type="auto"/>
+        <w:tblLook w:val="04A0" w:firstRow="1" w:lastRow="0" w:firstColumn="1" w:lastColumn="0" w:noHBand="0" w:noVBand="1"/>
+      </w:tblPr>
+      <w:tblGrid>
+        <w:gridCol w:w="2303"/>
+        <w:gridCol w:w="2303"/>
+        <w:gridCol w:w="2303"/>
+        <w:gridCol w:w="2303"/>
+      </w:tblGrid>
+      <w:tr>
+        <w:tc>
+          <w:tcPr>
+            <w:tcW w:w="2303" w:type="dxa"/>
+          </w:tcPr>
+          <w:p>
+            <w:pPr>
+              <w:jc w:val="both"/>
+            </w:pPr>
+            <w:r>
+              <w:t>Numéro action</w:t>
+            </w:r>
+          </w:p>
+        </w:tc>
+        <w:tc>
+          <w:tcPr>
+            <w:tcW w:w="2303" w:type="dxa"/>
+          </w:tcPr>
+          <w:p>
+            <w:pPr>
+              <w:jc w:val="both"/>
+            </w:pPr>
+            <w:r>
+              <w:t>Sujet</w:t>
+            </w:r>
+          </w:p>
+        </w:tc>
+        <w:tc>
+          <w:tcPr>
+            <w:tcW w:w="2303" w:type="dxa"/>
+          </w:tcPr>
+          <w:p>
+            <w:pPr>
+              <w:jc w:val="both"/>
+            </w:pPr>
+            <w:r>
+              <w:t>Verbe</w:t>
+            </w:r>
+          </w:p>
+        </w:tc>
+        <w:tc>
+          <w:tcPr>
+            <w:tcW w:w="2303" w:type="dxa"/>
+          </w:tcPr>
+          <w:p>
+            <w:pPr>
+              <w:jc w:val="both"/>
+            </w:pPr>
+            <w:r>
+              <w:t>Complément</w:t>
+            </w:r>
+          </w:p>
+        </w:tc>
+      </w:tr>
+      <w:tr>
+        <w:tc>
+          <w:tcPr>
+            <w:tcW w:w="2303" w:type="dxa"/>
+          </w:tcPr>
+          <w:p>
+            <w:pPr>
+              <w:jc w:val="both"/>
+            </w:pPr>
+            <w:r>
+              <w:t>1</w:t>
+            </w:r>
+          </w:p>
+          <w:p>
+            <w:pPr>
+              <w:jc w:val="both"/>
+            </w:pPr>
+            <w:r>
+              <w:t>2</w:t>
+            </w:r>
+          </w:p>
+        </w:tc>
+        <w:tc>
+          <w:tcPr>
+            <w:tcW w:w="2303" w:type="dxa"/>
+          </w:tcPr>
+          <w:p>
+            <w:pPr>
+              <w:jc w:val="both"/>
+            </w:pPr>
+            <w:r>
+              <w:t>Le client</w:t>
+            </w:r>
+          </w:p>
+          <w:p>
+            <w:pPr>
+              <w:jc w:val="both"/>
+            </w:pPr>
+            <w:r>
+              <w:t>Le client</w:t>
+            </w:r>
+          </w:p>
+        </w:tc>
+        <w:tc>
+          <w:tcPr>
+            <w:tcW w:w="2303" w:type="dxa"/>
+          </w:tcPr>
+          <w:p>
+            <w:pPr>
+              <w:jc w:val="both"/>
+            </w:pPr>
+            <w:proofErr w:type="spellStart"/>
+            <w:r>
+              <w:t>Demare</w:t>
+            </w:r>
+            <w:proofErr w:type="spellEnd"/>
+          </w:p>
+          <w:p>
+            <w:pPr>
+              <w:jc w:val="both"/>
+            </w:pPr>
+            <w:r>
+              <w:t>Fait réagir</w:t>
+            </w:r>
+          </w:p>
+        </w:tc>
+        <w:tc>
+          <w:tcPr>
+            <w:tcW w:w="2303" w:type="dxa"/>
+          </w:tcPr>
+          <w:p>
+            <w:pPr>
+              <w:jc w:val="both"/>
+            </w:pPr>
+            <w:r>
+              <w:t>L’application</w:t>
+            </w:r>
+          </w:p>
+          <w:p>
+            <w:pPr>
+              <w:jc w:val="both"/>
+            </w:pPr>
+            <w:r>
+              <w:t>Le ou les projecteur</w:t>
+            </w:r>
+            <w:r>
+              <w:t>(</w:t>
+            </w:r>
+            <w:r>
+              <w:t>s</w:t>
+            </w:r>
+            <w:r>
+              <w:t>)</w:t>
+            </w:r>
+          </w:p>
+        </w:tc>
+      </w:tr>
+    </w:tbl>
+    <w:p>
+      <w:pPr>
+        <w:jc w:val="both"/>
+      </w:pPr>
+    </w:p>
+    <w:p>
+      <w:pPr>
+        <w:jc w:val="both"/>
+      </w:pPr>
+    </w:p>
+    <w:p>
+      <w:pPr>
+        <w:jc w:val="both"/>
+      </w:pPr>
+      <w:r>
+        <w:t>Scénarios d’exceptions</w:t>
+      </w:r>
+    </w:p>
+    <w:tbl>
+      <w:tblPr>
+        <w:tblStyle w:val="Grilledutableau"/>
+        <w:tblW w:w="0" w:type="auto"/>
+        <w:tblLook w:val="04A0" w:firstRow="1" w:lastRow="0" w:firstColumn="1" w:lastColumn="0" w:noHBand="0" w:noVBand="1"/>
+      </w:tblPr>
+      <w:tblGrid>
+        <w:gridCol w:w="2303"/>
+        <w:gridCol w:w="2303"/>
+        <w:gridCol w:w="2303"/>
+        <w:gridCol w:w="2303"/>
+      </w:tblGrid>
+      <w:tr>
+        <w:tc>
+          <w:tcPr>
+            <w:tcW w:w="2303" w:type="dxa"/>
+          </w:tcPr>
+          <w:p>
+            <w:pPr>
+              <w:jc w:val="both"/>
+            </w:pPr>
+            <w:r>
+              <w:t>Numéro action</w:t>
+            </w:r>
+          </w:p>
+        </w:tc>
+        <w:tc>
+          <w:tcPr>
+            <w:tcW w:w="2303" w:type="dxa"/>
+          </w:tcPr>
+          <w:p>
+            <w:pPr>
+              <w:jc w:val="both"/>
+            </w:pPr>
+            <w:r>
+              <w:t>Sujet</w:t>
+            </w:r>
+          </w:p>
+        </w:tc>
+        <w:tc>
+          <w:tcPr>
+            <w:tcW w:w="2303" w:type="dxa"/>
+          </w:tcPr>
+          <w:p>
+            <w:pPr>
+              <w:jc w:val="both"/>
+            </w:pPr>
+            <w:r>
+              <w:t>Verbe</w:t>
+            </w:r>
+          </w:p>
+        </w:tc>
+        <w:tc>
+          <w:tcPr>
+            <w:tcW w:w="2303" w:type="dxa"/>
+          </w:tcPr>
+          <w:p>
+            <w:pPr>
+              <w:jc w:val="both"/>
+            </w:pPr>
+            <w:r>
+              <w:t>Complément</w:t>
+            </w:r>
+          </w:p>
+        </w:tc>
+      </w:tr>
+      <w:tr>
+        <w:tc>
+          <w:tcPr>
+            <w:tcW w:w="2303" w:type="dxa"/>
+          </w:tcPr>
+          <w:p>
+            <w:pPr>
+              <w:jc w:val="both"/>
+            </w:pPr>
+            <w:r>
+              <w:t>1</w:t>
+            </w:r>
+          </w:p>
+          <w:p>
+            <w:pPr>
+              <w:jc w:val="both"/>
+            </w:pPr>
+            <w:r>
+              <w:t>2</w:t>
+            </w:r>
+          </w:p>
+        </w:tc>
+        <w:tc>
+          <w:tcPr>
+            <w:tcW w:w="2303" w:type="dxa"/>
+          </w:tcPr>
+          <w:p>
+            <w:pPr>
+              <w:jc w:val="both"/>
+            </w:pPr>
+            <w:r>
+              <w:t>Le client</w:t>
+            </w:r>
+          </w:p>
+          <w:p>
+            <w:pPr>
+              <w:jc w:val="both"/>
+            </w:pPr>
+            <w:r>
+              <w:t>Le client</w:t>
+            </w:r>
+          </w:p>
+        </w:tc>
+        <w:tc>
+          <w:tcPr>
+            <w:tcW w:w="2303" w:type="dxa"/>
+          </w:tcPr>
+          <w:p>
+            <w:pPr>
+              <w:jc w:val="both"/>
+            </w:pPr>
+            <w:r>
+              <w:t>N’a pas</w:t>
+            </w:r>
+          </w:p>
+          <w:p>
+            <w:pPr>
+              <w:jc w:val="both"/>
+            </w:pPr>
+            <w:r>
+              <w:t>n’arrive pas</w:t>
+            </w:r>
+          </w:p>
+        </w:tc>
+        <w:tc>
+          <w:tcPr>
+            <w:tcW w:w="2303" w:type="dxa"/>
+          </w:tcPr>
+          <w:p>
+            <w:pPr>
+              <w:jc w:val="both"/>
+            </w:pPr>
+            <w:r>
+              <w:t>Activé le wifi</w:t>
+            </w:r>
+          </w:p>
+          <w:p>
+            <w:pPr>
+              <w:jc w:val="both"/>
+            </w:pPr>
+            <w:r>
+              <w:t>A faire réagir le ou les projecteur(s)</w:t>
+            </w:r>
+          </w:p>
+        </w:tc>
+      </w:tr>
+    </w:tbl>
+    <w:p>
+      <w:pPr>
+        <w:jc w:val="both"/>
+      </w:pPr>
+    </w:p>
+    <w:p>
+      <w:pPr>
+        <w:jc w:val="both"/>
+      </w:pPr>
+    </w:p>
+    <w:p>
+      <w:pPr>
+        <w:jc w:val="both"/>
+      </w:pPr>
+      <w:r>
+        <w:t xml:space="preserve">Scénarios alternatifs </w:t>
+      </w:r>
+    </w:p>
+    <w:tbl>
+      <w:tblPr>
+        <w:tblStyle w:val="Grilledutableau"/>
+        <w:tblW w:w="0" w:type="auto"/>
+        <w:tblLook w:val="04A0" w:firstRow="1" w:lastRow="0" w:firstColumn="1" w:lastColumn="0" w:noHBand="0" w:noVBand="1"/>
+      </w:tblPr>
+      <w:tblGrid>
+        <w:gridCol w:w="2093"/>
+        <w:gridCol w:w="7119"/>
+      </w:tblGrid>
+      <w:tr>
+        <w:tc>
+          <w:tcPr>
+            <w:tcW w:w="2093" w:type="dxa"/>
+          </w:tcPr>
+          <w:p>
+            <w:pPr>
+              <w:jc w:val="both"/>
+            </w:pPr>
+            <w:r>
+              <w:t>Numéro action</w:t>
+            </w:r>
+          </w:p>
+        </w:tc>
+        <w:tc>
+          <w:tcPr>
+            <w:tcW w:w="7119" w:type="dxa"/>
+          </w:tcPr>
+          <w:p>
+            <w:pPr>
+              <w:jc w:val="both"/>
+            </w:pPr>
+            <w:r>
+              <w:t>Action</w:t>
+            </w:r>
+          </w:p>
+        </w:tc>
+      </w:tr>
+      <w:tr>
+        <w:tc>
+          <w:tcPr>
+            <w:tcW w:w="2093" w:type="dxa"/>
+          </w:tcPr>
+          <w:p>
+            <w:pPr>
+              <w:jc w:val="both"/>
+            </w:pPr>
+            <w:r>
+              <w:t>1</w:t>
+            </w:r>
+          </w:p>
+          <w:p>
+            <w:pPr>
+              <w:jc w:val="both"/>
+            </w:pPr>
+          </w:p>
+          <w:p>
+            <w:pPr>
+              <w:jc w:val="both"/>
+            </w:pPr>
+            <w:r>
+              <w:t>2</w:t>
+            </w:r>
+          </w:p>
+        </w:tc>
+        <w:tc>
+          <w:tcPr>
+            <w:tcW w:w="7119" w:type="dxa"/>
+          </w:tcPr>
+          <w:p>
+            <w:pPr>
+              <w:jc w:val="both"/>
+            </w:pPr>
+            <w:r>
+              <w:t>L’</w:t>
+            </w:r>
+            <w:r>
+              <w:t>application demande à l’utilisateur d’activé le wifi et propose un bouton pour accéder au paramètre</w:t>
+            </w:r>
+          </w:p>
+          <w:p>
+            <w:pPr>
+              <w:jc w:val="both"/>
+            </w:pPr>
+            <w:r>
+              <w:t>L’application se déconnecte et revient sur la page de connexion</w:t>
+            </w:r>
+          </w:p>
+        </w:tc>
+      </w:tr>
+    </w:tbl>
+    <w:p>
+      <w:pPr>
+        <w:jc w:val="both"/>
+      </w:pPr>
+      <w:r>
+        <w:br w:type="page"/>
+      </w:r>
+    </w:p>
     <w:p>
       <w:pPr>
         <w:pStyle w:val="Paragraphedeliste"/>
@@ -325,6 +4360,7 @@
         </w:numPr>
       </w:pPr>
       <w:r>
+        <w:lastRenderedPageBreak/>
         <w:t>Application</w:t>
       </w:r>
     </w:p>
@@ -342,6 +4378,402 @@
     </w:p>
     <w:p>
       <w:pPr>
+        <w:spacing w:after="0"/>
+      </w:pPr>
+      <w:r>
+        <w:t>Langage pour développer cette application est JAVA. C’est un langage OO (Orienté Objet).</w:t>
+      </w:r>
+    </w:p>
+    <w:p>
+      <w:pPr>
+        <w:spacing w:after="0"/>
+      </w:pPr>
+    </w:p>
+    <w:p>
+      <w:pPr>
+        <w:spacing w:after="0"/>
+      </w:pPr>
+      <w:r>
+        <w:t>Il est architecturé d’une façon précise</w:t>
+      </w:r>
+      <w:r>
+        <w:t> :</w:t>
+      </w:r>
+    </w:p>
+    <w:p>
+      <w:pPr>
+        <w:spacing w:after="0"/>
+      </w:pPr>
+    </w:p>
+    <w:p>
+      <w:pPr>
+        <w:spacing w:after="0"/>
+      </w:pPr>
+      <w:proofErr w:type="spellStart"/>
+      <w:r>
+        <w:t>Src</w:t>
+      </w:r>
+      <w:proofErr w:type="spellEnd"/>
+      <w:r>
+        <w:t xml:space="preserve"> : </w:t>
+      </w:r>
+      <w:r>
+        <w:tab/>
+      </w:r>
+      <w:r>
+        <w:tab/>
+      </w:r>
+      <w:r>
+        <w:t>Ce dossier contient les fichiers de classe d’un programme.</w:t>
+      </w:r>
+    </w:p>
+    <w:p>
+      <w:pPr>
+        <w:spacing w:after="0"/>
+        <w:ind w:left="1410" w:hanging="1410"/>
+      </w:pPr>
+      <w:proofErr w:type="spellStart"/>
+      <w:r>
+        <w:t>Gen</w:t>
+      </w:r>
+      <w:proofErr w:type="spellEnd"/>
+      <w:r>
+        <w:t xml:space="preserve"> : </w:t>
+      </w:r>
+      <w:r>
+        <w:tab/>
+      </w:r>
+      <w:r>
+        <w:tab/>
+      </w:r>
+      <w:r>
+        <w:t xml:space="preserve">Ce dossier contient deux fichiers, </w:t>
+      </w:r>
+      <w:proofErr w:type="spellStart"/>
+      <w:r>
+        <w:t>BuildConfig</w:t>
+      </w:r>
+      <w:proofErr w:type="spellEnd"/>
+      <w:r>
+        <w:t xml:space="preserve"> et R, ils sont générés automatiquement par l’éditeur de texte. Ces fichiers </w:t>
+      </w:r>
+      <w:r>
+        <w:t>correspondent</w:t>
+      </w:r>
+      <w:r>
+        <w:t xml:space="preserve"> au</w:t>
+      </w:r>
+      <w:r>
+        <w:t>x</w:t>
+      </w:r>
+      <w:r>
+        <w:t xml:space="preserve"> adresse</w:t>
+      </w:r>
+      <w:r>
+        <w:t>s</w:t>
+      </w:r>
+      <w:r>
+        <w:t xml:space="preserve"> des objets du programme.</w:t>
+      </w:r>
+    </w:p>
+    <w:p>
+      <w:pPr>
+        <w:spacing w:after="0"/>
+        <w:ind w:left="1410" w:hanging="1410"/>
+      </w:pPr>
+      <w:proofErr w:type="spellStart"/>
+      <w:r>
+        <w:t>Assets</w:t>
+      </w:r>
+      <w:proofErr w:type="spellEnd"/>
+      <w:r>
+        <w:t> :</w:t>
+      </w:r>
+      <w:r>
+        <w:t xml:space="preserve"> </w:t>
+      </w:r>
+      <w:r>
+        <w:tab/>
+      </w:r>
+      <w:r>
+        <w:t xml:space="preserve">Ce dossier contient les fichiers multimédia d’un projet codé en 4.0 ou supérieur. Dans notre cas ce dossier n’est pas utile car je code en 2.3.3 et les fichiers multimédias ce trouve dans le dossier </w:t>
+      </w:r>
+      <w:proofErr w:type="spellStart"/>
+      <w:r>
+        <w:t>Res</w:t>
+      </w:r>
+      <w:proofErr w:type="spellEnd"/>
+      <w:r>
+        <w:t>.</w:t>
+      </w:r>
+    </w:p>
+    <w:p>
+      <w:pPr>
+        <w:spacing w:after="0"/>
+      </w:pPr>
+      <w:r>
+        <w:t>Bin :</w:t>
+      </w:r>
+      <w:r>
+        <w:t xml:space="preserve"> </w:t>
+      </w:r>
+      <w:r>
+        <w:tab/>
+      </w:r>
+      <w:r>
+        <w:tab/>
+        <w:t>Ce dossier contient le fichier qui résulte d’une compilation vers l’exécutable Android.</w:t>
+      </w:r>
+    </w:p>
+    <w:p>
+      <w:pPr>
+        <w:spacing w:after="0"/>
+      </w:pPr>
+      <w:proofErr w:type="spellStart"/>
+      <w:r>
+        <w:t>Res</w:t>
+      </w:r>
+      <w:proofErr w:type="spellEnd"/>
+      <w:r>
+        <w:t> :</w:t>
+      </w:r>
+      <w:r>
+        <w:t xml:space="preserve"> </w:t>
+      </w:r>
+      <w:r>
+        <w:tab/>
+      </w:r>
+      <w:r>
+        <w:tab/>
+        <w:t xml:space="preserve">Ce dossier contient </w:t>
+      </w:r>
+      <w:r>
+        <w:t>le fichier de l’</w:t>
+      </w:r>
+      <w:r>
+        <w:t>interface graphique. Il a, lui-même,</w:t>
+      </w:r>
+      <w:r>
+        <w:t xml:space="preserve"> plusieurs sous </w:t>
+      </w:r>
+      <w:r>
+        <w:t>dossiers</w:t>
+      </w:r>
+      <w:r>
+        <w:t xml:space="preserve"> comme </w:t>
+      </w:r>
+      <w:proofErr w:type="spellStart"/>
+      <w:r>
+        <w:t>drawable</w:t>
+      </w:r>
+      <w:proofErr w:type="spellEnd"/>
+      <w:r>
+        <w:t xml:space="preserve"> qui contient des images et q</w:t>
+      </w:r>
+      <w:r>
+        <w:t>ui en fonction du matériel choisi la résolution (</w:t>
+      </w:r>
+      <w:proofErr w:type="spellStart"/>
+      <w:r>
+        <w:t>Ldpi</w:t>
+      </w:r>
+      <w:proofErr w:type="gramStart"/>
+      <w:r>
+        <w:t>,mdpi,hdpi,xdpi</w:t>
+      </w:r>
+      <w:proofErr w:type="spellEnd"/>
+      <w:proofErr w:type="gramEnd"/>
+      <w:r>
+        <w:t xml:space="preserve">), un dossier </w:t>
+      </w:r>
+      <w:proofErr w:type="spellStart"/>
+      <w:r>
+        <w:t>layout</w:t>
+      </w:r>
+      <w:proofErr w:type="spellEnd"/>
+      <w:r>
+        <w:t xml:space="preserve"> avec les fichiers </w:t>
+      </w:r>
+      <w:r>
+        <w:t xml:space="preserve">de configuration de </w:t>
+      </w:r>
+      <w:r>
+        <w:t>Template</w:t>
+      </w:r>
+      <w:r>
+        <w:t xml:space="preserve">, un dossier </w:t>
+      </w:r>
+      <w:proofErr w:type="spellStart"/>
+      <w:r>
+        <w:t>raw</w:t>
+      </w:r>
+      <w:proofErr w:type="spellEnd"/>
+      <w:r>
+        <w:t xml:space="preserve"> pour le </w:t>
+      </w:r>
+      <w:r>
+        <w:t>contenu</w:t>
+      </w:r>
+      <w:r>
+        <w:t xml:space="preserve"> multimédia et enfin le sous-dossier value qui contient toutes les </w:t>
+      </w:r>
+      <w:r>
+        <w:t>définitions</w:t>
+      </w:r>
+      <w:r>
+        <w:t xml:space="preserve"> de variable</w:t>
+      </w:r>
+      <w:r>
+        <w:t>s</w:t>
+      </w:r>
+    </w:p>
+    <w:p>
+      <w:pPr>
+        <w:spacing w:after="0"/>
+      </w:pPr>
+    </w:p>
+    <w:p>
+      <w:pPr>
+        <w:spacing w:after="0"/>
+      </w:pPr>
+      <w:r>
+        <w:t xml:space="preserve">Et dans le dossier racine deux fichiers, le fichier manifeste indiquant le comportement de l’application (version, display, </w:t>
+      </w:r>
+      <w:r>
+        <w:t>connectivité</w:t>
+      </w:r>
+      <w:r>
+        <w:t>, stockage)</w:t>
+      </w:r>
+      <w:r>
+        <w:t>.</w:t>
+      </w:r>
+    </w:p>
+    <w:p>
+      <w:pPr>
+        <w:spacing w:after="0"/>
+      </w:pPr>
+    </w:p>
+    <w:p>
+      <w:pPr>
+        <w:spacing w:after="0"/>
+      </w:pPr>
+    </w:p>
+    <w:p>
+      <w:pPr>
+        <w:jc w:val="center"/>
+      </w:pPr>
+      <w:r>
+        <w:rPr>
+          <w:noProof/>
+          <w:lang w:eastAsia="fr-FR"/>
+        </w:rPr>
+        <w:drawing>
+          <wp:inline distT="0" distB="0" distL="0" distR="0">
+            <wp:extent cx="2502981" cy="3590925"/>
+            <wp:effectExtent l="0" t="0" r="0" b="0"/>
+            <wp:docPr id="3" name="Image 3" descr="C:\Users\jim\Desktop\Sans titre.png"/>
+            <wp:cNvGraphicFramePr>
+              <a:graphicFrameLocks xmlns:a="http://schemas.openxmlformats.org/drawingml/2006/main" noChangeAspect="1"/>
+            </wp:cNvGraphicFramePr>
+            <a:graphic xmlns:a="http://schemas.openxmlformats.org/drawingml/2006/main">
+              <a:graphicData uri="http://schemas.openxmlformats.org/drawingml/2006/picture">
+                <pic:pic xmlns:pic="http://schemas.openxmlformats.org/drawingml/2006/picture">
+                  <pic:nvPicPr>
+                    <pic:cNvPr id="0" name="Picture 2" descr="C:\Users\jim\Desktop\Sans titre.png"/>
+                    <pic:cNvPicPr>
+                      <a:picLocks noChangeAspect="1" noChangeArrowheads="1"/>
+                    </pic:cNvPicPr>
+                  </pic:nvPicPr>
+                  <pic:blipFill>
+                    <a:blip r:embed="rId11">
+                      <a:extLst>
+                        <a:ext uri="{28A0092B-C50C-407E-A947-70E740481C1C}">
+                          <a14:useLocalDpi xmlns:a14="http://schemas.microsoft.com/office/drawing/2010/main" val="0"/>
+                        </a:ext>
+                      </a:extLst>
+                    </a:blip>
+                    <a:srcRect/>
+                    <a:stretch>
+                      <a:fillRect/>
+                    </a:stretch>
+                  </pic:blipFill>
+                  <pic:spPr bwMode="auto">
+                    <a:xfrm>
+                      <a:off x="0" y="0"/>
+                      <a:ext cx="2508787" cy="3599255"/>
+                    </a:xfrm>
+                    <a:prstGeom prst="rect">
+                      <a:avLst/>
+                    </a:prstGeom>
+                    <a:noFill/>
+                    <a:ln>
+                      <a:noFill/>
+                    </a:ln>
+                  </pic:spPr>
+                </pic:pic>
+              </a:graphicData>
+            </a:graphic>
+          </wp:inline>
+        </w:drawing>
+      </w:r>
+      <w:r>
+        <w:rPr>
+          <w:noProof/>
+          <w:lang w:eastAsia="fr-FR"/>
+        </w:rPr>
+        <w:drawing>
+          <wp:inline distT="0" distB="0" distL="0" distR="0" wp14:anchorId="2E14A52B" wp14:editId="69113FE8">
+            <wp:extent cx="2971800" cy="3876258"/>
+            <wp:effectExtent l="0" t="0" r="0" b="0"/>
+            <wp:docPr id="4" name="Image 4" descr="C:\Users\jim\Desktop\Sans titre1.png"/>
+            <wp:cNvGraphicFramePr>
+              <a:graphicFrameLocks xmlns:a="http://schemas.openxmlformats.org/drawingml/2006/main" noChangeAspect="1"/>
+            </wp:cNvGraphicFramePr>
+            <a:graphic xmlns:a="http://schemas.openxmlformats.org/drawingml/2006/main">
+              <a:graphicData uri="http://schemas.openxmlformats.org/drawingml/2006/picture">
+                <pic:pic xmlns:pic="http://schemas.openxmlformats.org/drawingml/2006/picture">
+                  <pic:nvPicPr>
+                    <pic:cNvPr id="0" name="Picture 3" descr="C:\Users\jim\Desktop\Sans titre1.png"/>
+                    <pic:cNvPicPr>
+                      <a:picLocks noChangeAspect="1" noChangeArrowheads="1"/>
+                    </pic:cNvPicPr>
+                  </pic:nvPicPr>
+                  <pic:blipFill>
+                    <a:blip r:embed="rId12">
+                      <a:extLst>
+                        <a:ext uri="{28A0092B-C50C-407E-A947-70E740481C1C}">
+                          <a14:useLocalDpi xmlns:a14="http://schemas.microsoft.com/office/drawing/2010/main" val="0"/>
+                        </a:ext>
+                      </a:extLst>
+                    </a:blip>
+                    <a:srcRect/>
+                    <a:stretch>
+                      <a:fillRect/>
+                    </a:stretch>
+                  </pic:blipFill>
+                  <pic:spPr bwMode="auto">
+                    <a:xfrm>
+                      <a:off x="0" y="0"/>
+                      <a:ext cx="2977219" cy="3883326"/>
+                    </a:xfrm>
+                    <a:prstGeom prst="rect">
+                      <a:avLst/>
+                    </a:prstGeom>
+                    <a:noFill/>
+                    <a:ln>
+                      <a:noFill/>
+                    </a:ln>
+                  </pic:spPr>
+                </pic:pic>
+              </a:graphicData>
+            </a:graphic>
+          </wp:inline>
+        </w:drawing>
+      </w:r>
+    </w:p>
+    <w:p>
+      <w:pPr>
         <w:pStyle w:val="Paragraphedeliste"/>
         <w:numPr>
           <w:ilvl w:val="0"/>
@@ -349,7 +4781,243 @@
         </w:numPr>
       </w:pPr>
       <w:r>
+        <w:lastRenderedPageBreak/>
         <w:t>Interface graphique</w:t>
+      </w:r>
+    </w:p>
+    <w:p/>
+    <w:p>
+      <w:r>
+        <w:rPr>
+          <w:noProof/>
+          <w:lang w:eastAsia="fr-FR"/>
+        </w:rPr>
+        <w:drawing>
+          <wp:inline distT="0" distB="0" distL="0" distR="0" wp14:anchorId="74173229" wp14:editId="38EC3B51">
+            <wp:extent cx="2469600" cy="1447200"/>
+            <wp:effectExtent l="190500" t="190500" r="197485" b="191135"/>
+            <wp:docPr id="10" name="Image 10" descr="C:\Users\jim\Documents\cour\Projet-Fin-annee\Administratif\Screenshot_2013-02-01-02-43-32.png"/>
+            <wp:cNvGraphicFramePr>
+              <a:graphicFrameLocks xmlns:a="http://schemas.openxmlformats.org/drawingml/2006/main" noChangeAspect="1"/>
+            </wp:cNvGraphicFramePr>
+            <a:graphic xmlns:a="http://schemas.openxmlformats.org/drawingml/2006/main">
+              <a:graphicData uri="http://schemas.openxmlformats.org/drawingml/2006/picture">
+                <pic:pic xmlns:pic="http://schemas.openxmlformats.org/drawingml/2006/picture">
+                  <pic:nvPicPr>
+                    <pic:cNvPr id="0" name="Picture 7" descr="C:\Users\jim\Documents\cour\Projet-Fin-annee\Administratif\Screenshot_2013-02-01-02-43-32.png"/>
+                    <pic:cNvPicPr>
+                      <a:picLocks noChangeAspect="1" noChangeArrowheads="1"/>
+                    </pic:cNvPicPr>
+                  </pic:nvPicPr>
+                  <pic:blipFill>
+                    <a:blip r:embed="rId13" cstate="print">
+                      <a:extLst>
+                        <a:ext uri="{28A0092B-C50C-407E-A947-70E740481C1C}">
+                          <a14:useLocalDpi xmlns:a14="http://schemas.microsoft.com/office/drawing/2010/main" val="0"/>
+                        </a:ext>
+                      </a:extLst>
+                    </a:blip>
+                    <a:srcRect/>
+                    <a:stretch>
+                      <a:fillRect/>
+                    </a:stretch>
+                  </pic:blipFill>
+                  <pic:spPr bwMode="auto">
+                    <a:xfrm>
+                      <a:off x="0" y="0"/>
+                      <a:ext cx="2469600" cy="1447200"/>
+                    </a:xfrm>
+                    <a:prstGeom prst="rect">
+                      <a:avLst/>
+                    </a:prstGeom>
+                    <a:ln>
+                      <a:noFill/>
+                    </a:ln>
+                    <a:effectLst>
+                      <a:outerShdw blurRad="190500" algn="tl" rotWithShape="0">
+                        <a:srgbClr val="000000">
+                          <a:alpha val="70000"/>
+                        </a:srgbClr>
+                      </a:outerShdw>
+                    </a:effectLst>
+                  </pic:spPr>
+                </pic:pic>
+              </a:graphicData>
+            </a:graphic>
+          </wp:inline>
+        </w:drawing>
+      </w:r>
+      <w:r>
+        <w:rPr>
+          <w:noProof/>
+          <w:lang w:eastAsia="fr-FR"/>
+        </w:rPr>
+        <w:drawing>
+          <wp:inline distT="0" distB="0" distL="0" distR="0" wp14:anchorId="1225CDEA" wp14:editId="4F594D71">
+            <wp:extent cx="2404800" cy="1411200"/>
+            <wp:effectExtent l="190500" t="190500" r="186055" b="189230"/>
+            <wp:docPr id="9" name="Image 9" descr="C:\Users\jim\Documents\cour\Projet-Fin-annee\Administratif\Screenshot_2013-01-31-16-16-55.png"/>
+            <wp:cNvGraphicFramePr>
+              <a:graphicFrameLocks xmlns:a="http://schemas.openxmlformats.org/drawingml/2006/main" noChangeAspect="1"/>
+            </wp:cNvGraphicFramePr>
+            <a:graphic xmlns:a="http://schemas.openxmlformats.org/drawingml/2006/main">
+              <a:graphicData uri="http://schemas.openxmlformats.org/drawingml/2006/picture">
+                <pic:pic xmlns:pic="http://schemas.openxmlformats.org/drawingml/2006/picture">
+                  <pic:nvPicPr>
+                    <pic:cNvPr id="0" name="Picture 6" descr="C:\Users\jim\Documents\cour\Projet-Fin-annee\Administratif\Screenshot_2013-01-31-16-16-55.png"/>
+                    <pic:cNvPicPr>
+                      <a:picLocks noChangeAspect="1" noChangeArrowheads="1"/>
+                    </pic:cNvPicPr>
+                  </pic:nvPicPr>
+                  <pic:blipFill>
+                    <a:blip r:embed="rId14" cstate="print">
+                      <a:extLst>
+                        <a:ext uri="{28A0092B-C50C-407E-A947-70E740481C1C}">
+                          <a14:useLocalDpi xmlns:a14="http://schemas.microsoft.com/office/drawing/2010/main" val="0"/>
+                        </a:ext>
+                      </a:extLst>
+                    </a:blip>
+                    <a:srcRect/>
+                    <a:stretch>
+                      <a:fillRect/>
+                    </a:stretch>
+                  </pic:blipFill>
+                  <pic:spPr bwMode="auto">
+                    <a:xfrm>
+                      <a:off x="0" y="0"/>
+                      <a:ext cx="2404800" cy="1411200"/>
+                    </a:xfrm>
+                    <a:prstGeom prst="rect">
+                      <a:avLst/>
+                    </a:prstGeom>
+                    <a:ln>
+                      <a:noFill/>
+                    </a:ln>
+                    <a:effectLst>
+                      <a:outerShdw blurRad="190500" algn="tl" rotWithShape="0">
+                        <a:srgbClr val="000000">
+                          <a:alpha val="70000"/>
+                        </a:srgbClr>
+                      </a:outerShdw>
+                    </a:effectLst>
+                  </pic:spPr>
+                </pic:pic>
+              </a:graphicData>
+            </a:graphic>
+          </wp:inline>
+        </w:drawing>
+      </w:r>
+    </w:p>
+    <w:p/>
+    <w:p>
+      <w:r>
+        <w:t>Cette interface graphique ce compose de 12 seekbar</w:t>
+      </w:r>
+      <w:r>
+        <w:t>s</w:t>
+      </w:r>
+      <w:r>
+        <w:t xml:space="preserve"> (barre de</w:t>
+      </w:r>
+      <w:r>
+        <w:t xml:space="preserve"> contrôle</w:t>
+      </w:r>
+      <w:r>
+        <w:t xml:space="preserve"> de</w:t>
+      </w:r>
+      <w:r>
+        <w:t xml:space="preserve"> volume </w:t>
+      </w:r>
+      <w:r>
+        <w:t>positionnée</w:t>
+      </w:r>
+      <w:r>
+        <w:t xml:space="preserve"> à la vertical)</w:t>
+      </w:r>
+      <w:r>
+        <w:t>.</w:t>
+      </w:r>
+    </w:p>
+    <w:p>
+      <w:r>
+        <w:t>Il a de zone de texte au dessue de chaque seekbar pour indiquer la puissance des projecteurs en pourcentage.</w:t>
+      </w:r>
+    </w:p>
+    <w:p>
+      <w:r>
+        <w:t xml:space="preserve">Lors du lancement de l’application une page de </w:t>
+      </w:r>
+      <w:r>
+        <w:t>connexion</w:t>
+      </w:r>
+      <w:r>
+        <w:t xml:space="preserve"> s’ouvre et passe à </w:t>
+      </w:r>
+      <w:r>
+        <w:t>la</w:t>
+      </w:r>
+      <w:r>
+        <w:t xml:space="preserve"> page</w:t>
+      </w:r>
+      <w:r>
+        <w:t xml:space="preserve"> de contrôle</w:t>
+      </w:r>
+      <w:r>
+        <w:t xml:space="preserve"> lorsque la </w:t>
+      </w:r>
+      <w:r>
+        <w:t>connexion</w:t>
+      </w:r>
+      <w:r>
+        <w:t xml:space="preserve"> avec le serveur a été </w:t>
+      </w:r>
+      <w:r>
+        <w:t>effectuée</w:t>
+      </w:r>
+      <w:r>
+        <w:t>.</w:t>
+      </w:r>
+    </w:p>
+    <w:p>
+      <w:r>
+        <w:t>Si un problème réseau survient lors de l’utilisation de l’application</w:t>
+      </w:r>
+      <w:r>
+        <w:t>, l’écran revient sur la page de connexion en attendant que le réseau revienne</w:t>
+      </w:r>
+      <w:r>
+        <w:t>.</w:t>
+      </w:r>
+    </w:p>
+    <w:p>
+      <w:r>
+        <w:t>Des messages d’erreur</w:t>
+      </w:r>
+      <w:r>
+        <w:t>s</w:t>
+      </w:r>
+      <w:r>
+        <w:t xml:space="preserve"> sont </w:t>
+      </w:r>
+      <w:r>
+        <w:t>visibles</w:t>
+      </w:r>
+      <w:r>
+        <w:t xml:space="preserve"> lorsque la connexion est </w:t>
+      </w:r>
+      <w:r>
+        <w:t>perturbée</w:t>
+      </w:r>
+      <w:r>
+        <w:t xml:space="preserve"> ou lorsque l’on quitte l’application.</w:t>
+      </w:r>
+      <w:r>
+        <w:t xml:space="preserve"> Ils sont de la forme d’une boite d’alerte.</w:t>
+      </w:r>
+    </w:p>
+    <w:p>
+      <w:r>
+        <w:br w:type="page"/>
       </w:r>
     </w:p>
     <w:p>
@@ -361,9 +5029,245 @@
         </w:numPr>
       </w:pPr>
       <w:r>
+        <w:lastRenderedPageBreak/>
         <w:t>Librairie</w:t>
       </w:r>
     </w:p>
+    <w:p/>
+    <w:p>
+      <w:r>
+        <w:t>Les librairies utilisé</w:t>
+      </w:r>
+      <w:r>
+        <w:t>es sont :</w:t>
+      </w:r>
+    </w:p>
+    <w:p>
+      <w:pPr>
+        <w:pStyle w:val="Paragraphedeliste"/>
+        <w:numPr>
+          <w:ilvl w:val="0"/>
+          <w:numId w:val="7"/>
+        </w:numPr>
+      </w:pPr>
+      <w:proofErr w:type="spellStart"/>
+      <w:r>
+        <w:t>Android.app</w:t>
+      </w:r>
+      <w:proofErr w:type="spellEnd"/>
+      <w:r>
+        <w:t xml:space="preserve"> </w:t>
+      </w:r>
+      <w:r>
+        <w:tab/>
+      </w:r>
+      <w:r>
+        <w:t xml:space="preserve">-&gt; </w:t>
+      </w:r>
+      <w:r>
+        <w:t>librairie</w:t>
+      </w:r>
+      <w:r>
+        <w:t xml:space="preserve"> graphique </w:t>
+      </w:r>
+      <w:r>
+        <w:tab/>
+      </w:r>
+      <w:r>
+        <w:tab/>
+      </w:r>
+      <w:r>
+        <w:t>(</w:t>
+      </w:r>
+      <w:proofErr w:type="spellStart"/>
+      <w:r>
+        <w:t>al</w:t>
+      </w:r>
+      <w:r>
+        <w:t>ertDialogue</w:t>
+      </w:r>
+      <w:proofErr w:type="spellEnd"/>
+      <w:r>
+        <w:t xml:space="preserve">, </w:t>
+      </w:r>
+      <w:r>
+        <w:t>Activité</w:t>
+      </w:r>
+      <w:r>
+        <w:t>)</w:t>
+      </w:r>
+      <w:r>
+        <w:t xml:space="preserve"> </w:t>
+      </w:r>
+    </w:p>
+    <w:p>
+      <w:pPr>
+        <w:pStyle w:val="Paragraphedeliste"/>
+        <w:numPr>
+          <w:ilvl w:val="0"/>
+          <w:numId w:val="7"/>
+        </w:numPr>
+      </w:pPr>
+      <w:proofErr w:type="spellStart"/>
+      <w:r>
+        <w:t>Android.view</w:t>
+      </w:r>
+      <w:proofErr w:type="spellEnd"/>
+      <w:r>
+        <w:tab/>
+        <w:t xml:space="preserve">-&gt; librairie graphique </w:t>
+      </w:r>
+      <w:r>
+        <w:tab/>
+      </w:r>
+      <w:r>
+        <w:tab/>
+      </w:r>
+      <w:r>
+        <w:t>(positionnement)</w:t>
+      </w:r>
+    </w:p>
+    <w:p>
+      <w:pPr>
+        <w:pStyle w:val="Paragraphedeliste"/>
+        <w:numPr>
+          <w:ilvl w:val="0"/>
+          <w:numId w:val="7"/>
+        </w:numPr>
+      </w:pPr>
+      <w:proofErr w:type="spellStart"/>
+      <w:r>
+        <w:t>Android.widget</w:t>
+      </w:r>
+      <w:proofErr w:type="spellEnd"/>
+      <w:r>
+        <w:tab/>
+        <w:t xml:space="preserve">-&gt; librairie graphique </w:t>
+      </w:r>
+      <w:r>
+        <w:tab/>
+      </w:r>
+      <w:r>
+        <w:tab/>
+      </w:r>
+      <w:r>
+        <w:t>(élément graphique)</w:t>
+      </w:r>
+    </w:p>
+    <w:p>
+      <w:pPr>
+        <w:pStyle w:val="Paragraphedeliste"/>
+        <w:numPr>
+          <w:ilvl w:val="0"/>
+          <w:numId w:val="7"/>
+        </w:numPr>
+      </w:pPr>
+      <w:proofErr w:type="spellStart"/>
+      <w:r>
+        <w:t>Android.util</w:t>
+      </w:r>
+      <w:proofErr w:type="spellEnd"/>
+      <w:r>
+        <w:tab/>
+        <w:t xml:space="preserve">-&gt; librairie </w:t>
+      </w:r>
+      <w:proofErr w:type="spellStart"/>
+      <w:r>
+        <w:t>debug</w:t>
+      </w:r>
+      <w:proofErr w:type="spellEnd"/>
+      <w:r>
+        <w:t xml:space="preserve"> </w:t>
+      </w:r>
+      <w:r>
+        <w:tab/>
+      </w:r>
+      <w:r>
+        <w:tab/>
+      </w:r>
+      <w:r>
+        <w:t>(test, message console)</w:t>
+      </w:r>
+    </w:p>
+    <w:p>
+      <w:pPr>
+        <w:pStyle w:val="Paragraphedeliste"/>
+        <w:numPr>
+          <w:ilvl w:val="0"/>
+          <w:numId w:val="7"/>
+        </w:numPr>
+      </w:pPr>
+      <w:proofErr w:type="spellStart"/>
+      <w:r>
+        <w:t>Android.media</w:t>
+      </w:r>
+      <w:proofErr w:type="spellEnd"/>
+      <w:r>
+        <w:tab/>
+        <w:t xml:space="preserve">-&gt; librairie multimédia </w:t>
+      </w:r>
+      <w:r>
+        <w:tab/>
+      </w:r>
+      <w:r>
+        <w:tab/>
+      </w:r>
+      <w:r>
+        <w:t>(jouer un son)</w:t>
+      </w:r>
+    </w:p>
+    <w:p>
+      <w:pPr>
+        <w:pStyle w:val="Paragraphedeliste"/>
+        <w:numPr>
+          <w:ilvl w:val="0"/>
+          <w:numId w:val="7"/>
+        </w:numPr>
+      </w:pPr>
+      <w:r>
+        <w:t>Java.net</w:t>
+      </w:r>
+      <w:r>
+        <w:tab/>
+        <w:t xml:space="preserve">-&gt; librairie Java de réseau </w:t>
+      </w:r>
+      <w:r>
+        <w:tab/>
+      </w:r>
+      <w:r>
+        <w:t>(socket)</w:t>
+      </w:r>
+    </w:p>
+    <w:p>
+      <w:pPr>
+        <w:pStyle w:val="Paragraphedeliste"/>
+        <w:numPr>
+          <w:ilvl w:val="0"/>
+          <w:numId w:val="7"/>
+        </w:numPr>
+      </w:pPr>
+      <w:r>
+        <w:t>Java.io</w:t>
+      </w:r>
+      <w:r>
+        <w:tab/>
+      </w:r>
+      <w:r>
+        <w:tab/>
+        <w:t xml:space="preserve">-&gt; librairie d’exception </w:t>
+      </w:r>
+      <w:r>
+        <w:tab/>
+      </w:r>
+      <w:r>
+        <w:tab/>
+      </w:r>
+      <w:r>
+        <w:t>(gestion erreur)</w:t>
+      </w:r>
+    </w:p>
+    <w:p/>
+    <w:p/>
     <w:p>
       <w:pPr>
         <w:pStyle w:val="Paragraphedeliste"/>
@@ -373,12 +5277,183 @@
         </w:numPr>
       </w:pPr>
       <w:r>
-        <w:t>Différente page</w:t>
-      </w:r>
-      <w:bookmarkStart w:id="0" w:name="_GoBack"/>
-      <w:bookmarkEnd w:id="0"/>
+        <w:t>Différente</w:t>
+      </w:r>
+      <w:r>
+        <w:t>s</w:t>
+      </w:r>
+      <w:r>
+        <w:t xml:space="preserve"> page</w:t>
+      </w:r>
+      <w:r>
+        <w:t>s</w:t>
+      </w:r>
     </w:p>
     <w:p/>
+    <w:p>
+      <w:r>
+        <w:t>Dans cette application il y a plusieurs vues, pages qui permettent à l’</w:t>
+      </w:r>
+      <w:r>
+        <w:t>utilisateur</w:t>
+      </w:r>
+      <w:r>
+        <w:t xml:space="preserve"> de savoir sa situation à un moment </w:t>
+      </w:r>
+      <w:r>
+        <w:t>t</w:t>
+      </w:r>
+      <w:r>
+        <w:t xml:space="preserve"> (connexion, écran de contrôle)</w:t>
+      </w:r>
+      <w:r>
+        <w:t>.</w:t>
+      </w:r>
+    </w:p>
+    <w:p>
+      <w:pPr>
+        <w:spacing w:after="0"/>
+      </w:pPr>
+      <w:r>
+        <w:t xml:space="preserve">La première vue est la vue de connexion cette vue ne disparait pas tant que l’application n’est pas connecter au serveur. Car cette </w:t>
+      </w:r>
+      <w:r>
+        <w:t>application</w:t>
+      </w:r>
+      <w:r>
+        <w:t xml:space="preserve"> a besoin de communiqué pour </w:t>
+      </w:r>
+      <w:r>
+        <w:t>être</w:t>
+      </w:r>
+      <w:r>
+        <w:t xml:space="preserve"> fonctionnel</w:t>
+      </w:r>
+      <w:r>
+        <w:t>.</w:t>
+      </w:r>
+    </w:p>
+    <w:p>
+      <w:pPr>
+        <w:spacing w:after="0"/>
+      </w:pPr>
+      <w:r>
+        <w:t>Cette vue affiche un message d’erreur si l’utilisateur n’active pas le wifi.</w:t>
+      </w:r>
+    </w:p>
+    <w:p>
+      <w:pPr>
+        <w:spacing w:after="0"/>
+      </w:pPr>
+    </w:p>
+    <w:p>
+      <w:pPr>
+        <w:spacing w:after="0"/>
+      </w:pPr>
+      <w:r>
+        <w:t>La deuxième vue est la vue de contrôle de projecteur. Elle communique avec le</w:t>
+      </w:r>
+      <w:r>
+        <w:t xml:space="preserve"> serveur en envoyant les valeurs </w:t>
+      </w:r>
+      <w:r>
+        <w:t xml:space="preserve">des </w:t>
+      </w:r>
+      <w:r>
+        <w:t>seekbars</w:t>
+      </w:r>
+      <w:r>
+        <w:t xml:space="preserve"> dès que celle-ci sont actionnée.</w:t>
+      </w:r>
+      <w:r>
+        <w:t xml:space="preserve"> Une zone de texte affiche la valeur en pourcentage de chacun des </w:t>
+      </w:r>
+      <w:r>
+        <w:t>projecteurs</w:t>
+      </w:r>
+      <w:r>
+        <w:t>.</w:t>
+      </w:r>
+      <w:r>
+        <w:t xml:space="preserve"> Si l’</w:t>
+      </w:r>
+      <w:r>
+        <w:t>utilisateur</w:t>
+      </w:r>
+      <w:r>
+        <w:t xml:space="preserve"> </w:t>
+      </w:r>
+      <w:r>
+        <w:t>décide</w:t>
+      </w:r>
+      <w:r>
+        <w:t xml:space="preserve"> de </w:t>
+      </w:r>
+      <w:r>
+        <w:t>quitter</w:t>
+      </w:r>
+      <w:r>
+        <w:t xml:space="preserve"> l’application un message de </w:t>
+      </w:r>
+      <w:r>
+        <w:t>confirmation</w:t>
+      </w:r>
+      <w:r>
+        <w:t xml:space="preserve"> </w:t>
+      </w:r>
+      <w:r>
+        <w:t>apparait</w:t>
+      </w:r>
+      <w:r>
+        <w:t xml:space="preserve">. </w:t>
+      </w:r>
+    </w:p>
+    <w:p>
+      <w:pPr>
+        <w:spacing w:after="0"/>
+      </w:pPr>
+      <w:r>
+        <w:t xml:space="preserve">Si la </w:t>
+      </w:r>
+      <w:r>
+        <w:t>connexion</w:t>
+      </w:r>
+      <w:r>
+        <w:t xml:space="preserve"> </w:t>
+      </w:r>
+      <w:r>
+        <w:t>avec</w:t>
+      </w:r>
+      <w:r>
+        <w:t xml:space="preserve"> le serveur est </w:t>
+      </w:r>
+      <w:proofErr w:type="gramStart"/>
+      <w:r>
+        <w:t>perdu</w:t>
+      </w:r>
+      <w:proofErr w:type="gramEnd"/>
+      <w:r>
+        <w:t xml:space="preserve">, l’écran de contrôle se ferme et l’écran de connexion prend le relai et </w:t>
+      </w:r>
+      <w:r>
+        <w:t>essaye</w:t>
+      </w:r>
+      <w:r>
+        <w:t xml:space="preserve"> de se </w:t>
+      </w:r>
+      <w:r>
+        <w:t>connecter toute les 2 secondes s’i</w:t>
+      </w:r>
+      <w:r>
+        <w:t xml:space="preserve">l y a </w:t>
+      </w:r>
+      <w:r>
+        <w:t>échec</w:t>
+      </w:r>
+      <w:r>
+        <w:t xml:space="preserve"> de la connexion.</w:t>
+      </w:r>
+    </w:p>
     <w:sectPr>
       <w:pgSz w:w="11906" w:h="16838"/>
       <w:pgMar w:top="1417" w:right="1417" w:bottom="1417" w:left="1417" w:header="708" w:footer="708" w:gutter="0"/>
@@ -394,7 +5469,7 @@
   <w:abstractNum w:abstractNumId="0">
     <w:nsid w:val="06B33A4C"/>
     <w:multiLevelType w:val="hybridMultilevel"/>
-    <w:tmpl w:val="8B62BA64"/>
+    <w:tmpl w:val="B178F2C2"/>
     <w:lvl w:ilvl="0" w:tplc="040C000F">
       <w:start w:val="1"/>
       <w:numFmt w:val="decimal"/>
@@ -570,6 +5645,118 @@
     </w:lvl>
   </w:abstractNum>
   <w:abstractNum w:abstractNumId="2">
+    <w:nsid w:val="170B3AC7"/>
+    <w:multiLevelType w:val="hybridMultilevel"/>
+    <w:tmpl w:val="1FB01D98"/>
+    <w:lvl w:ilvl="0" w:tplc="7D802232">
+      <w:numFmt w:val="bullet"/>
+      <w:lvlText w:val="-"/>
+      <w:lvlJc w:val="left"/>
+      <w:pPr>
+        <w:ind w:left="720" w:hanging="360"/>
+      </w:pPr>
+      <w:rPr>
+        <w:rFonts w:ascii="Calibri" w:eastAsiaTheme="minorHAnsi" w:hAnsi="Calibri" w:cstheme="minorBidi" w:hint="default"/>
+      </w:rPr>
+    </w:lvl>
+    <w:lvl w:ilvl="1" w:tplc="040C0003" w:tentative="1">
+      <w:start w:val="1"/>
+      <w:numFmt w:val="bullet"/>
+      <w:lvlText w:val="o"/>
+      <w:lvlJc w:val="left"/>
+      <w:pPr>
+        <w:ind w:left="1440" w:hanging="360"/>
+      </w:pPr>
+      <w:rPr>
+        <w:rFonts w:ascii="Courier New" w:hAnsi="Courier New" w:cs="Courier New" w:hint="default"/>
+      </w:rPr>
+    </w:lvl>
+    <w:lvl w:ilvl="2" w:tplc="040C0005" w:tentative="1">
+      <w:start w:val="1"/>
+      <w:numFmt w:val="bullet"/>
+      <w:lvlText w:val=""/>
+      <w:lvlJc w:val="left"/>
+      <w:pPr>
+        <w:ind w:left="2160" w:hanging="360"/>
+      </w:pPr>
+      <w:rPr>
+        <w:rFonts w:ascii="Wingdings" w:hAnsi="Wingdings" w:hint="default"/>
+      </w:rPr>
+    </w:lvl>
+    <w:lvl w:ilvl="3" w:tplc="040C0001" w:tentative="1">
+      <w:start w:val="1"/>
+      <w:numFmt w:val="bullet"/>
+      <w:lvlText w:val=""/>
+      <w:lvlJc w:val="left"/>
+      <w:pPr>
+        <w:ind w:left="2880" w:hanging="360"/>
+      </w:pPr>
+      <w:rPr>
+        <w:rFonts w:ascii="Symbol" w:hAnsi="Symbol" w:hint="default"/>
+      </w:rPr>
+    </w:lvl>
+    <w:lvl w:ilvl="4" w:tplc="040C0003" w:tentative="1">
+      <w:start w:val="1"/>
+      <w:numFmt w:val="bullet"/>
+      <w:lvlText w:val="o"/>
+      <w:lvlJc w:val="left"/>
+      <w:pPr>
+        <w:ind w:left="3600" w:hanging="360"/>
+      </w:pPr>
+      <w:rPr>
+        <w:rFonts w:ascii="Courier New" w:hAnsi="Courier New" w:cs="Courier New" w:hint="default"/>
+      </w:rPr>
+    </w:lvl>
+    <w:lvl w:ilvl="5" w:tplc="040C0005" w:tentative="1">
+      <w:start w:val="1"/>
+      <w:numFmt w:val="bullet"/>
+      <w:lvlText w:val=""/>
+      <w:lvlJc w:val="left"/>
+      <w:pPr>
+        <w:ind w:left="4320" w:hanging="360"/>
+      </w:pPr>
+      <w:rPr>
+        <w:rFonts w:ascii="Wingdings" w:hAnsi="Wingdings" w:hint="default"/>
+      </w:rPr>
+    </w:lvl>
+    <w:lvl w:ilvl="6" w:tplc="040C0001" w:tentative="1">
+      <w:start w:val="1"/>
+      <w:numFmt w:val="bullet"/>
+      <w:lvlText w:val=""/>
+      <w:lvlJc w:val="left"/>
+      <w:pPr>
+        <w:ind w:left="5040" w:hanging="360"/>
+      </w:pPr>
+      <w:rPr>
+        <w:rFonts w:ascii="Symbol" w:hAnsi="Symbol" w:hint="default"/>
+      </w:rPr>
+    </w:lvl>
+    <w:lvl w:ilvl="7" w:tplc="040C0003" w:tentative="1">
+      <w:start w:val="1"/>
+      <w:numFmt w:val="bullet"/>
+      <w:lvlText w:val="o"/>
+      <w:lvlJc w:val="left"/>
+      <w:pPr>
+        <w:ind w:left="5760" w:hanging="360"/>
+      </w:pPr>
+      <w:rPr>
+        <w:rFonts w:ascii="Courier New" w:hAnsi="Courier New" w:cs="Courier New" w:hint="default"/>
+      </w:rPr>
+    </w:lvl>
+    <w:lvl w:ilvl="8" w:tplc="040C0005" w:tentative="1">
+      <w:start w:val="1"/>
+      <w:numFmt w:val="bullet"/>
+      <w:lvlText w:val=""/>
+      <w:lvlJc w:val="left"/>
+      <w:pPr>
+        <w:ind w:left="6480" w:hanging="360"/>
+      </w:pPr>
+      <w:rPr>
+        <w:rFonts w:ascii="Wingdings" w:hAnsi="Wingdings" w:hint="default"/>
+      </w:rPr>
+    </w:lvl>
+  </w:abstractNum>
+  <w:abstractNum w:abstractNumId="3">
     <w:nsid w:val="231814E2"/>
     <w:multiLevelType w:val="hybridMultilevel"/>
     <w:tmpl w:val="6DC485EC"/>
@@ -658,17 +5845,17 @@
       </w:pPr>
     </w:lvl>
   </w:abstractNum>
-  <w:abstractNum w:abstractNumId="3">
-    <w:nsid w:val="32B451D4"/>
+  <w:abstractNum w:abstractNumId="4">
+    <w:nsid w:val="32762169"/>
     <w:multiLevelType w:val="hybridMultilevel"/>
-    <w:tmpl w:val="35D6DA92"/>
+    <w:tmpl w:val="8B62BA64"/>
     <w:lvl w:ilvl="0" w:tplc="040C000F">
       <w:start w:val="1"/>
       <w:numFmt w:val="decimal"/>
       <w:lvlText w:val="%1."/>
       <w:lvlJc w:val="left"/>
       <w:pPr>
-        <w:ind w:left="720" w:hanging="360"/>
+        <w:ind w:left="1068" w:hanging="360"/>
       </w:pPr>
       <w:rPr>
         <w:rFonts w:hint="default"/>
@@ -680,7 +5867,7 @@
       <w:lvlText w:val="%2."/>
       <w:lvlJc w:val="left"/>
       <w:pPr>
-        <w:ind w:left="1440" w:hanging="360"/>
+        <w:ind w:left="1788" w:hanging="360"/>
       </w:pPr>
     </w:lvl>
     <w:lvl w:ilvl="2" w:tplc="040C001B" w:tentative="1">
@@ -689,7 +5876,7 @@
       <w:lvlText w:val="%3."/>
       <w:lvlJc w:val="right"/>
       <w:pPr>
-        <w:ind w:left="2160" w:hanging="180"/>
+        <w:ind w:left="2508" w:hanging="180"/>
       </w:pPr>
     </w:lvl>
     <w:lvl w:ilvl="3" w:tplc="040C000F" w:tentative="1">
@@ -698,7 +5885,7 @@
       <w:lvlText w:val="%4."/>
       <w:lvlJc w:val="left"/>
       <w:pPr>
-        <w:ind w:left="2880" w:hanging="360"/>
+        <w:ind w:left="3228" w:hanging="360"/>
       </w:pPr>
     </w:lvl>
     <w:lvl w:ilvl="4" w:tplc="040C0019" w:tentative="1">
@@ -707,7 +5894,7 @@
       <w:lvlText w:val="%5."/>
       <w:lvlJc w:val="left"/>
       <w:pPr>
-        <w:ind w:left="3600" w:hanging="360"/>
+        <w:ind w:left="3948" w:hanging="360"/>
       </w:pPr>
     </w:lvl>
     <w:lvl w:ilvl="5" w:tplc="040C001B" w:tentative="1">
@@ -716,7 +5903,7 @@
       <w:lvlText w:val="%6."/>
       <w:lvlJc w:val="right"/>
       <w:pPr>
-        <w:ind w:left="4320" w:hanging="180"/>
+        <w:ind w:left="4668" w:hanging="180"/>
       </w:pPr>
     </w:lvl>
     <w:lvl w:ilvl="6" w:tplc="040C000F" w:tentative="1">
@@ -725,7 +5912,7 @@
       <w:lvlText w:val="%7."/>
       <w:lvlJc w:val="left"/>
       <w:pPr>
-        <w:ind w:left="5040" w:hanging="360"/>
+        <w:ind w:left="5388" w:hanging="360"/>
       </w:pPr>
     </w:lvl>
     <w:lvl w:ilvl="7" w:tplc="040C0019" w:tentative="1">
@@ -734,7 +5921,7 @@
       <w:lvlText w:val="%8."/>
       <w:lvlJc w:val="left"/>
       <w:pPr>
-        <w:ind w:left="5760" w:hanging="360"/>
+        <w:ind w:left="6108" w:hanging="360"/>
       </w:pPr>
     </w:lvl>
     <w:lvl w:ilvl="8" w:tplc="040C001B" w:tentative="1">
@@ -743,14 +5930,14 @@
       <w:lvlText w:val="%9."/>
       <w:lvlJc w:val="right"/>
       <w:pPr>
-        <w:ind w:left="6480" w:hanging="180"/>
+        <w:ind w:left="6828" w:hanging="180"/>
       </w:pPr>
     </w:lvl>
   </w:abstractNum>
-  <w:abstractNum w:abstractNumId="4">
-    <w:nsid w:val="7D0F78E6"/>
+  <w:abstractNum w:abstractNumId="5">
+    <w:nsid w:val="32B451D4"/>
     <w:multiLevelType w:val="hybridMultilevel"/>
-    <w:tmpl w:val="C834EF6C"/>
+    <w:tmpl w:val="35D6DA92"/>
     <w:lvl w:ilvl="0" w:tplc="040C000F">
       <w:start w:val="1"/>
       <w:numFmt w:val="decimal"/>
@@ -836,20 +6023,115 @@
       </w:pPr>
     </w:lvl>
   </w:abstractNum>
+  <w:abstractNum w:abstractNumId="6">
+    <w:nsid w:val="7D0F78E6"/>
+    <w:multiLevelType w:val="hybridMultilevel"/>
+    <w:tmpl w:val="C834EF6C"/>
+    <w:lvl w:ilvl="0" w:tplc="040C000F">
+      <w:start w:val="1"/>
+      <w:numFmt w:val="decimal"/>
+      <w:lvlText w:val="%1."/>
+      <w:lvlJc w:val="left"/>
+      <w:pPr>
+        <w:ind w:left="720" w:hanging="360"/>
+      </w:pPr>
+      <w:rPr>
+        <w:rFonts w:hint="default"/>
+      </w:rPr>
+    </w:lvl>
+    <w:lvl w:ilvl="1" w:tplc="040C0019" w:tentative="1">
+      <w:start w:val="1"/>
+      <w:numFmt w:val="lowerLetter"/>
+      <w:lvlText w:val="%2."/>
+      <w:lvlJc w:val="left"/>
+      <w:pPr>
+        <w:ind w:left="1440" w:hanging="360"/>
+      </w:pPr>
+    </w:lvl>
+    <w:lvl w:ilvl="2" w:tplc="040C001B" w:tentative="1">
+      <w:start w:val="1"/>
+      <w:numFmt w:val="lowerRoman"/>
+      <w:lvlText w:val="%3."/>
+      <w:lvlJc w:val="right"/>
+      <w:pPr>
+        <w:ind w:left="2160" w:hanging="180"/>
+      </w:pPr>
+    </w:lvl>
+    <w:lvl w:ilvl="3" w:tplc="040C000F" w:tentative="1">
+      <w:start w:val="1"/>
+      <w:numFmt w:val="decimal"/>
+      <w:lvlText w:val="%4."/>
+      <w:lvlJc w:val="left"/>
+      <w:pPr>
+        <w:ind w:left="2880" w:hanging="360"/>
+      </w:pPr>
+    </w:lvl>
+    <w:lvl w:ilvl="4" w:tplc="040C0019" w:tentative="1">
+      <w:start w:val="1"/>
+      <w:numFmt w:val="lowerLetter"/>
+      <w:lvlText w:val="%5."/>
+      <w:lvlJc w:val="left"/>
+      <w:pPr>
+        <w:ind w:left="3600" w:hanging="360"/>
+      </w:pPr>
+    </w:lvl>
+    <w:lvl w:ilvl="5" w:tplc="040C001B" w:tentative="1">
+      <w:start w:val="1"/>
+      <w:numFmt w:val="lowerRoman"/>
+      <w:lvlText w:val="%6."/>
+      <w:lvlJc w:val="right"/>
+      <w:pPr>
+        <w:ind w:left="4320" w:hanging="180"/>
+      </w:pPr>
+    </w:lvl>
+    <w:lvl w:ilvl="6" w:tplc="040C000F" w:tentative="1">
+      <w:start w:val="1"/>
+      <w:numFmt w:val="decimal"/>
+      <w:lvlText w:val="%7."/>
+      <w:lvlJc w:val="left"/>
+      <w:pPr>
+        <w:ind w:left="5040" w:hanging="360"/>
+      </w:pPr>
+    </w:lvl>
+    <w:lvl w:ilvl="7" w:tplc="040C0019" w:tentative="1">
+      <w:start w:val="1"/>
+      <w:numFmt w:val="lowerLetter"/>
+      <w:lvlText w:val="%8."/>
+      <w:lvlJc w:val="left"/>
+      <w:pPr>
+        <w:ind w:left="5760" w:hanging="360"/>
+      </w:pPr>
+    </w:lvl>
+    <w:lvl w:ilvl="8" w:tplc="040C001B" w:tentative="1">
+      <w:start w:val="1"/>
+      <w:numFmt w:val="lowerRoman"/>
+      <w:lvlText w:val="%9."/>
+      <w:lvlJc w:val="right"/>
+      <w:pPr>
+        <w:ind w:left="6480" w:hanging="180"/>
+      </w:pPr>
+    </w:lvl>
+  </w:abstractNum>
   <w:num w:numId="1">
-    <w:abstractNumId w:val="2"/>
+    <w:abstractNumId w:val="3"/>
   </w:num>
   <w:num w:numId="2">
-    <w:abstractNumId w:val="4"/>
+    <w:abstractNumId w:val="6"/>
   </w:num>
   <w:num w:numId="3">
-    <w:abstractNumId w:val="3"/>
+    <w:abstractNumId w:val="5"/>
   </w:num>
   <w:num w:numId="4">
     <w:abstractNumId w:val="0"/>
   </w:num>
   <w:num w:numId="5">
     <w:abstractNumId w:val="1"/>
+  </w:num>
+  <w:num w:numId="6">
+    <w:abstractNumId w:val="4"/>
+  </w:num>
+  <w:num w:numId="7">
+    <w:abstractNumId w:val="2"/>
   </w:num>
 </w:numbering>
 </file>
@@ -1082,6 +6364,32 @@
       <w:szCs w:val="16"/>
     </w:rPr>
   </w:style>
+  <w:style w:type="table" w:styleId="Grilledutableau">
+    <w:name w:val="Table Grid"/>
+    <w:basedOn w:val="TableauNormal"/>
+    <w:uiPriority w:val="59"/>
+    <w:rsid w:val="001A2499"/>
+    <w:pPr>
+      <w:spacing w:after="0" w:line="240" w:lineRule="auto"/>
+    </w:pPr>
+    <w:tblPr>
+      <w:tblInd w:w="0" w:type="dxa"/>
+      <w:tblBorders>
+        <w:top w:val="single" w:sz="4" w:space="0" w:color="auto"/>
+        <w:left w:val="single" w:sz="4" w:space="0" w:color="auto"/>
+        <w:bottom w:val="single" w:sz="4" w:space="0" w:color="auto"/>
+        <w:right w:val="single" w:sz="4" w:space="0" w:color="auto"/>
+        <w:insideH w:val="single" w:sz="4" w:space="0" w:color="auto"/>
+        <w:insideV w:val="single" w:sz="4" w:space="0" w:color="auto"/>
+      </w:tblBorders>
+      <w:tblCellMar>
+        <w:top w:w="0" w:type="dxa"/>
+        <w:left w:w="108" w:type="dxa"/>
+        <w:bottom w:w="0" w:type="dxa"/>
+        <w:right w:w="108" w:type="dxa"/>
+      </w:tblCellMar>
+    </w:tblPr>
+  </w:style>
 </w:styles>
 </file>
 
@@ -1312,6 +6620,32 @@
       <w:sz w:val="16"/>
       <w:szCs w:val="16"/>
     </w:rPr>
+  </w:style>
+  <w:style w:type="table" w:styleId="Grilledutableau">
+    <w:name w:val="Table Grid"/>
+    <w:basedOn w:val="TableauNormal"/>
+    <w:uiPriority w:val="59"/>
+    <w:rsid w:val="001A2499"/>
+    <w:pPr>
+      <w:spacing w:after="0" w:line="240" w:lineRule="auto"/>
+    </w:pPr>
+    <w:tblPr>
+      <w:tblInd w:w="0" w:type="dxa"/>
+      <w:tblBorders>
+        <w:top w:val="single" w:sz="4" w:space="0" w:color="auto"/>
+        <w:left w:val="single" w:sz="4" w:space="0" w:color="auto"/>
+        <w:bottom w:val="single" w:sz="4" w:space="0" w:color="auto"/>
+        <w:right w:val="single" w:sz="4" w:space="0" w:color="auto"/>
+        <w:insideH w:val="single" w:sz="4" w:space="0" w:color="auto"/>
+        <w:insideV w:val="single" w:sz="4" w:space="0" w:color="auto"/>
+      </w:tblBorders>
+      <w:tblCellMar>
+        <w:top w:w="0" w:type="dxa"/>
+        <w:left w:w="108" w:type="dxa"/>
+        <w:bottom w:w="0" w:type="dxa"/>
+        <w:right w:w="108" w:type="dxa"/>
+      </w:tblCellMar>
+    </w:tblPr>
   </w:style>
 </w:styles>
 </file>
@@ -1599,4 +6933,16 @@
   <a:objectDefaults/>
   <a:extraClrSchemeLst/>
 </a:theme>
+</file>
+
+<file path=customXml/item1.xml><?xml version="1.0" encoding="utf-8"?>
+<b:Sources xmlns:b="http://schemas.openxmlformats.org/officeDocument/2006/bibliography" xmlns="http://schemas.openxmlformats.org/officeDocument/2006/bibliography" SelectedStyle="\APA.XSL" StyleName="APA"/>
+</file>
+
+<file path=customXml/itemProps1.xml><?xml version="1.0" encoding="utf-8"?>
+<ds:datastoreItem xmlns:ds="http://schemas.openxmlformats.org/officeDocument/2006/customXml" ds:itemID="{AA9FE5DB-78EF-48FE-B53F-87C995850A35}">
+  <ds:schemaRefs>
+    <ds:schemaRef ds:uri="http://schemas.openxmlformats.org/officeDocument/2006/bibliography"/>
+  </ds:schemaRefs>
+</ds:datastoreItem>
 </file>
--- a/Administratif/Rappot_Jimmy.docx
+++ b/Administratif/Rappot_Jimmy.docx
@@ -17,10 +17,7 @@
         <w:t xml:space="preserve"> de travail</w:t>
       </w:r>
     </w:p>
-    <w:p>
-      <w:bookmarkStart w:id="0" w:name="_GoBack"/>
-      <w:bookmarkEnd w:id="0"/>
-    </w:p>
+    <w:p/>
     <w:p>
       <w:pPr>
         <w:pStyle w:val="Paragraphedeliste"/>
@@ -246,19 +243,82 @@
         <w:rPr>
           <w:vertAlign w:val="superscript"/>
         </w:rPr>
-        <w:t>er</w:t>
-      </w:r>
-      <w:r>
-        <w:t xml:space="preserve"> </w:t>
-      </w:r>
-      <w:proofErr w:type="spellStart"/>
-      <w:r>
-        <w:t>ittération</w:t>
-      </w:r>
-      <w:proofErr w:type="spellEnd"/>
-    </w:p>
-    <w:p/>
-    <w:p/>
+        <w:t>è</w:t>
+      </w:r>
+      <w:r>
+        <w:rPr>
+          <w:vertAlign w:val="superscript"/>
+        </w:rPr>
+        <w:t>r</w:t>
+      </w:r>
+      <w:r>
+        <w:rPr>
+          <w:vertAlign w:val="superscript"/>
+        </w:rPr>
+        <w:t>e</w:t>
+      </w:r>
+      <w:r>
+        <w:t xml:space="preserve"> i</w:t>
+      </w:r>
+      <w:r>
+        <w:t>tération</w:t>
+      </w:r>
+    </w:p>
+    <w:p>
+      <w:r>
+        <w:t>La</w:t>
+      </w:r>
+      <w:r>
+        <w:t xml:space="preserve"> fonction qui </w:t>
+      </w:r>
+      <w:r>
+        <w:t>m’</w:t>
+      </w:r>
+      <w:r>
+        <w:t xml:space="preserve">est </w:t>
+      </w:r>
+      <w:r>
+        <w:t xml:space="preserve">demandées de la </w:t>
+      </w:r>
+      <w:r>
+        <w:t>1</w:t>
+      </w:r>
+      <w:r>
+        <w:rPr>
+          <w:vertAlign w:val="superscript"/>
+        </w:rPr>
+        <w:t>ère</w:t>
+      </w:r>
+      <w:r>
+        <w:t xml:space="preserve"> itération </w:t>
+      </w:r>
+      <w:r>
+        <w:t>est</w:t>
+      </w:r>
+      <w:r>
+        <w:t>: de faire réagir les projecteur</w:t>
+      </w:r>
+      <w:r>
+        <w:t>s</w:t>
+      </w:r>
+      <w:r>
+        <w:t>.</w:t>
+      </w:r>
+    </w:p>
+    <w:p>
+      <w:r>
+        <w:t>La fon</w:t>
+      </w:r>
+      <w:r>
+        <w:t>c</w:t>
+      </w:r>
+      <w:r>
+        <w:t xml:space="preserve">tion réagir projecteur consiste tous simplement lors d’une action sur la tablette envoyer les informations au serveur </w:t>
+      </w:r>
+      <w:r>
+        <w:t>pour faire réagir les projecteurs, c’est-à-dire de les allumer, varier leurs intensités ou les éteindre.</w:t>
+      </w:r>
+    </w:p>
     <w:p>
       <w:pPr>
         <w:pStyle w:val="Paragraphedeliste"/>
@@ -282,11 +342,87 @@
       <w:r>
         <w:t xml:space="preserve">Gantt partie </w:t>
       </w:r>
-      <w:proofErr w:type="spellStart"/>
-      <w:r>
-        <w:t>android</w:t>
-      </w:r>
-      <w:proofErr w:type="spellEnd"/>
+      <w:r>
+        <w:t>A</w:t>
+      </w:r>
+      <w:r>
+        <w:t>ndroid</w:t>
+      </w:r>
+    </w:p>
+    <w:p>
+      <w:r>
+        <w:t xml:space="preserve">Le diagramme prévisionnel est créé au début du projet et le planning réel au cours du </w:t>
+      </w:r>
+      <w:r>
+        <w:t>développement</w:t>
+      </w:r>
+      <w:r>
+        <w:t xml:space="preserve"> de l’application</w:t>
+      </w:r>
+      <w:r>
+        <w:t>.</w:t>
+      </w:r>
+      <w:r>
+        <w:t xml:space="preserve"> </w:t>
+      </w:r>
+    </w:p>
+    <w:p>
+      <w:r>
+        <w:t>On peut constater  que les test</w:t>
+      </w:r>
+      <w:r>
+        <w:t>s</w:t>
+      </w:r>
+      <w:r>
+        <w:t xml:space="preserve"> unitaire</w:t>
+      </w:r>
+      <w:r>
+        <w:t>s</w:t>
+      </w:r>
+      <w:r>
+        <w:t xml:space="preserve"> et d’intégration ont été </w:t>
+      </w:r>
+      <w:r>
+        <w:t>longs</w:t>
+      </w:r>
+      <w:r>
+        <w:t xml:space="preserve">. Effectivement j’ai </w:t>
+      </w:r>
+      <w:r>
+        <w:t>dû</w:t>
+      </w:r>
+      <w:r>
+        <w:t xml:space="preserve"> passer plus de temps sur les test</w:t>
+      </w:r>
+      <w:r>
+        <w:t>s</w:t>
+      </w:r>
+      <w:r>
+        <w:t xml:space="preserve"> unitaire que sur le </w:t>
+      </w:r>
+      <w:r>
+        <w:t>développement</w:t>
+      </w:r>
+      <w:r>
+        <w:t xml:space="preserve"> de l’application.</w:t>
+      </w:r>
+    </w:p>
+    <w:p>
+      <w:r>
+        <w:t xml:space="preserve">Je sais, qu’à partir de la </w:t>
+      </w:r>
+      <w:r>
+        <w:t>deuxième</w:t>
+      </w:r>
+      <w:r>
+        <w:t xml:space="preserve"> </w:t>
+      </w:r>
+      <w:r>
+        <w:t>itération</w:t>
+      </w:r>
+      <w:r>
+        <w:t xml:space="preserve"> il va falloir que j’y consacre plus de temps.</w:t>
+      </w:r>
     </w:p>
     <w:tbl>
       <w:tblPr>
@@ -3343,7 +3479,6 @@
         </w:tc>
       </w:tr>
     </w:tbl>
-    <w:p/>
     <w:p>
       <w:r>
         <w:br w:type="page"/>
@@ -3363,8 +3498,86 @@
       </w:r>
     </w:p>
     <w:p/>
+    <w:p>
+      <w:r>
+        <w:t xml:space="preserve">Le diagramme des cas d’utilisations est composé de deux </w:t>
+      </w:r>
+      <w:proofErr w:type="gramStart"/>
+      <w:r>
+        <w:t>acteur</w:t>
+      </w:r>
+      <w:proofErr w:type="gramEnd"/>
+      <w:r>
+        <w:t xml:space="preserve"> et d’une action.</w:t>
+      </w:r>
+    </w:p>
+    <w:p>
+      <w:r>
+        <w:t>L’utilisateur tablette fait réagir les projecteurs et agis directement sur l’acteur projecteurs.</w:t>
+      </w:r>
+    </w:p>
     <w:p/>
-    <w:p>
+    <w:p/>
+    <w:p>
+      <w:pPr>
+        <w:jc w:val="center"/>
+      </w:pPr>
+      <w:bookmarkStart w:id="0" w:name="_GoBack"/>
+      <w:r>
+        <w:rPr>
+          <w:noProof/>
+          <w:lang w:eastAsia="fr-FR"/>
+        </w:rPr>
+        <w:drawing>
+          <wp:inline distT="0" distB="0" distL="0" distR="0" wp14:anchorId="382B4874" wp14:editId="6F87610E">
+            <wp:extent cx="5648325" cy="1114425"/>
+            <wp:effectExtent l="0" t="0" r="0" b="0"/>
+            <wp:docPr id="6" name="Image 6"/>
+            <wp:cNvGraphicFramePr>
+              <a:graphicFrameLocks xmlns:a="http://schemas.openxmlformats.org/drawingml/2006/main" noChangeAspect="1"/>
+            </wp:cNvGraphicFramePr>
+            <a:graphic xmlns:a="http://schemas.openxmlformats.org/drawingml/2006/main">
+              <a:graphicData uri="http://schemas.openxmlformats.org/drawingml/2006/picture">
+                <pic:pic xmlns:pic="http://schemas.openxmlformats.org/drawingml/2006/picture">
+                  <pic:nvPicPr>
+                    <pic:cNvPr id="0" name="Picture 1"/>
+                    <pic:cNvPicPr>
+                      <a:picLocks noChangeAspect="1" noChangeArrowheads="1"/>
+                    </pic:cNvPicPr>
+                  </pic:nvPicPr>
+                  <pic:blipFill>
+                    <a:blip r:embed="rId8">
+                      <a:extLst>
+                        <a:ext uri="{28A0092B-C50C-407E-A947-70E740481C1C}">
+                          <a14:useLocalDpi xmlns:a14="http://schemas.microsoft.com/office/drawing/2010/main" val="0"/>
+                        </a:ext>
+                      </a:extLst>
+                    </a:blip>
+                    <a:srcRect/>
+                    <a:stretch>
+                      <a:fillRect/>
+                    </a:stretch>
+                  </pic:blipFill>
+                  <pic:spPr bwMode="auto">
+                    <a:xfrm>
+                      <a:off x="0" y="0"/>
+                      <a:ext cx="5648325" cy="1114425"/>
+                    </a:xfrm>
+                    <a:prstGeom prst="rect">
+                      <a:avLst/>
+                    </a:prstGeom>
+                    <a:noFill/>
+                    <a:ln>
+                      <a:noFill/>
+                    </a:ln>
+                  </pic:spPr>
+                </pic:pic>
+              </a:graphicData>
+            </a:graphic>
+          </wp:inline>
+        </w:drawing>
+      </w:r>
+      <w:bookmarkEnd w:id="0"/>
       <w:r>
         <w:br w:type="page"/>
       </w:r>
@@ -3477,7 +3690,7 @@
                     </pic:cNvPicPr>
                   </pic:nvPicPr>
                   <pic:blipFill>
-                    <a:blip r:embed="rId8">
+                    <a:blip r:embed="rId9">
                       <a:extLst>
                         <a:ext uri="{28A0092B-C50C-407E-A947-70E740481C1C}">
                           <a14:useLocalDpi xmlns:a14="http://schemas.microsoft.com/office/drawing/2010/main" val="0"/>
@@ -3657,7 +3870,7 @@
                     </pic:cNvPicPr>
                   </pic:nvPicPr>
                   <pic:blipFill>
-                    <a:blip r:embed="rId9">
+                    <a:blip r:embed="rId10">
                       <a:extLst>
                         <a:ext uri="{28A0092B-C50C-407E-A947-70E740481C1C}">
                           <a14:useLocalDpi xmlns:a14="http://schemas.microsoft.com/office/drawing/2010/main" val="0"/>
@@ -3842,7 +4055,7 @@
                     </pic:cNvPicPr>
                   </pic:nvPicPr>
                   <pic:blipFill>
-                    <a:blip r:embed="rId10">
+                    <a:blip r:embed="rId11">
                       <a:extLst>
                         <a:ext uri="{28A0092B-C50C-407E-A947-70E740481C1C}">
                           <a14:useLocalDpi xmlns:a14="http://schemas.microsoft.com/office/drawing/2010/main" val="0"/>
@@ -4381,7 +4594,19 @@
         <w:spacing w:after="0"/>
       </w:pPr>
       <w:r>
-        <w:t>Langage pour développer cette application est JAVA. C’est un langage OO (Orienté Objet).</w:t>
+        <w:t xml:space="preserve">Langage pour développer cette application est JAVA. C’est un langage </w:t>
+      </w:r>
+      <w:r>
+        <w:t>P</w:t>
+      </w:r>
+      <w:r>
+        <w:t>OO (</w:t>
+      </w:r>
+      <w:r>
+        <w:t xml:space="preserve">Programmation </w:t>
+      </w:r>
+      <w:r>
+        <w:t>Orienté Objet).</w:t>
       </w:r>
     </w:p>
     <w:p>
@@ -4648,11 +4873,6 @@
       <w:r>
         <w:t>.</w:t>
       </w:r>
-    </w:p>
-    <w:p>
-      <w:pPr>
-        <w:spacing w:after="0"/>
-      </w:pPr>
     </w:p>
     <w:p>
       <w:pPr>
@@ -4686,7 +4906,7 @@
                     </pic:cNvPicPr>
                   </pic:nvPicPr>
                   <pic:blipFill>
-                    <a:blip r:embed="rId11">
+                    <a:blip r:embed="rId12">
                       <a:extLst>
                         <a:ext uri="{28A0092B-C50C-407E-A947-70E740481C1C}">
                           <a14:useLocalDpi xmlns:a14="http://schemas.microsoft.com/office/drawing/2010/main" val="0"/>
@@ -4740,7 +4960,7 @@
                     </pic:cNvPicPr>
                   </pic:nvPicPr>
                   <pic:blipFill>
-                    <a:blip r:embed="rId12">
+                    <a:blip r:embed="rId13">
                       <a:extLst>
                         <a:ext uri="{28A0092B-C50C-407E-A947-70E740481C1C}">
                           <a14:useLocalDpi xmlns:a14="http://schemas.microsoft.com/office/drawing/2010/main" val="0"/>
@@ -4810,7 +5030,7 @@
                     </pic:cNvPicPr>
                   </pic:nvPicPr>
                   <pic:blipFill>
-                    <a:blip r:embed="rId13" cstate="print">
+                    <a:blip r:embed="rId14" cstate="print">
                       <a:extLst>
                         <a:ext uri="{28A0092B-C50C-407E-A947-70E740481C1C}">
                           <a14:useLocalDpi xmlns:a14="http://schemas.microsoft.com/office/drawing/2010/main" val="0"/>
@@ -4870,7 +5090,7 @@
                     </pic:cNvPicPr>
                   </pic:nvPicPr>
                   <pic:blipFill>
-                    <a:blip r:embed="rId14" cstate="print">
+                    <a:blip r:embed="rId15" cstate="print">
                       <a:extLst>
                         <a:ext uri="{28A0092B-C50C-407E-A947-70E740481C1C}">
                           <a14:useLocalDpi xmlns:a14="http://schemas.microsoft.com/office/drawing/2010/main" val="0"/>
@@ -6940,7 +7160,7 @@
 </file>
 
 <file path=customXml/itemProps1.xml><?xml version="1.0" encoding="utf-8"?>
-<ds:datastoreItem xmlns:ds="http://schemas.openxmlformats.org/officeDocument/2006/customXml" ds:itemID="{AA9FE5DB-78EF-48FE-B53F-87C995850A35}">
+<ds:datastoreItem xmlns:ds="http://schemas.openxmlformats.org/officeDocument/2006/customXml" ds:itemID="{DB4A0C39-84D4-4AF8-8111-26BC76139C1A}">
   <ds:schemaRefs>
     <ds:schemaRef ds:uri="http://schemas.openxmlformats.org/officeDocument/2006/bibliography"/>
   </ds:schemaRefs>
